--- a/controlled_substances/inventory_record.docx
+++ b/controlled_substances/inventory_record.docx
@@ -1,27 +1,34 @@
 
 <file path=word/document.xml><?xml version="1.0" encoding="utf-8"?>
-<w:document xmlns:ve="http://schemas.openxmlformats.org/markup-compatibility/2006" xmlns:o="urn:schemas-microsoft-com:office:office" xmlns:r="http://schemas.openxmlformats.org/officeDocument/2006/relationships" xmlns:m="http://schemas.openxmlformats.org/officeDocument/2006/math" xmlns:v="urn:schemas-microsoft-com:vml" xmlns:wp="http://schemas.openxmlformats.org/drawingml/2006/wordprocessingDrawing" xmlns:w10="urn:schemas-microsoft-com:office:word" xmlns:w="http://schemas.openxmlformats.org/wordprocessingml/2006/main" xmlns:wne="http://schemas.microsoft.com/office/word/2006/wordml">
+<w:document xmlns:wpc="http://schemas.microsoft.com/office/word/2010/wordprocessingCanvas" xmlns:mc="http://schemas.openxmlformats.org/markup-compatibility/2006" xmlns:o="urn:schemas-microsoft-com:office:office" xmlns:r="http://schemas.openxmlformats.org/officeDocument/2006/relationships" xmlns:m="http://schemas.openxmlformats.org/officeDocument/2006/math" xmlns:v="urn:schemas-microsoft-com:vml" xmlns:wp14="http://schemas.microsoft.com/office/word/2010/wordprocessingDrawing" xmlns:wp="http://schemas.openxmlformats.org/drawingml/2006/wordprocessingDrawing" xmlns:w10="urn:schemas-microsoft-com:office:word" xmlns:w="http://schemas.openxmlformats.org/wordprocessingml/2006/main" xmlns:w14="http://schemas.microsoft.com/office/word/2010/wordml" xmlns:wpg="http://schemas.microsoft.com/office/word/2010/wordprocessingGroup" xmlns:wpi="http://schemas.microsoft.com/office/word/2010/wordprocessingInk" xmlns:wne="http://schemas.microsoft.com/office/word/2006/wordml" xmlns:wps="http://schemas.microsoft.com/office/word/2010/wordprocessingShape" mc:Ignorable="w14 wp14">
   <w:body>
     <w:p>
       <w:pPr>
+        <w:spacing w:before="3" w:after="0" w:line="240" w:lineRule="auto"/>
+        <w:ind w:left="2981" w:right="2862"/>
         <w:jc w:val="center"/>
         <w:rPr>
-          <w:b/>
+          <w:rFonts w:ascii="Calibri" w:eastAsia="Calibri" w:hAnsi="Calibri" w:cs="Calibri"/>
           <w:sz w:val="28"/>
           <w:szCs w:val="28"/>
         </w:rPr>
       </w:pPr>
       <w:r>
         <w:rPr>
-          <w:b/>
+          <w:rFonts w:ascii="Calibri" w:eastAsia="Calibri" w:hAnsi="Calibri" w:cs="Calibri"/>
+          <w:b/>
+          <w:bCs/>
           <w:sz w:val="28"/>
           <w:szCs w:val="28"/>
         </w:rPr>
-        <w:t>Initial</w:t>
-      </w:r>
-      <w:r>
-        <w:rPr>
-          <w:b/>
+        <w:t>Controlled</w:t>
+      </w:r>
+      <w:r>
+        <w:rPr>
+          <w:rFonts w:ascii="Calibri" w:eastAsia="Calibri" w:hAnsi="Calibri" w:cs="Calibri"/>
+          <w:b/>
+          <w:bCs/>
+          <w:spacing w:val="-11"/>
           <w:sz w:val="28"/>
           <w:szCs w:val="28"/>
         </w:rPr>
@@ -29,396 +36,929 @@
       </w:r>
       <w:r>
         <w:rPr>
-          <w:b/>
+          <w:rFonts w:ascii="Calibri" w:eastAsia="Calibri" w:hAnsi="Calibri" w:cs="Calibri"/>
+          <w:b/>
+          <w:bCs/>
           <w:sz w:val="28"/>
           <w:szCs w:val="28"/>
         </w:rPr>
-        <w:t>or Biennial Controlled Substances Inventory</w:t>
-      </w:r>
-      <w:r>
-        <w:rPr>
-          <w:b/>
+        <w:t>Substances</w:t>
+      </w:r>
+      <w:r>
+        <w:rPr>
+          <w:rFonts w:ascii="Calibri" w:eastAsia="Calibri" w:hAnsi="Calibri" w:cs="Calibri"/>
+          <w:b/>
+          <w:bCs/>
+          <w:spacing w:val="-11"/>
           <w:sz w:val="28"/>
           <w:szCs w:val="28"/>
         </w:rPr>
-        <w:t xml:space="preserve"> (Circle one)</w:t>
-      </w:r>
-      <w:r>
-        <w:rPr>
-          <w:b/>
+        <w:t xml:space="preserve"> </w:t>
+      </w:r>
+      <w:r>
+        <w:rPr>
+          <w:rFonts w:ascii="Calibri" w:eastAsia="Calibri" w:hAnsi="Calibri" w:cs="Calibri"/>
+          <w:b/>
+          <w:bCs/>
           <w:sz w:val="28"/>
           <w:szCs w:val="28"/>
         </w:rPr>
-        <w:t>*</w:t>
-      </w:r>
-    </w:p>
-    <w:p/>
-    <w:p>
-      <w:pPr>
-        <w:rPr>
-          <w:b/>
-          <w:u w:val="single"/>
-        </w:rPr>
-      </w:pPr>
-      <w:r>
-        <w:rPr>
-          <w:b/>
-        </w:rPr>
-        <w:t>Date</w:t>
-      </w:r>
-      <w:r>
-        <w:rPr>
-          <w:b/>
-        </w:rPr>
-        <w:t xml:space="preserve"> (MM/DD/YY):</w:t>
-      </w:r>
-      <w:r>
-        <w:rPr>
-          <w:b/>
-          <w:u w:val="single"/>
-        </w:rPr>
-        <w:tab/>
-      </w:r>
-      <w:r>
-        <w:rPr>
-          <w:b/>
-          <w:u w:val="single"/>
-        </w:rPr>
-        <w:tab/>
-      </w:r>
-      <w:r>
-        <w:rPr>
-          <w:b/>
-        </w:rPr>
-        <w:t>T</w:t>
-      </w:r>
-      <w:r>
-        <w:rPr>
-          <w:b/>
-        </w:rPr>
-        <w:t>ime</w:t>
-      </w:r>
-      <w:r>
-        <w:rPr>
-          <w:b/>
-        </w:rPr>
-        <w:t xml:space="preserve"> (00:00 a.m</w:t>
-      </w:r>
-      <w:proofErr w:type="gramStart"/>
-      <w:r>
-        <w:rPr>
-          <w:b/>
-        </w:rPr>
-        <w:t>./</w:t>
-      </w:r>
-      <w:proofErr w:type="gramEnd"/>
-      <w:r>
-        <w:rPr>
-          <w:b/>
-        </w:rPr>
-        <w:t>p.m.)</w:t>
-      </w:r>
-      <w:r>
-        <w:rPr>
-          <w:b/>
-        </w:rPr>
-        <w:t>:</w:t>
-      </w:r>
-      <w:r>
-        <w:rPr>
-          <w:u w:val="single"/>
-        </w:rPr>
-        <w:tab/>
-      </w:r>
-      <w:r>
-        <w:rPr>
-          <w:u w:val="single"/>
-        </w:rPr>
-        <w:tab/>
-      </w:r>
-      <w:r>
-        <w:rPr>
-          <w:u w:val="single"/>
-        </w:rPr>
-        <w:tab/>
-      </w:r>
-      <w:r>
-        <w:rPr>
-          <w:b/>
-        </w:rPr>
-        <w:t>Start of Business</w:t>
-      </w:r>
-      <w:r>
-        <w:rPr>
-          <w:b/>
-          <w:u w:val="single"/>
-        </w:rPr>
-        <w:tab/>
-      </w:r>
-      <w:r>
-        <w:rPr>
-          <w:b/>
-          <w:u w:val="single"/>
-        </w:rPr>
-        <w:tab/>
-      </w:r>
-      <w:r>
-        <w:rPr>
-          <w:b/>
-        </w:rPr>
-        <w:t>Close of Business</w:t>
-      </w:r>
-      <w:r>
-        <w:rPr>
-          <w:b/>
-          <w:u w:val="single"/>
-        </w:rPr>
-        <w:tab/>
-      </w:r>
-      <w:r>
-        <w:rPr>
-          <w:b/>
-          <w:u w:val="single"/>
-        </w:rPr>
-        <w:tab/>
+        <w:t>Inven</w:t>
+      </w:r>
+      <w:r>
+        <w:rPr>
+          <w:rFonts w:ascii="Calibri" w:eastAsia="Calibri" w:hAnsi="Calibri" w:cs="Calibri"/>
+          <w:b/>
+          <w:bCs/>
+          <w:spacing w:val="2"/>
+          <w:sz w:val="28"/>
+          <w:szCs w:val="28"/>
+        </w:rPr>
+        <w:t>t</w:t>
+      </w:r>
+      <w:r>
+        <w:rPr>
+          <w:rFonts w:ascii="Calibri" w:eastAsia="Calibri" w:hAnsi="Calibri" w:cs="Calibri"/>
+          <w:b/>
+          <w:bCs/>
+          <w:sz w:val="28"/>
+          <w:szCs w:val="28"/>
+        </w:rPr>
+        <w:t>ory</w:t>
+      </w:r>
+      <w:r>
+        <w:rPr>
+          <w:rFonts w:ascii="Calibri" w:eastAsia="Calibri" w:hAnsi="Calibri" w:cs="Calibri"/>
+          <w:b/>
+          <w:bCs/>
+          <w:spacing w:val="-10"/>
+          <w:sz w:val="28"/>
+          <w:szCs w:val="28"/>
+        </w:rPr>
+        <w:t xml:space="preserve"> </w:t>
       </w:r>
     </w:p>
     <w:p>
       <w:pPr>
-        <w:rPr>
-          <w:u w:val="single"/>
+        <w:spacing w:before="1" w:after="0" w:line="240" w:lineRule="auto"/>
+        <w:jc w:val="center"/>
+        <w:rPr>
+          <w:b/>
+          <w:sz w:val="28"/>
+          <w:szCs w:val="28"/>
         </w:rPr>
       </w:pPr>
-      <w:r>
-        <w:rPr>
-          <w:b/>
-        </w:rPr>
-        <w:t xml:space="preserve">Street </w:t>
-      </w:r>
-      <w:r>
-        <w:rPr>
-          <w:b/>
-        </w:rPr>
-        <w:t>Address</w:t>
-      </w:r>
-      <w:r>
-        <w:rPr>
-          <w:b/>
-        </w:rPr>
-        <w:t xml:space="preserve"> of Registrant</w:t>
-      </w:r>
-      <w:r>
-        <w:t>:</w:t>
-      </w:r>
-      <w:r>
-        <w:rPr>
-          <w:u w:val="single"/>
-        </w:rPr>
-        <w:tab/>
-      </w:r>
-      <w:r>
-        <w:rPr>
-          <w:u w:val="single"/>
-        </w:rPr>
-        <w:tab/>
-      </w:r>
-      <w:r>
-        <w:rPr>
-          <w:u w:val="single"/>
-        </w:rPr>
-        <w:tab/>
-      </w:r>
-      <w:r>
-        <w:rPr>
-          <w:u w:val="single"/>
-        </w:rPr>
-        <w:tab/>
-      </w:r>
-      <w:r>
-        <w:rPr>
-          <w:u w:val="single"/>
-        </w:rPr>
-        <w:tab/>
-      </w:r>
-      <w:r>
-        <w:rPr>
-          <w:u w:val="single"/>
-        </w:rPr>
-        <w:tab/>
-      </w:r>
-      <w:r>
-        <w:rPr>
-          <w:u w:val="single"/>
-        </w:rPr>
-        <w:tab/>
-      </w:r>
-      <w:r>
-        <w:rPr>
-          <w:u w:val="single"/>
-        </w:rPr>
-        <w:tab/>
-      </w:r>
-      <w:r>
-        <w:rPr>
-          <w:u w:val="single"/>
-        </w:rPr>
-        <w:tab/>
-      </w:r>
-      <w:r>
-        <w:rPr>
-          <w:u w:val="single"/>
-        </w:rPr>
-        <w:tab/>
-      </w:r>
-      <w:r>
-        <w:rPr>
-          <w:u w:val="single"/>
-        </w:rPr>
-        <w:tab/>
-      </w:r>
-      <w:r>
-        <w:rPr>
-          <w:u w:val="single"/>
-        </w:rPr>
-        <w:tab/>
-      </w:r>
-      <w:r>
-        <w:rPr>
-          <w:u w:val="single"/>
-        </w:rPr>
-        <w:tab/>
-      </w:r>
-      <w:r>
-        <w:rPr>
-          <w:u w:val="single"/>
-        </w:rPr>
-        <w:tab/>
-      </w:r>
-      <w:r>
-        <w:rPr>
-          <w:u w:val="single"/>
-        </w:rPr>
-        <w:tab/>
+      <w:bookmarkStart w:id="0" w:name="_GoBack"/>
+      <w:bookmarkEnd w:id="0"/>
+      <w:r>
+        <w:rPr>
+          <w:b/>
+          <w:sz w:val="28"/>
+          <w:szCs w:val="28"/>
+        </w:rPr>
+        <w:t xml:space="preserve">Initial or Biennial </w:t>
+      </w:r>
+      <w:r>
+        <w:rPr>
+          <w:rFonts w:ascii="Calibri" w:eastAsia="Calibri" w:hAnsi="Calibri" w:cs="Calibri"/>
+          <w:b/>
+          <w:bCs/>
+          <w:sz w:val="28"/>
+          <w:szCs w:val="28"/>
+        </w:rPr>
+        <w:t>(Circle</w:t>
+      </w:r>
+      <w:r>
+        <w:rPr>
+          <w:rFonts w:ascii="Calibri" w:eastAsia="Calibri" w:hAnsi="Calibri" w:cs="Calibri"/>
+          <w:b/>
+          <w:bCs/>
+          <w:spacing w:val="-7"/>
+          <w:sz w:val="28"/>
+          <w:szCs w:val="28"/>
+        </w:rPr>
+        <w:t xml:space="preserve"> </w:t>
+      </w:r>
+      <w:r>
+        <w:rPr>
+          <w:rFonts w:ascii="Calibri" w:eastAsia="Calibri" w:hAnsi="Calibri" w:cs="Calibri"/>
+          <w:b/>
+          <w:bCs/>
+          <w:w w:val="99"/>
+          <w:sz w:val="28"/>
+          <w:szCs w:val="28"/>
+        </w:rPr>
+        <w:t>o</w:t>
+      </w:r>
+      <w:r>
+        <w:rPr>
+          <w:rFonts w:ascii="Calibri" w:eastAsia="Calibri" w:hAnsi="Calibri" w:cs="Calibri"/>
+          <w:b/>
+          <w:bCs/>
+          <w:spacing w:val="1"/>
+          <w:w w:val="99"/>
+          <w:sz w:val="28"/>
+          <w:szCs w:val="28"/>
+        </w:rPr>
+        <w:t>n</w:t>
+      </w:r>
+      <w:r>
+        <w:rPr>
+          <w:rFonts w:ascii="Calibri" w:eastAsia="Calibri" w:hAnsi="Calibri" w:cs="Calibri"/>
+          <w:b/>
+          <w:bCs/>
+          <w:w w:val="99"/>
+          <w:sz w:val="28"/>
+          <w:szCs w:val="28"/>
+        </w:rPr>
+        <w:t>e)*</w:t>
       </w:r>
     </w:p>
     <w:p>
       <w:pPr>
-        <w:spacing w:after="120"/>
-        <w:rPr>
-          <w:b/>
-          <w:u w:val="single"/>
+        <w:spacing w:after="0" w:line="200" w:lineRule="exact"/>
+        <w:rPr>
+          <w:sz w:val="20"/>
+          <w:szCs w:val="20"/>
         </w:rPr>
       </w:pPr>
-      <w:r>
-        <w:rPr>
-          <w:b/>
-        </w:rPr>
-        <w:t xml:space="preserve">VCU </w:t>
-      </w:r>
-      <w:r>
-        <w:rPr>
-          <w:b/>
-        </w:rPr>
-        <w:t>Building Name and Room Number:</w:t>
-      </w:r>
-      <w:r>
-        <w:rPr>
-          <w:b/>
-          <w:u w:val="single"/>
+    </w:p>
+    <w:p>
+      <w:pPr>
+        <w:spacing w:after="0" w:line="200" w:lineRule="exact"/>
+        <w:rPr>
+          <w:sz w:val="20"/>
+          <w:szCs w:val="20"/>
+        </w:rPr>
+      </w:pPr>
+    </w:p>
+    <w:p>
+      <w:pPr>
+        <w:spacing w:after="0" w:line="200" w:lineRule="exact"/>
+        <w:rPr>
+          <w:sz w:val="20"/>
+          <w:szCs w:val="20"/>
+        </w:rPr>
+      </w:pPr>
+    </w:p>
+    <w:p>
+      <w:pPr>
+        <w:tabs>
+          <w:tab w:val="left" w:pos="3060"/>
+          <w:tab w:val="left" w:pos="7380"/>
+          <w:tab w:val="left" w:pos="10260"/>
+          <w:tab w:val="left" w:pos="13140"/>
+        </w:tabs>
+        <w:spacing w:after="0" w:line="240" w:lineRule="auto"/>
+        <w:ind w:left="180" w:right="60"/>
+        <w:jc w:val="center"/>
+        <w:rPr>
+          <w:rFonts w:ascii="Times New Roman" w:eastAsia="Times New Roman" w:hAnsi="Times New Roman" w:cs="Times New Roman"/>
+        </w:rPr>
+      </w:pPr>
+      <w:r>
+        <w:rPr>
+          <w:rFonts w:ascii="Calibri" w:eastAsia="Calibri" w:hAnsi="Calibri" w:cs="Calibri"/>
+          <w:b/>
+          <w:bCs/>
+          <w:w w:val="99"/>
+        </w:rPr>
+        <w:t>D</w:t>
+      </w:r>
+      <w:r>
+        <w:rPr>
+          <w:rFonts w:ascii="Calibri" w:eastAsia="Calibri" w:hAnsi="Calibri" w:cs="Calibri"/>
+          <w:b/>
+          <w:bCs/>
+          <w:spacing w:val="1"/>
+          <w:w w:val="99"/>
+        </w:rPr>
+        <w:t>a</w:t>
+      </w:r>
+      <w:r>
+        <w:rPr>
+          <w:rFonts w:ascii="Calibri" w:eastAsia="Calibri" w:hAnsi="Calibri" w:cs="Calibri"/>
+          <w:b/>
+          <w:bCs/>
+          <w:w w:val="99"/>
+        </w:rPr>
+        <w:t>te</w:t>
+      </w:r>
+      <w:r>
+        <w:rPr>
+          <w:rFonts w:ascii="Calibri" w:eastAsia="Calibri" w:hAnsi="Calibri" w:cs="Calibri"/>
+          <w:b/>
+          <w:bCs/>
+          <w:spacing w:val="-1"/>
+        </w:rPr>
+        <w:t xml:space="preserve"> </w:t>
+      </w:r>
+      <w:r>
+        <w:rPr>
+          <w:rFonts w:ascii="Calibri" w:eastAsia="Calibri" w:hAnsi="Calibri" w:cs="Calibri"/>
+          <w:b/>
+          <w:bCs/>
+          <w:spacing w:val="1"/>
+          <w:w w:val="99"/>
+        </w:rPr>
+        <w:t>(</w:t>
+      </w:r>
+      <w:r>
+        <w:rPr>
+          <w:rFonts w:ascii="Calibri" w:eastAsia="Calibri" w:hAnsi="Calibri" w:cs="Calibri"/>
+          <w:b/>
+          <w:bCs/>
+          <w:w w:val="99"/>
+        </w:rPr>
+        <w:t>MM/DD/YY</w:t>
+      </w:r>
+      <w:r>
+        <w:rPr>
+          <w:rFonts w:ascii="Calibri" w:eastAsia="Calibri" w:hAnsi="Calibri" w:cs="Calibri"/>
+          <w:b/>
+          <w:bCs/>
+          <w:spacing w:val="1"/>
+          <w:w w:val="99"/>
+        </w:rPr>
+        <w:t>):</w:t>
+      </w:r>
+      <w:r>
+        <w:rPr>
+          <w:rFonts w:ascii="Times New Roman" w:eastAsia="Times New Roman" w:hAnsi="Times New Roman" w:cs="Times New Roman"/>
+          <w:w w:val="99"/>
+          <w:u w:val="thick" w:color="000000"/>
+        </w:rPr>
+        <w:t xml:space="preserve"> </w:t>
+      </w:r>
+      <w:r>
+        <w:rPr>
+          <w:rFonts w:ascii="Times New Roman" w:eastAsia="Times New Roman" w:hAnsi="Times New Roman" w:cs="Times New Roman"/>
+          <w:u w:val="thick" w:color="000000"/>
         </w:rPr>
         <w:tab/>
       </w:r>
       <w:r>
         <w:rPr>
-          <w:b/>
-          <w:u w:val="single"/>
+          <w:rFonts w:ascii="Calibri" w:eastAsia="Calibri" w:hAnsi="Calibri" w:cs="Calibri"/>
+          <w:b/>
+          <w:bCs/>
+          <w:w w:val="99"/>
+        </w:rPr>
+        <w:t>Time</w:t>
+      </w:r>
+      <w:r>
+        <w:rPr>
+          <w:rFonts w:ascii="Calibri" w:eastAsia="Calibri" w:hAnsi="Calibri" w:cs="Calibri"/>
+          <w:b/>
+          <w:bCs/>
+          <w:spacing w:val="-1"/>
+        </w:rPr>
+        <w:t xml:space="preserve"> </w:t>
+      </w:r>
+      <w:r>
+        <w:rPr>
+          <w:rFonts w:ascii="Calibri" w:eastAsia="Calibri" w:hAnsi="Calibri" w:cs="Calibri"/>
+          <w:b/>
+          <w:bCs/>
+          <w:w w:val="99"/>
+        </w:rPr>
+        <w:t>(00:00</w:t>
+      </w:r>
+      <w:r>
+        <w:rPr>
+          <w:rFonts w:ascii="Calibri" w:eastAsia="Calibri" w:hAnsi="Calibri" w:cs="Calibri"/>
+          <w:b/>
+          <w:bCs/>
+          <w:spacing w:val="1"/>
+        </w:rPr>
+        <w:t xml:space="preserve"> </w:t>
+      </w:r>
+      <w:r>
+        <w:rPr>
+          <w:rFonts w:ascii="Calibri" w:eastAsia="Calibri" w:hAnsi="Calibri" w:cs="Calibri"/>
+          <w:b/>
+          <w:bCs/>
+          <w:w w:val="99"/>
+        </w:rPr>
+        <w:t>a.m</w:t>
+      </w:r>
+      <w:proofErr w:type="gramStart"/>
+      <w:r>
+        <w:rPr>
+          <w:rFonts w:ascii="Calibri" w:eastAsia="Calibri" w:hAnsi="Calibri" w:cs="Calibri"/>
+          <w:b/>
+          <w:bCs/>
+          <w:w w:val="99"/>
+        </w:rPr>
+        <w:t>./</w:t>
+      </w:r>
+      <w:proofErr w:type="gramEnd"/>
+      <w:r>
+        <w:rPr>
+          <w:rFonts w:ascii="Calibri" w:eastAsia="Calibri" w:hAnsi="Calibri" w:cs="Calibri"/>
+          <w:b/>
+          <w:bCs/>
+          <w:w w:val="99"/>
+        </w:rPr>
+        <w:t>p.m.)</w:t>
+      </w:r>
+      <w:r>
+        <w:rPr>
+          <w:rFonts w:ascii="Calibri" w:eastAsia="Calibri" w:hAnsi="Calibri" w:cs="Calibri"/>
+          <w:b/>
+          <w:bCs/>
+          <w:spacing w:val="1"/>
+          <w:w w:val="99"/>
+        </w:rPr>
+        <w:t>:</w:t>
+      </w:r>
+      <w:r>
+        <w:rPr>
+          <w:rFonts w:ascii="Times New Roman" w:eastAsia="Times New Roman" w:hAnsi="Times New Roman" w:cs="Times New Roman"/>
+          <w:w w:val="99"/>
+          <w:u w:val="single" w:color="000000"/>
+        </w:rPr>
+        <w:t xml:space="preserve"> </w:t>
+      </w:r>
+      <w:r>
+        <w:rPr>
+          <w:rFonts w:ascii="Times New Roman" w:eastAsia="Times New Roman" w:hAnsi="Times New Roman" w:cs="Times New Roman"/>
+          <w:u w:val="single" w:color="000000"/>
         </w:rPr>
         <w:tab/>
       </w:r>
       <w:r>
         <w:rPr>
-          <w:b/>
-          <w:u w:val="single"/>
+          <w:rFonts w:ascii="Calibri" w:eastAsia="Calibri" w:hAnsi="Calibri" w:cs="Calibri"/>
+          <w:b/>
+          <w:bCs/>
+          <w:w w:val="99"/>
+        </w:rPr>
+        <w:t>Start</w:t>
+      </w:r>
+      <w:r>
+        <w:rPr>
+          <w:rFonts w:ascii="Calibri" w:eastAsia="Calibri" w:hAnsi="Calibri" w:cs="Calibri"/>
+          <w:b/>
+          <w:bCs/>
+        </w:rPr>
+        <w:t xml:space="preserve"> </w:t>
+      </w:r>
+      <w:r>
+        <w:rPr>
+          <w:rFonts w:ascii="Calibri" w:eastAsia="Calibri" w:hAnsi="Calibri" w:cs="Calibri"/>
+          <w:b/>
+          <w:bCs/>
+          <w:w w:val="99"/>
+        </w:rPr>
+        <w:t>of</w:t>
+      </w:r>
+      <w:r>
+        <w:rPr>
+          <w:rFonts w:ascii="Calibri" w:eastAsia="Calibri" w:hAnsi="Calibri" w:cs="Calibri"/>
+          <w:b/>
+          <w:bCs/>
+          <w:spacing w:val="1"/>
+        </w:rPr>
+        <w:t xml:space="preserve"> </w:t>
+      </w:r>
+      <w:r>
+        <w:rPr>
+          <w:rFonts w:ascii="Calibri" w:eastAsia="Calibri" w:hAnsi="Calibri" w:cs="Calibri"/>
+          <w:b/>
+          <w:bCs/>
+          <w:w w:val="99"/>
+        </w:rPr>
+        <w:t>Bus</w:t>
+      </w:r>
+      <w:r>
+        <w:rPr>
+          <w:rFonts w:ascii="Calibri" w:eastAsia="Calibri" w:hAnsi="Calibri" w:cs="Calibri"/>
+          <w:b/>
+          <w:bCs/>
+          <w:spacing w:val="2"/>
+          <w:w w:val="99"/>
+        </w:rPr>
+        <w:t>i</w:t>
+      </w:r>
+      <w:r>
+        <w:rPr>
+          <w:rFonts w:ascii="Calibri" w:eastAsia="Calibri" w:hAnsi="Calibri" w:cs="Calibri"/>
+          <w:b/>
+          <w:bCs/>
+          <w:w w:val="99"/>
+        </w:rPr>
+        <w:t>nes</w:t>
+      </w:r>
+      <w:r>
+        <w:rPr>
+          <w:rFonts w:ascii="Calibri" w:eastAsia="Calibri" w:hAnsi="Calibri" w:cs="Calibri"/>
+          <w:b/>
+          <w:bCs/>
+          <w:spacing w:val="1"/>
+          <w:w w:val="99"/>
+        </w:rPr>
+        <w:t>s</w:t>
+      </w:r>
+      <w:r>
+        <w:rPr>
+          <w:rFonts w:ascii="Times New Roman" w:eastAsia="Times New Roman" w:hAnsi="Times New Roman" w:cs="Times New Roman"/>
+          <w:w w:val="99"/>
+          <w:u w:val="thick" w:color="000000"/>
+        </w:rPr>
+        <w:t xml:space="preserve"> </w:t>
+      </w:r>
+      <w:r>
+        <w:rPr>
+          <w:rFonts w:ascii="Times New Roman" w:eastAsia="Times New Roman" w:hAnsi="Times New Roman" w:cs="Times New Roman"/>
+          <w:u w:val="thick" w:color="000000"/>
         </w:rPr>
         <w:tab/>
       </w:r>
       <w:r>
         <w:rPr>
-          <w:b/>
-          <w:u w:val="single"/>
+          <w:rFonts w:ascii="Calibri" w:eastAsia="Calibri" w:hAnsi="Calibri" w:cs="Calibri"/>
+          <w:b/>
+          <w:bCs/>
+          <w:w w:val="99"/>
+        </w:rPr>
+        <w:t>Close</w:t>
+      </w:r>
+      <w:r>
+        <w:rPr>
+          <w:rFonts w:ascii="Calibri" w:eastAsia="Calibri" w:hAnsi="Calibri" w:cs="Calibri"/>
+          <w:b/>
+          <w:bCs/>
+          <w:spacing w:val="1"/>
+        </w:rPr>
+        <w:t xml:space="preserve"> </w:t>
+      </w:r>
+      <w:r>
+        <w:rPr>
+          <w:rFonts w:ascii="Calibri" w:eastAsia="Calibri" w:hAnsi="Calibri" w:cs="Calibri"/>
+          <w:b/>
+          <w:bCs/>
+          <w:w w:val="99"/>
+        </w:rPr>
+        <w:t>of</w:t>
+      </w:r>
+      <w:r>
+        <w:rPr>
+          <w:rFonts w:ascii="Calibri" w:eastAsia="Calibri" w:hAnsi="Calibri" w:cs="Calibri"/>
+          <w:b/>
+          <w:bCs/>
+        </w:rPr>
+        <w:t xml:space="preserve"> </w:t>
+      </w:r>
+      <w:r>
+        <w:rPr>
+          <w:rFonts w:ascii="Calibri" w:eastAsia="Calibri" w:hAnsi="Calibri" w:cs="Calibri"/>
+          <w:b/>
+          <w:bCs/>
+          <w:spacing w:val="2"/>
+          <w:w w:val="99"/>
+        </w:rPr>
+        <w:t>B</w:t>
+      </w:r>
+      <w:r>
+        <w:rPr>
+          <w:rFonts w:ascii="Calibri" w:eastAsia="Calibri" w:hAnsi="Calibri" w:cs="Calibri"/>
+          <w:b/>
+          <w:bCs/>
+          <w:w w:val="99"/>
+        </w:rPr>
+        <w:t>us</w:t>
+      </w:r>
+      <w:r>
+        <w:rPr>
+          <w:rFonts w:ascii="Calibri" w:eastAsia="Calibri" w:hAnsi="Calibri" w:cs="Calibri"/>
+          <w:b/>
+          <w:bCs/>
+          <w:spacing w:val="1"/>
+          <w:w w:val="99"/>
+        </w:rPr>
+        <w:t>i</w:t>
+      </w:r>
+      <w:r>
+        <w:rPr>
+          <w:rFonts w:ascii="Calibri" w:eastAsia="Calibri" w:hAnsi="Calibri" w:cs="Calibri"/>
+          <w:b/>
+          <w:bCs/>
+          <w:w w:val="99"/>
+        </w:rPr>
+        <w:t>nes</w:t>
+      </w:r>
+      <w:r>
+        <w:rPr>
+          <w:rFonts w:ascii="Calibri" w:eastAsia="Calibri" w:hAnsi="Calibri" w:cs="Calibri"/>
+          <w:b/>
+          <w:bCs/>
+          <w:spacing w:val="1"/>
+          <w:w w:val="99"/>
+        </w:rPr>
+        <w:t>s</w:t>
+      </w:r>
+      <w:r>
+        <w:rPr>
+          <w:rFonts w:ascii="Times New Roman" w:eastAsia="Times New Roman" w:hAnsi="Times New Roman" w:cs="Times New Roman"/>
+          <w:w w:val="99"/>
+          <w:u w:val="thick" w:color="000000"/>
+        </w:rPr>
+        <w:t xml:space="preserve"> </w:t>
+      </w:r>
+      <w:r>
+        <w:rPr>
+          <w:rFonts w:ascii="Times New Roman" w:eastAsia="Times New Roman" w:hAnsi="Times New Roman" w:cs="Times New Roman"/>
+          <w:u w:val="thick" w:color="000000"/>
         </w:rPr>
         <w:tab/>
       </w:r>
-      <w:r>
-        <w:rPr>
-          <w:b/>
-          <w:u w:val="single"/>
+    </w:p>
+    <w:p>
+      <w:pPr>
+        <w:spacing w:after="0" w:line="240" w:lineRule="exact"/>
+        <w:rPr>
+          <w:sz w:val="24"/>
+          <w:szCs w:val="24"/>
+        </w:rPr>
+      </w:pPr>
+    </w:p>
+    <w:p>
+      <w:pPr>
+        <w:tabs>
+          <w:tab w:val="left" w:pos="13140"/>
+        </w:tabs>
+        <w:spacing w:after="0" w:line="264" w:lineRule="exact"/>
+        <w:ind w:left="183" w:right="63"/>
+        <w:jc w:val="center"/>
+        <w:rPr>
+          <w:rFonts w:ascii="Times New Roman" w:eastAsia="Times New Roman" w:hAnsi="Times New Roman" w:cs="Times New Roman"/>
+        </w:rPr>
+      </w:pPr>
+      <w:r>
+        <w:rPr>
+          <w:rFonts w:ascii="Calibri" w:eastAsia="Calibri" w:hAnsi="Calibri" w:cs="Calibri"/>
+          <w:b/>
+          <w:bCs/>
+          <w:spacing w:val="1"/>
+          <w:w w:val="99"/>
+        </w:rPr>
+        <w:t>S</w:t>
+      </w:r>
+      <w:r>
+        <w:rPr>
+          <w:rFonts w:ascii="Calibri" w:eastAsia="Calibri" w:hAnsi="Calibri" w:cs="Calibri"/>
+          <w:b/>
+          <w:bCs/>
+          <w:w w:val="99"/>
+        </w:rPr>
+        <w:t>t</w:t>
+      </w:r>
+      <w:r>
+        <w:rPr>
+          <w:rFonts w:ascii="Calibri" w:eastAsia="Calibri" w:hAnsi="Calibri" w:cs="Calibri"/>
+          <w:b/>
+          <w:bCs/>
+          <w:spacing w:val="1"/>
+          <w:w w:val="99"/>
+        </w:rPr>
+        <w:t>ree</w:t>
+      </w:r>
+      <w:r>
+        <w:rPr>
+          <w:rFonts w:ascii="Calibri" w:eastAsia="Calibri" w:hAnsi="Calibri" w:cs="Calibri"/>
+          <w:b/>
+          <w:bCs/>
+          <w:w w:val="99"/>
+        </w:rPr>
+        <w:t>t</w:t>
+      </w:r>
+      <w:r>
+        <w:rPr>
+          <w:rFonts w:ascii="Calibri" w:eastAsia="Calibri" w:hAnsi="Calibri" w:cs="Calibri"/>
+          <w:b/>
+          <w:bCs/>
+          <w:spacing w:val="-2"/>
+        </w:rPr>
+        <w:t xml:space="preserve"> </w:t>
+      </w:r>
+      <w:r>
+        <w:rPr>
+          <w:rFonts w:ascii="Calibri" w:eastAsia="Calibri" w:hAnsi="Calibri" w:cs="Calibri"/>
+          <w:b/>
+          <w:bCs/>
+          <w:w w:val="99"/>
+        </w:rPr>
+        <w:t>Address</w:t>
+      </w:r>
+      <w:r>
+        <w:rPr>
+          <w:rFonts w:ascii="Calibri" w:eastAsia="Calibri" w:hAnsi="Calibri" w:cs="Calibri"/>
+          <w:b/>
+          <w:bCs/>
+          <w:spacing w:val="-1"/>
+        </w:rPr>
+        <w:t xml:space="preserve"> </w:t>
+      </w:r>
+      <w:r>
+        <w:rPr>
+          <w:rFonts w:ascii="Calibri" w:eastAsia="Calibri" w:hAnsi="Calibri" w:cs="Calibri"/>
+          <w:b/>
+          <w:bCs/>
+          <w:w w:val="99"/>
+        </w:rPr>
+        <w:t>of</w:t>
+      </w:r>
+      <w:r>
+        <w:rPr>
+          <w:rFonts w:ascii="Calibri" w:eastAsia="Calibri" w:hAnsi="Calibri" w:cs="Calibri"/>
+          <w:b/>
+          <w:bCs/>
+          <w:spacing w:val="1"/>
+        </w:rPr>
+        <w:t xml:space="preserve"> </w:t>
+      </w:r>
+      <w:r>
+        <w:rPr>
+          <w:rFonts w:ascii="Calibri" w:eastAsia="Calibri" w:hAnsi="Calibri" w:cs="Calibri"/>
+          <w:b/>
+          <w:bCs/>
+          <w:w w:val="99"/>
+        </w:rPr>
+        <w:t>Regi</w:t>
+      </w:r>
+      <w:r>
+        <w:rPr>
+          <w:rFonts w:ascii="Calibri" w:eastAsia="Calibri" w:hAnsi="Calibri" w:cs="Calibri"/>
+          <w:b/>
+          <w:bCs/>
+          <w:spacing w:val="1"/>
+          <w:w w:val="99"/>
+        </w:rPr>
+        <w:t>s</w:t>
+      </w:r>
+      <w:r>
+        <w:rPr>
+          <w:rFonts w:ascii="Calibri" w:eastAsia="Calibri" w:hAnsi="Calibri" w:cs="Calibri"/>
+          <w:b/>
+          <w:bCs/>
+          <w:w w:val="99"/>
+        </w:rPr>
+        <w:t>t</w:t>
+      </w:r>
+      <w:r>
+        <w:rPr>
+          <w:rFonts w:ascii="Calibri" w:eastAsia="Calibri" w:hAnsi="Calibri" w:cs="Calibri"/>
+          <w:b/>
+          <w:bCs/>
+          <w:spacing w:val="1"/>
+          <w:w w:val="99"/>
+        </w:rPr>
+        <w:t>ra</w:t>
+      </w:r>
+      <w:r>
+        <w:rPr>
+          <w:rFonts w:ascii="Calibri" w:eastAsia="Calibri" w:hAnsi="Calibri" w:cs="Calibri"/>
+          <w:b/>
+          <w:bCs/>
+          <w:w w:val="99"/>
+        </w:rPr>
+        <w:t>nt</w:t>
+      </w:r>
+      <w:r>
+        <w:rPr>
+          <w:rFonts w:ascii="Calibri" w:eastAsia="Calibri" w:hAnsi="Calibri" w:cs="Calibri"/>
+          <w:spacing w:val="1"/>
+          <w:w w:val="99"/>
+        </w:rPr>
+        <w:t>:</w:t>
+      </w:r>
+      <w:r>
+        <w:rPr>
+          <w:rFonts w:ascii="Times New Roman" w:eastAsia="Times New Roman" w:hAnsi="Times New Roman" w:cs="Times New Roman"/>
+          <w:w w:val="99"/>
+          <w:u w:val="single" w:color="000000"/>
+        </w:rPr>
+        <w:t xml:space="preserve"> </w:t>
+      </w:r>
+      <w:r>
+        <w:rPr>
+          <w:rFonts w:ascii="Times New Roman" w:eastAsia="Times New Roman" w:hAnsi="Times New Roman" w:cs="Times New Roman"/>
+          <w:u w:val="single" w:color="000000"/>
         </w:rPr>
         <w:tab/>
       </w:r>
-      <w:r>
-        <w:rPr>
-          <w:b/>
-          <w:u w:val="single"/>
+    </w:p>
+    <w:p>
+      <w:pPr>
+        <w:spacing w:before="17" w:after="0" w:line="200" w:lineRule="exact"/>
+        <w:rPr>
+          <w:sz w:val="20"/>
+          <w:szCs w:val="20"/>
+        </w:rPr>
+      </w:pPr>
+    </w:p>
+    <w:p>
+      <w:pPr>
+        <w:tabs>
+          <w:tab w:val="left" w:pos="13180"/>
+        </w:tabs>
+        <w:spacing w:before="27" w:after="0" w:line="264" w:lineRule="exact"/>
+        <w:ind w:left="220" w:right="-20"/>
+        <w:rPr>
+          <w:rFonts w:ascii="Times New Roman" w:eastAsia="Times New Roman" w:hAnsi="Times New Roman" w:cs="Times New Roman"/>
+        </w:rPr>
+      </w:pPr>
+      <w:r>
+        <w:rPr>
+          <w:rFonts w:ascii="Calibri" w:eastAsia="Calibri" w:hAnsi="Calibri" w:cs="Calibri"/>
+          <w:b/>
+          <w:bCs/>
+          <w:w w:val="99"/>
+        </w:rPr>
+        <w:t>VCU</w:t>
+      </w:r>
+      <w:r>
+        <w:rPr>
+          <w:rFonts w:ascii="Calibri" w:eastAsia="Calibri" w:hAnsi="Calibri" w:cs="Calibri"/>
+          <w:b/>
+          <w:bCs/>
+        </w:rPr>
+        <w:t xml:space="preserve"> </w:t>
+      </w:r>
+      <w:r>
+        <w:rPr>
+          <w:rFonts w:ascii="Calibri" w:eastAsia="Calibri" w:hAnsi="Calibri" w:cs="Calibri"/>
+          <w:b/>
+          <w:bCs/>
+          <w:w w:val="99"/>
+        </w:rPr>
+        <w:t>Build</w:t>
+      </w:r>
+      <w:r>
+        <w:rPr>
+          <w:rFonts w:ascii="Calibri" w:eastAsia="Calibri" w:hAnsi="Calibri" w:cs="Calibri"/>
+          <w:b/>
+          <w:bCs/>
+          <w:spacing w:val="2"/>
+          <w:w w:val="99"/>
+        </w:rPr>
+        <w:t>i</w:t>
+      </w:r>
+      <w:r>
+        <w:rPr>
+          <w:rFonts w:ascii="Calibri" w:eastAsia="Calibri" w:hAnsi="Calibri" w:cs="Calibri"/>
+          <w:b/>
+          <w:bCs/>
+          <w:w w:val="99"/>
+        </w:rPr>
+        <w:t>ng</w:t>
+      </w:r>
+      <w:r>
+        <w:rPr>
+          <w:rFonts w:ascii="Calibri" w:eastAsia="Calibri" w:hAnsi="Calibri" w:cs="Calibri"/>
+          <w:b/>
+          <w:bCs/>
+          <w:spacing w:val="-1"/>
+        </w:rPr>
+        <w:t xml:space="preserve"> </w:t>
+      </w:r>
+      <w:r>
+        <w:rPr>
+          <w:rFonts w:ascii="Calibri" w:eastAsia="Calibri" w:hAnsi="Calibri" w:cs="Calibri"/>
+          <w:b/>
+          <w:bCs/>
+          <w:w w:val="99"/>
+        </w:rPr>
+        <w:t>Name</w:t>
+      </w:r>
+      <w:r>
+        <w:rPr>
+          <w:rFonts w:ascii="Calibri" w:eastAsia="Calibri" w:hAnsi="Calibri" w:cs="Calibri"/>
+          <w:b/>
+          <w:bCs/>
+        </w:rPr>
+        <w:t xml:space="preserve"> </w:t>
+      </w:r>
+      <w:r>
+        <w:rPr>
+          <w:rFonts w:ascii="Calibri" w:eastAsia="Calibri" w:hAnsi="Calibri" w:cs="Calibri"/>
+          <w:b/>
+          <w:bCs/>
+          <w:w w:val="99"/>
+        </w:rPr>
+        <w:t>a</w:t>
+      </w:r>
+      <w:r>
+        <w:rPr>
+          <w:rFonts w:ascii="Calibri" w:eastAsia="Calibri" w:hAnsi="Calibri" w:cs="Calibri"/>
+          <w:b/>
+          <w:bCs/>
+          <w:spacing w:val="1"/>
+          <w:w w:val="99"/>
+        </w:rPr>
+        <w:t>n</w:t>
+      </w:r>
+      <w:r>
+        <w:rPr>
+          <w:rFonts w:ascii="Calibri" w:eastAsia="Calibri" w:hAnsi="Calibri" w:cs="Calibri"/>
+          <w:b/>
+          <w:bCs/>
+          <w:w w:val="99"/>
+        </w:rPr>
+        <w:t>d</w:t>
+      </w:r>
+      <w:r>
+        <w:rPr>
+          <w:rFonts w:ascii="Calibri" w:eastAsia="Calibri" w:hAnsi="Calibri" w:cs="Calibri"/>
+          <w:b/>
+          <w:bCs/>
+          <w:spacing w:val="-1"/>
+        </w:rPr>
+        <w:t xml:space="preserve"> </w:t>
+      </w:r>
+      <w:r>
+        <w:rPr>
+          <w:rFonts w:ascii="Calibri" w:eastAsia="Calibri" w:hAnsi="Calibri" w:cs="Calibri"/>
+          <w:b/>
+          <w:bCs/>
+          <w:spacing w:val="1"/>
+          <w:w w:val="99"/>
+        </w:rPr>
+        <w:t>R</w:t>
+      </w:r>
+      <w:r>
+        <w:rPr>
+          <w:rFonts w:ascii="Calibri" w:eastAsia="Calibri" w:hAnsi="Calibri" w:cs="Calibri"/>
+          <w:b/>
+          <w:bCs/>
+          <w:w w:val="99"/>
+        </w:rPr>
+        <w:t>oom</w:t>
+      </w:r>
+      <w:r>
+        <w:rPr>
+          <w:rFonts w:ascii="Calibri" w:eastAsia="Calibri" w:hAnsi="Calibri" w:cs="Calibri"/>
+          <w:b/>
+          <w:bCs/>
+          <w:spacing w:val="1"/>
+        </w:rPr>
+        <w:t xml:space="preserve"> </w:t>
+      </w:r>
+      <w:r>
+        <w:rPr>
+          <w:rFonts w:ascii="Calibri" w:eastAsia="Calibri" w:hAnsi="Calibri" w:cs="Calibri"/>
+          <w:b/>
+          <w:bCs/>
+          <w:w w:val="99"/>
+        </w:rPr>
+        <w:t>Number</w:t>
+      </w:r>
+      <w:r>
+        <w:rPr>
+          <w:rFonts w:ascii="Calibri" w:eastAsia="Calibri" w:hAnsi="Calibri" w:cs="Calibri"/>
+          <w:b/>
+          <w:bCs/>
+          <w:spacing w:val="1"/>
+          <w:w w:val="99"/>
+        </w:rPr>
+        <w:t>:</w:t>
+      </w:r>
+      <w:r>
+        <w:rPr>
+          <w:rFonts w:ascii="Times New Roman" w:eastAsia="Times New Roman" w:hAnsi="Times New Roman" w:cs="Times New Roman"/>
+          <w:w w:val="99"/>
+          <w:u w:val="thick" w:color="000000"/>
+        </w:rPr>
+        <w:t xml:space="preserve"> </w:t>
+      </w:r>
+      <w:r>
+        <w:rPr>
+          <w:rFonts w:ascii="Times New Roman" w:eastAsia="Times New Roman" w:hAnsi="Times New Roman" w:cs="Times New Roman"/>
+          <w:u w:val="thick" w:color="000000"/>
         </w:rPr>
         <w:tab/>
       </w:r>
-      <w:r>
-        <w:rPr>
-          <w:b/>
-          <w:u w:val="single"/>
-        </w:rPr>
-        <w:tab/>
-      </w:r>
-      <w:r>
-        <w:rPr>
-          <w:b/>
-          <w:u w:val="single"/>
-        </w:rPr>
-        <w:tab/>
-      </w:r>
-      <w:r>
-        <w:rPr>
-          <w:b/>
-          <w:u w:val="single"/>
-        </w:rPr>
-        <w:tab/>
-      </w:r>
-      <w:r>
-        <w:rPr>
-          <w:b/>
-          <w:u w:val="single"/>
-        </w:rPr>
-        <w:tab/>
-      </w:r>
-      <w:r>
-        <w:rPr>
-          <w:b/>
-          <w:u w:val="single"/>
-        </w:rPr>
-        <w:tab/>
-      </w:r>
-      <w:r>
-        <w:rPr>
-          <w:b/>
-          <w:u w:val="single"/>
-        </w:rPr>
-        <w:tab/>
-      </w:r>
-      <w:r>
-        <w:rPr>
-          <w:b/>
-          <w:u w:val="single"/>
-        </w:rPr>
-        <w:tab/>
-      </w:r>
+    </w:p>
+    <w:p>
+      <w:pPr>
+        <w:spacing w:before="5" w:after="0" w:line="160" w:lineRule="exact"/>
+        <w:rPr>
+          <w:sz w:val="16"/>
+          <w:szCs w:val="16"/>
+        </w:rPr>
+      </w:pPr>
     </w:p>
     <w:tbl>
       <w:tblPr>
-        <w:tblStyle w:val="TableGrid"/>
         <w:tblW w:w="0" w:type="auto"/>
+        <w:tblInd w:w="101" w:type="dxa"/>
         <w:tblLayout w:type="fixed"/>
-        <w:tblLook w:val="04A0"/>
+        <w:tblCellMar>
+          <w:left w:w="0" w:type="dxa"/>
+          <w:right w:w="0" w:type="dxa"/>
+        </w:tblCellMar>
+        <w:tblLook w:val="01E0" w:firstRow="1" w:lastRow="1" w:firstColumn="1" w:lastColumn="1" w:noHBand="0" w:noVBand="0"/>
       </w:tblPr>
       <w:tblGrid>
         <w:gridCol w:w="2448"/>
@@ -430,48 +970,144 @@
         <w:gridCol w:w="1260"/>
       </w:tblGrid>
       <w:tr>
+        <w:trPr>
+          <w:trHeight w:hRule="exact" w:val="815"/>
+        </w:trPr>
         <w:tc>
           <w:tcPr>
             <w:tcW w:w="2448" w:type="dxa"/>
+            <w:tcBorders>
+              <w:top w:val="single" w:sz="4" w:space="0" w:color="000000"/>
+              <w:left w:val="single" w:sz="4" w:space="0" w:color="000000"/>
+              <w:bottom w:val="single" w:sz="4" w:space="0" w:color="000000"/>
+              <w:right w:val="single" w:sz="4" w:space="0" w:color="000000"/>
+            </w:tcBorders>
           </w:tcPr>
           <w:p>
             <w:pPr>
-              <w:jc w:val="center"/>
-              <w:rPr>
-                <w:b/>
+              <w:spacing w:before="7" w:after="0" w:line="260" w:lineRule="exact"/>
+              <w:rPr>
+                <w:sz w:val="26"/>
+                <w:szCs w:val="26"/>
               </w:rPr>
             </w:pPr>
           </w:p>
           <w:p>
             <w:pPr>
+              <w:spacing w:after="0" w:line="240" w:lineRule="auto"/>
+              <w:ind w:left="282" w:right="262"/>
               <w:jc w:val="center"/>
               <w:rPr>
-                <w:b/>
+                <w:rFonts w:ascii="Calibri" w:eastAsia="Calibri" w:hAnsi="Calibri" w:cs="Calibri"/>
               </w:rPr>
             </w:pPr>
             <w:r>
               <w:rPr>
+                <w:rFonts w:ascii="Calibri" w:eastAsia="Calibri" w:hAnsi="Calibri" w:cs="Calibri"/>
                 <w:b/>
-              </w:rPr>
-              <w:t xml:space="preserve">Name of </w:t>
+                <w:bCs/>
+              </w:rPr>
+              <w:t>Name</w:t>
             </w:r>
             <w:r>
               <w:rPr>
+                <w:rFonts w:ascii="Calibri" w:eastAsia="Calibri" w:hAnsi="Calibri" w:cs="Calibri"/>
                 <w:b/>
-              </w:rPr>
-              <w:t>Controlled</w:t>
+                <w:bCs/>
+                <w:spacing w:val="-5"/>
+              </w:rPr>
+              <w:t xml:space="preserve"> </w:t>
+            </w:r>
+            <w:r>
+              <w:rPr>
+                <w:rFonts w:ascii="Calibri" w:eastAsia="Calibri" w:hAnsi="Calibri" w:cs="Calibri"/>
+                <w:b/>
+                <w:bCs/>
+              </w:rPr>
+              <w:t>of</w:t>
+            </w:r>
+            <w:r>
+              <w:rPr>
+                <w:rFonts w:ascii="Calibri" w:eastAsia="Calibri" w:hAnsi="Calibri" w:cs="Calibri"/>
+                <w:b/>
+                <w:bCs/>
+                <w:spacing w:val="-2"/>
+              </w:rPr>
+              <w:t xml:space="preserve"> </w:t>
+            </w:r>
+            <w:r>
+              <w:rPr>
+                <w:rFonts w:ascii="Calibri" w:eastAsia="Calibri" w:hAnsi="Calibri" w:cs="Calibri"/>
+                <w:b/>
+                <w:bCs/>
+                <w:spacing w:val="1"/>
+                <w:w w:val="99"/>
+              </w:rPr>
+              <w:t>C</w:t>
+            </w:r>
+            <w:r>
+              <w:rPr>
+                <w:rFonts w:ascii="Calibri" w:eastAsia="Calibri" w:hAnsi="Calibri" w:cs="Calibri"/>
+                <w:b/>
+                <w:bCs/>
+                <w:w w:val="99"/>
+              </w:rPr>
+              <w:t>o</w:t>
+            </w:r>
+            <w:r>
+              <w:rPr>
+                <w:rFonts w:ascii="Calibri" w:eastAsia="Calibri" w:hAnsi="Calibri" w:cs="Calibri"/>
+                <w:b/>
+                <w:bCs/>
+                <w:spacing w:val="1"/>
+                <w:w w:val="99"/>
+              </w:rPr>
+              <w:t>n</w:t>
+            </w:r>
+            <w:r>
+              <w:rPr>
+                <w:rFonts w:ascii="Calibri" w:eastAsia="Calibri" w:hAnsi="Calibri" w:cs="Calibri"/>
+                <w:b/>
+                <w:bCs/>
+                <w:w w:val="99"/>
+              </w:rPr>
+              <w:t>trol</w:t>
+            </w:r>
+            <w:r>
+              <w:rPr>
+                <w:rFonts w:ascii="Calibri" w:eastAsia="Calibri" w:hAnsi="Calibri" w:cs="Calibri"/>
+                <w:b/>
+                <w:bCs/>
+                <w:spacing w:val="1"/>
+                <w:w w:val="99"/>
+              </w:rPr>
+              <w:t>l</w:t>
+            </w:r>
+            <w:r>
+              <w:rPr>
+                <w:rFonts w:ascii="Calibri" w:eastAsia="Calibri" w:hAnsi="Calibri" w:cs="Calibri"/>
+                <w:b/>
+                <w:bCs/>
+                <w:w w:val="99"/>
+              </w:rPr>
+              <w:t>ed</w:t>
             </w:r>
           </w:p>
           <w:p>
             <w:pPr>
+              <w:spacing w:after="0" w:line="267" w:lineRule="exact"/>
+              <w:ind w:left="715" w:right="696"/>
               <w:jc w:val="center"/>
               <w:rPr>
-                <w:b/>
+                <w:rFonts w:ascii="Calibri" w:eastAsia="Calibri" w:hAnsi="Calibri" w:cs="Calibri"/>
               </w:rPr>
             </w:pPr>
             <w:r>
               <w:rPr>
+                <w:rFonts w:ascii="Calibri" w:eastAsia="Calibri" w:hAnsi="Calibri" w:cs="Calibri"/>
                 <w:b/>
+                <w:bCs/>
+                <w:w w:val="99"/>
               </w:rPr>
               <w:t>Substance</w:t>
             </w:r>
@@ -480,202 +1116,617 @@
         <w:tc>
           <w:tcPr>
             <w:tcW w:w="990" w:type="dxa"/>
+            <w:tcBorders>
+              <w:top w:val="single" w:sz="4" w:space="0" w:color="000000"/>
+              <w:left w:val="single" w:sz="4" w:space="0" w:color="000000"/>
+              <w:bottom w:val="single" w:sz="4" w:space="0" w:color="000000"/>
+              <w:right w:val="single" w:sz="4" w:space="0" w:color="000000"/>
+            </w:tcBorders>
           </w:tcPr>
           <w:p>
             <w:pPr>
-              <w:jc w:val="center"/>
-              <w:rPr>
-                <w:b/>
+              <w:spacing w:before="6" w:after="0" w:line="130" w:lineRule="exact"/>
+              <w:rPr>
+                <w:sz w:val="13"/>
+                <w:szCs w:val="13"/>
               </w:rPr>
             </w:pPr>
           </w:p>
           <w:p>
             <w:pPr>
-              <w:jc w:val="center"/>
-              <w:rPr>
-                <w:b/>
+              <w:spacing w:after="0" w:line="200" w:lineRule="exact"/>
+              <w:rPr>
+                <w:sz w:val="20"/>
+                <w:szCs w:val="20"/>
               </w:rPr>
             </w:pPr>
           </w:p>
           <w:p>
             <w:pPr>
-              <w:jc w:val="center"/>
-              <w:rPr>
-                <w:b/>
+              <w:spacing w:after="0" w:line="200" w:lineRule="exact"/>
+              <w:rPr>
+                <w:sz w:val="20"/>
+                <w:szCs w:val="20"/>
+              </w:rPr>
+            </w:pPr>
+          </w:p>
+          <w:p>
+            <w:pPr>
+              <w:spacing w:after="0" w:line="267" w:lineRule="exact"/>
+              <w:ind w:left="265" w:right="-20"/>
+              <w:rPr>
+                <w:rFonts w:ascii="Calibri" w:eastAsia="Calibri" w:hAnsi="Calibri" w:cs="Calibri"/>
               </w:rPr>
             </w:pPr>
             <w:r>
               <w:rPr>
+                <w:rFonts w:ascii="Calibri" w:eastAsia="Calibri" w:hAnsi="Calibri" w:cs="Calibri"/>
                 <w:b/>
-              </w:rPr>
-              <w:t>Lot #</w:t>
+                <w:bCs/>
+              </w:rPr>
+              <w:t>L</w:t>
+            </w:r>
+            <w:r>
+              <w:rPr>
+                <w:rFonts w:ascii="Calibri" w:eastAsia="Calibri" w:hAnsi="Calibri" w:cs="Calibri"/>
+                <w:b/>
+                <w:bCs/>
+                <w:spacing w:val="1"/>
+              </w:rPr>
+              <w:t>o</w:t>
+            </w:r>
+            <w:r>
+              <w:rPr>
+                <w:rFonts w:ascii="Calibri" w:eastAsia="Calibri" w:hAnsi="Calibri" w:cs="Calibri"/>
+                <w:b/>
+                <w:bCs/>
+              </w:rPr>
+              <w:t>t</w:t>
+            </w:r>
+            <w:r>
+              <w:rPr>
+                <w:rFonts w:ascii="Calibri" w:eastAsia="Calibri" w:hAnsi="Calibri" w:cs="Calibri"/>
+                <w:b/>
+                <w:bCs/>
+                <w:spacing w:val="-4"/>
+              </w:rPr>
+              <w:t xml:space="preserve"> </w:t>
+            </w:r>
+            <w:r>
+              <w:rPr>
+                <w:rFonts w:ascii="Calibri" w:eastAsia="Calibri" w:hAnsi="Calibri" w:cs="Calibri"/>
+                <w:b/>
+                <w:bCs/>
+              </w:rPr>
+              <w:t>#</w:t>
             </w:r>
           </w:p>
         </w:tc>
         <w:tc>
           <w:tcPr>
             <w:tcW w:w="1170" w:type="dxa"/>
+            <w:tcBorders>
+              <w:top w:val="single" w:sz="4" w:space="0" w:color="000000"/>
+              <w:left w:val="single" w:sz="4" w:space="0" w:color="000000"/>
+              <w:bottom w:val="single" w:sz="4" w:space="0" w:color="000000"/>
+              <w:right w:val="single" w:sz="4" w:space="0" w:color="000000"/>
+            </w:tcBorders>
           </w:tcPr>
           <w:p>
             <w:pPr>
+              <w:spacing w:after="0" w:line="267" w:lineRule="exact"/>
+              <w:ind w:left="129" w:right="112"/>
               <w:jc w:val="center"/>
               <w:rPr>
-                <w:b/>
+                <w:rFonts w:ascii="Calibri" w:eastAsia="Calibri" w:hAnsi="Calibri" w:cs="Calibri"/>
               </w:rPr>
             </w:pPr>
             <w:r>
               <w:rPr>
+                <w:rFonts w:ascii="Calibri" w:eastAsia="Calibri" w:hAnsi="Calibri" w:cs="Calibri"/>
                 <w:b/>
-              </w:rPr>
-              <w:t>Schedule of</w:t>
+                <w:bCs/>
+                <w:w w:val="99"/>
+                <w:position w:val="1"/>
+              </w:rPr>
+              <w:t>Schedule</w:t>
             </w:r>
           </w:p>
           <w:p>
             <w:pPr>
+              <w:spacing w:after="0" w:line="240" w:lineRule="auto"/>
+              <w:ind w:left="445" w:right="427"/>
               <w:jc w:val="center"/>
               <w:rPr>
-                <w:b/>
+                <w:rFonts w:ascii="Calibri" w:eastAsia="Calibri" w:hAnsi="Calibri" w:cs="Calibri"/>
               </w:rPr>
             </w:pPr>
             <w:r>
               <w:rPr>
+                <w:rFonts w:ascii="Calibri" w:eastAsia="Calibri" w:hAnsi="Calibri" w:cs="Calibri"/>
                 <w:b/>
-              </w:rPr>
-              <w:t>Substance</w:t>
-            </w:r>
-          </w:p>
-        </w:tc>
-        <w:tc>
-          <w:tcPr>
-            <w:tcW w:w="1170" w:type="dxa"/>
-          </w:tcPr>
-          <w:p>
-            <w:pPr>
-              <w:jc w:val="center"/>
-              <w:rPr>
-                <w:b/>
-              </w:rPr>
-            </w:pPr>
-            <w:r>
-              <w:rPr>
-                <w:b/>
-              </w:rPr>
-              <w:t>Bulk or</w:t>
+                <w:bCs/>
+                <w:w w:val="99"/>
+              </w:rPr>
+              <w:t>of</w:t>
             </w:r>
           </w:p>
           <w:p>
             <w:pPr>
+              <w:spacing w:after="0" w:line="267" w:lineRule="exact"/>
+              <w:ind w:left="75" w:right="57"/>
               <w:jc w:val="center"/>
               <w:rPr>
-                <w:b/>
+                <w:rFonts w:ascii="Calibri" w:eastAsia="Calibri" w:hAnsi="Calibri" w:cs="Calibri"/>
               </w:rPr>
             </w:pPr>
             <w:r>
               <w:rPr>
+                <w:rFonts w:ascii="Calibri" w:eastAsia="Calibri" w:hAnsi="Calibri" w:cs="Calibri"/>
                 <w:b/>
-              </w:rPr>
-              <w:t>Finished Form</w:t>
+                <w:bCs/>
+                <w:w w:val="99"/>
+              </w:rPr>
+              <w:t>Substance</w:t>
             </w:r>
           </w:p>
         </w:tc>
         <w:tc>
           <w:tcPr>
-            <w:tcW w:w="1800" w:type="dxa"/>
+            <w:tcW w:w="1170" w:type="dxa"/>
+            <w:tcBorders>
+              <w:top w:val="single" w:sz="4" w:space="0" w:color="000000"/>
+              <w:left w:val="single" w:sz="4" w:space="0" w:color="000000"/>
+              <w:bottom w:val="single" w:sz="4" w:space="0" w:color="000000"/>
+              <w:right w:val="single" w:sz="4" w:space="0" w:color="000000"/>
+            </w:tcBorders>
           </w:tcPr>
           <w:p>
             <w:pPr>
+              <w:spacing w:after="0" w:line="267" w:lineRule="exact"/>
+              <w:ind w:left="256" w:right="-20"/>
+              <w:rPr>
+                <w:rFonts w:ascii="Calibri" w:eastAsia="Calibri" w:hAnsi="Calibri" w:cs="Calibri"/>
+              </w:rPr>
+            </w:pPr>
+            <w:r>
+              <w:rPr>
+                <w:rFonts w:ascii="Calibri" w:eastAsia="Calibri" w:hAnsi="Calibri" w:cs="Calibri"/>
+                <w:b/>
+                <w:bCs/>
+                <w:position w:val="1"/>
+              </w:rPr>
+              <w:t>Bulk</w:t>
+            </w:r>
+            <w:r>
+              <w:rPr>
+                <w:rFonts w:ascii="Calibri" w:eastAsia="Calibri" w:hAnsi="Calibri" w:cs="Calibri"/>
+                <w:b/>
+                <w:bCs/>
+                <w:spacing w:val="-4"/>
+                <w:position w:val="1"/>
+              </w:rPr>
+              <w:t xml:space="preserve"> </w:t>
+            </w:r>
+            <w:r>
+              <w:rPr>
+                <w:rFonts w:ascii="Calibri" w:eastAsia="Calibri" w:hAnsi="Calibri" w:cs="Calibri"/>
+                <w:b/>
+                <w:bCs/>
+                <w:position w:val="1"/>
+              </w:rPr>
+              <w:t>or</w:t>
+            </w:r>
+          </w:p>
+          <w:p>
+            <w:pPr>
+              <w:spacing w:after="0" w:line="240" w:lineRule="auto"/>
+              <w:ind w:left="158" w:right="138"/>
               <w:jc w:val="center"/>
               <w:rPr>
+                <w:rFonts w:ascii="Calibri" w:eastAsia="Calibri" w:hAnsi="Calibri" w:cs="Calibri"/>
+              </w:rPr>
+            </w:pPr>
+            <w:r>
+              <w:rPr>
+                <w:rFonts w:ascii="Calibri" w:eastAsia="Calibri" w:hAnsi="Calibri" w:cs="Calibri"/>
                 <w:b/>
+                <w:bCs/>
+                <w:w w:val="99"/>
+              </w:rPr>
+              <w:t>Finished</w:t>
+            </w:r>
+          </w:p>
+          <w:p>
+            <w:pPr>
+              <w:spacing w:after="0" w:line="267" w:lineRule="exact"/>
+              <w:ind w:left="305" w:right="286"/>
+              <w:jc w:val="center"/>
+              <w:rPr>
+                <w:rFonts w:ascii="Calibri" w:eastAsia="Calibri" w:hAnsi="Calibri" w:cs="Calibri"/>
+              </w:rPr>
+            </w:pPr>
+            <w:r>
+              <w:rPr>
+                <w:rFonts w:ascii="Calibri" w:eastAsia="Calibri" w:hAnsi="Calibri" w:cs="Calibri"/>
+                <w:b/>
+                <w:bCs/>
+                <w:w w:val="99"/>
+              </w:rPr>
+              <w:t>Form</w:t>
+            </w:r>
+          </w:p>
+        </w:tc>
+        <w:tc>
+          <w:tcPr>
+            <w:tcW w:w="1800" w:type="dxa"/>
+            <w:tcBorders>
+              <w:top w:val="single" w:sz="4" w:space="0" w:color="000000"/>
+              <w:left w:val="single" w:sz="4" w:space="0" w:color="000000"/>
+              <w:bottom w:val="single" w:sz="4" w:space="0" w:color="000000"/>
+              <w:right w:val="single" w:sz="4" w:space="0" w:color="000000"/>
+            </w:tcBorders>
+          </w:tcPr>
+          <w:p>
+            <w:pPr>
+              <w:spacing w:before="7" w:after="0" w:line="260" w:lineRule="exact"/>
+              <w:rPr>
+                <w:sz w:val="26"/>
+                <w:szCs w:val="26"/>
               </w:rPr>
             </w:pPr>
           </w:p>
           <w:p>
             <w:pPr>
+              <w:spacing w:after="0" w:line="240" w:lineRule="auto"/>
+              <w:ind w:left="361" w:right="343"/>
               <w:jc w:val="center"/>
               <w:rPr>
-                <w:b/>
+                <w:rFonts w:ascii="Calibri" w:eastAsia="Calibri" w:hAnsi="Calibri" w:cs="Calibri"/>
               </w:rPr>
             </w:pPr>
             <w:r>
               <w:rPr>
+                <w:rFonts w:ascii="Calibri" w:eastAsia="Calibri" w:hAnsi="Calibri" w:cs="Calibri"/>
                 <w:b/>
-              </w:rPr>
-              <w:t>Number of Units/Volume</w:t>
+                <w:bCs/>
+              </w:rPr>
+              <w:t>Number</w:t>
+            </w:r>
+            <w:r>
+              <w:rPr>
+                <w:rFonts w:ascii="Calibri" w:eastAsia="Calibri" w:hAnsi="Calibri" w:cs="Calibri"/>
+                <w:b/>
+                <w:bCs/>
+                <w:spacing w:val="-6"/>
+              </w:rPr>
+              <w:t xml:space="preserve"> </w:t>
+            </w:r>
+            <w:r>
+              <w:rPr>
+                <w:rFonts w:ascii="Calibri" w:eastAsia="Calibri" w:hAnsi="Calibri" w:cs="Calibri"/>
+                <w:b/>
+                <w:bCs/>
+                <w:w w:val="99"/>
+              </w:rPr>
+              <w:t>of</w:t>
             </w:r>
           </w:p>
-        </w:tc>
-        <w:tc>
-          <w:tcPr>
-            <w:tcW w:w="4230" w:type="dxa"/>
-          </w:tcPr>
           <w:p>
             <w:pPr>
+              <w:spacing w:after="0" w:line="267" w:lineRule="exact"/>
+              <w:ind w:left="216" w:right="195"/>
               <w:jc w:val="center"/>
               <w:rPr>
+                <w:rFonts w:ascii="Calibri" w:eastAsia="Calibri" w:hAnsi="Calibri" w:cs="Calibri"/>
+              </w:rPr>
+            </w:pPr>
+            <w:r>
+              <w:rPr>
+                <w:rFonts w:ascii="Calibri" w:eastAsia="Calibri" w:hAnsi="Calibri" w:cs="Calibri"/>
                 <w:b/>
+                <w:bCs/>
+                <w:w w:val="99"/>
+              </w:rPr>
+              <w:t>Un</w:t>
+            </w:r>
+            <w:r>
+              <w:rPr>
+                <w:rFonts w:ascii="Calibri" w:eastAsia="Calibri" w:hAnsi="Calibri" w:cs="Calibri"/>
+                <w:b/>
+                <w:bCs/>
+                <w:spacing w:val="1"/>
+                <w:w w:val="99"/>
+              </w:rPr>
+              <w:t>i</w:t>
+            </w:r>
+            <w:r>
+              <w:rPr>
+                <w:rFonts w:ascii="Calibri" w:eastAsia="Calibri" w:hAnsi="Calibri" w:cs="Calibri"/>
+                <w:b/>
+                <w:bCs/>
+                <w:w w:val="99"/>
+              </w:rPr>
+              <w:t>ts/</w:t>
+            </w:r>
+            <w:r>
+              <w:rPr>
+                <w:rFonts w:ascii="Calibri" w:eastAsia="Calibri" w:hAnsi="Calibri" w:cs="Calibri"/>
+                <w:b/>
+                <w:bCs/>
+                <w:spacing w:val="1"/>
+                <w:w w:val="99"/>
+              </w:rPr>
+              <w:t>V</w:t>
+            </w:r>
+            <w:r>
+              <w:rPr>
+                <w:rFonts w:ascii="Calibri" w:eastAsia="Calibri" w:hAnsi="Calibri" w:cs="Calibri"/>
+                <w:b/>
+                <w:bCs/>
+                <w:w w:val="99"/>
+              </w:rPr>
+              <w:t>olu</w:t>
+            </w:r>
+            <w:r>
+              <w:rPr>
+                <w:rFonts w:ascii="Calibri" w:eastAsia="Calibri" w:hAnsi="Calibri" w:cs="Calibri"/>
+                <w:b/>
+                <w:bCs/>
+                <w:spacing w:val="1"/>
+                <w:w w:val="99"/>
+              </w:rPr>
+              <w:t>m</w:t>
+            </w:r>
+            <w:r>
+              <w:rPr>
+                <w:rFonts w:ascii="Calibri" w:eastAsia="Calibri" w:hAnsi="Calibri" w:cs="Calibri"/>
+                <w:b/>
+                <w:bCs/>
+                <w:w w:val="99"/>
+              </w:rPr>
+              <w:t>e</w:t>
+            </w:r>
+          </w:p>
+        </w:tc>
+        <w:tc>
+          <w:tcPr>
+            <w:tcW w:w="4230" w:type="dxa"/>
+            <w:tcBorders>
+              <w:top w:val="single" w:sz="4" w:space="0" w:color="000000"/>
+              <w:left w:val="single" w:sz="4" w:space="0" w:color="000000"/>
+              <w:bottom w:val="single" w:sz="4" w:space="0" w:color="000000"/>
+              <w:right w:val="single" w:sz="4" w:space="0" w:color="000000"/>
+            </w:tcBorders>
+          </w:tcPr>
+          <w:p>
+            <w:pPr>
+              <w:spacing w:before="6" w:after="0" w:line="130" w:lineRule="exact"/>
+              <w:rPr>
+                <w:sz w:val="13"/>
+                <w:szCs w:val="13"/>
               </w:rPr>
             </w:pPr>
           </w:p>
           <w:p>
             <w:pPr>
-              <w:jc w:val="center"/>
-              <w:rPr>
-                <w:b/>
+              <w:spacing w:after="0" w:line="200" w:lineRule="exact"/>
+              <w:rPr>
+                <w:sz w:val="20"/>
+                <w:szCs w:val="20"/>
               </w:rPr>
             </w:pPr>
           </w:p>
           <w:p>
             <w:pPr>
-              <w:jc w:val="center"/>
-              <w:rPr>
-                <w:b/>
-              </w:rPr>
-            </w:pPr>
-            <w:r>
-              <w:rPr>
-                <w:b/>
-              </w:rPr>
-              <w:t>Acquired from (DEA #, Name and Address</w:t>
-            </w:r>
-          </w:p>
-        </w:tc>
-        <w:tc>
-          <w:tcPr>
-            <w:tcW w:w="1260" w:type="dxa"/>
-          </w:tcPr>
-          <w:p>
-            <w:pPr>
-              <w:jc w:val="center"/>
-              <w:rPr>
-                <w:b/>
+              <w:spacing w:after="0" w:line="200" w:lineRule="exact"/>
+              <w:rPr>
+                <w:sz w:val="20"/>
+                <w:szCs w:val="20"/>
               </w:rPr>
             </w:pPr>
           </w:p>
           <w:p>
             <w:pPr>
-              <w:jc w:val="center"/>
-              <w:rPr>
-                <w:b/>
+              <w:spacing w:after="0" w:line="267" w:lineRule="exact"/>
+              <w:ind w:left="208" w:right="-20"/>
+              <w:rPr>
+                <w:rFonts w:ascii="Calibri" w:eastAsia="Calibri" w:hAnsi="Calibri" w:cs="Calibri"/>
               </w:rPr>
             </w:pPr>
             <w:r>
               <w:rPr>
+                <w:rFonts w:ascii="Calibri" w:eastAsia="Calibri" w:hAnsi="Calibri" w:cs="Calibri"/>
                 <w:b/>
-              </w:rPr>
-              <w:t>Date</w:t>
+                <w:bCs/>
+              </w:rPr>
+              <w:t>Acquired</w:t>
+            </w:r>
+            <w:r>
+              <w:rPr>
+                <w:rFonts w:ascii="Calibri" w:eastAsia="Calibri" w:hAnsi="Calibri" w:cs="Calibri"/>
+                <w:b/>
+                <w:bCs/>
+                <w:spacing w:val="-8"/>
+              </w:rPr>
+              <w:t xml:space="preserve"> </w:t>
+            </w:r>
+            <w:r>
+              <w:rPr>
+                <w:rFonts w:ascii="Calibri" w:eastAsia="Calibri" w:hAnsi="Calibri" w:cs="Calibri"/>
+                <w:b/>
+                <w:bCs/>
+                <w:spacing w:val="1"/>
+              </w:rPr>
+              <w:t>fro</w:t>
+            </w:r>
+            <w:r>
+              <w:rPr>
+                <w:rFonts w:ascii="Calibri" w:eastAsia="Calibri" w:hAnsi="Calibri" w:cs="Calibri"/>
+                <w:b/>
+                <w:bCs/>
+              </w:rPr>
+              <w:t>m</w:t>
+            </w:r>
+            <w:r>
+              <w:rPr>
+                <w:rFonts w:ascii="Calibri" w:eastAsia="Calibri" w:hAnsi="Calibri" w:cs="Calibri"/>
+                <w:b/>
+                <w:bCs/>
+                <w:spacing w:val="-4"/>
+              </w:rPr>
+              <w:t xml:space="preserve"> </w:t>
+            </w:r>
+            <w:r>
+              <w:rPr>
+                <w:rFonts w:ascii="Calibri" w:eastAsia="Calibri" w:hAnsi="Calibri" w:cs="Calibri"/>
+                <w:b/>
+                <w:bCs/>
+              </w:rPr>
+              <w:t>(DEA</w:t>
+            </w:r>
+            <w:r>
+              <w:rPr>
+                <w:rFonts w:ascii="Calibri" w:eastAsia="Calibri" w:hAnsi="Calibri" w:cs="Calibri"/>
+                <w:b/>
+                <w:bCs/>
+                <w:spacing w:val="-3"/>
+              </w:rPr>
+              <w:t xml:space="preserve"> </w:t>
+            </w:r>
+            <w:r>
+              <w:rPr>
+                <w:rFonts w:ascii="Calibri" w:eastAsia="Calibri" w:hAnsi="Calibri" w:cs="Calibri"/>
+                <w:b/>
+                <w:bCs/>
+              </w:rPr>
+              <w:t>#,</w:t>
+            </w:r>
+            <w:r>
+              <w:rPr>
+                <w:rFonts w:ascii="Calibri" w:eastAsia="Calibri" w:hAnsi="Calibri" w:cs="Calibri"/>
+                <w:b/>
+                <w:bCs/>
+                <w:spacing w:val="-3"/>
+              </w:rPr>
+              <w:t xml:space="preserve"> </w:t>
+            </w:r>
+            <w:r>
+              <w:rPr>
+                <w:rFonts w:ascii="Calibri" w:eastAsia="Calibri" w:hAnsi="Calibri" w:cs="Calibri"/>
+                <w:b/>
+                <w:bCs/>
+              </w:rPr>
+              <w:t>Name</w:t>
+            </w:r>
+            <w:r>
+              <w:rPr>
+                <w:rFonts w:ascii="Calibri" w:eastAsia="Calibri" w:hAnsi="Calibri" w:cs="Calibri"/>
+                <w:b/>
+                <w:bCs/>
+                <w:spacing w:val="-5"/>
+              </w:rPr>
+              <w:t xml:space="preserve"> </w:t>
+            </w:r>
+            <w:r>
+              <w:rPr>
+                <w:rFonts w:ascii="Calibri" w:eastAsia="Calibri" w:hAnsi="Calibri" w:cs="Calibri"/>
+                <w:b/>
+                <w:bCs/>
+              </w:rPr>
+              <w:t>and</w:t>
+            </w:r>
+            <w:r>
+              <w:rPr>
+                <w:rFonts w:ascii="Calibri" w:eastAsia="Calibri" w:hAnsi="Calibri" w:cs="Calibri"/>
+                <w:b/>
+                <w:bCs/>
+                <w:spacing w:val="-3"/>
+              </w:rPr>
+              <w:t xml:space="preserve"> </w:t>
+            </w:r>
+            <w:r>
+              <w:rPr>
+                <w:rFonts w:ascii="Calibri" w:eastAsia="Calibri" w:hAnsi="Calibri" w:cs="Calibri"/>
+                <w:b/>
+                <w:bCs/>
+              </w:rPr>
+              <w:t>Address</w:t>
+            </w:r>
+          </w:p>
+        </w:tc>
+        <w:tc>
+          <w:tcPr>
+            <w:tcW w:w="1260" w:type="dxa"/>
+            <w:tcBorders>
+              <w:top w:val="single" w:sz="4" w:space="0" w:color="000000"/>
+              <w:left w:val="single" w:sz="4" w:space="0" w:color="000000"/>
+              <w:bottom w:val="single" w:sz="4" w:space="0" w:color="000000"/>
+              <w:right w:val="single" w:sz="4" w:space="0" w:color="000000"/>
+            </w:tcBorders>
+          </w:tcPr>
+          <w:p>
+            <w:pPr>
+              <w:spacing w:before="7" w:after="0" w:line="260" w:lineRule="exact"/>
+              <w:rPr>
+                <w:sz w:val="26"/>
+                <w:szCs w:val="26"/>
+              </w:rPr>
+            </w:pPr>
+          </w:p>
+          <w:p>
+            <w:pPr>
+              <w:spacing w:after="0" w:line="240" w:lineRule="auto"/>
+              <w:ind w:left="367" w:right="348"/>
+              <w:jc w:val="center"/>
+              <w:rPr>
+                <w:rFonts w:ascii="Calibri" w:eastAsia="Calibri" w:hAnsi="Calibri" w:cs="Calibri"/>
+              </w:rPr>
+            </w:pPr>
+            <w:r>
+              <w:rPr>
+                <w:rFonts w:ascii="Calibri" w:eastAsia="Calibri" w:hAnsi="Calibri" w:cs="Calibri"/>
+                <w:b/>
+                <w:bCs/>
+                <w:w w:val="99"/>
+              </w:rPr>
+              <w:t>D</w:t>
+            </w:r>
+            <w:r>
+              <w:rPr>
+                <w:rFonts w:ascii="Calibri" w:eastAsia="Calibri" w:hAnsi="Calibri" w:cs="Calibri"/>
+                <w:b/>
+                <w:bCs/>
+                <w:spacing w:val="1"/>
+                <w:w w:val="99"/>
+              </w:rPr>
+              <w:t>a</w:t>
+            </w:r>
+            <w:r>
+              <w:rPr>
+                <w:rFonts w:ascii="Calibri" w:eastAsia="Calibri" w:hAnsi="Calibri" w:cs="Calibri"/>
+                <w:b/>
+                <w:bCs/>
+                <w:w w:val="99"/>
+              </w:rPr>
+              <w:t>te</w:t>
             </w:r>
           </w:p>
           <w:p>
             <w:pPr>
+              <w:spacing w:after="0" w:line="267" w:lineRule="exact"/>
+              <w:ind w:left="176" w:right="158"/>
               <w:jc w:val="center"/>
               <w:rPr>
-                <w:b/>
+                <w:rFonts w:ascii="Calibri" w:eastAsia="Calibri" w:hAnsi="Calibri" w:cs="Calibri"/>
               </w:rPr>
             </w:pPr>
             <w:r>
               <w:rPr>
+                <w:rFonts w:ascii="Calibri" w:eastAsia="Calibri" w:hAnsi="Calibri" w:cs="Calibri"/>
                 <w:b/>
+                <w:bCs/>
+                <w:w w:val="99"/>
               </w:rPr>
               <w:t>Acquired</w:t>
             </w:r>
@@ -683,485 +1734,1158 @@
         </w:tc>
       </w:tr>
       <w:tr>
+        <w:trPr>
+          <w:trHeight w:hRule="exact" w:val="280"/>
+        </w:trPr>
         <w:tc>
           <w:tcPr>
             <w:tcW w:w="2448" w:type="dxa"/>
+            <w:tcBorders>
+              <w:top w:val="single" w:sz="4" w:space="0" w:color="000000"/>
+              <w:left w:val="single" w:sz="4" w:space="0" w:color="000000"/>
+              <w:bottom w:val="single" w:sz="4" w:space="0" w:color="000000"/>
+              <w:right w:val="single" w:sz="4" w:space="0" w:color="000000"/>
+            </w:tcBorders>
           </w:tcPr>
           <w:p/>
         </w:tc>
         <w:tc>
           <w:tcPr>
             <w:tcW w:w="990" w:type="dxa"/>
+            <w:tcBorders>
+              <w:top w:val="single" w:sz="4" w:space="0" w:color="000000"/>
+              <w:left w:val="single" w:sz="4" w:space="0" w:color="000000"/>
+              <w:bottom w:val="single" w:sz="4" w:space="0" w:color="000000"/>
+              <w:right w:val="single" w:sz="4" w:space="0" w:color="000000"/>
+            </w:tcBorders>
           </w:tcPr>
           <w:p/>
         </w:tc>
         <w:tc>
           <w:tcPr>
             <w:tcW w:w="1170" w:type="dxa"/>
+            <w:tcBorders>
+              <w:top w:val="single" w:sz="4" w:space="0" w:color="000000"/>
+              <w:left w:val="single" w:sz="4" w:space="0" w:color="000000"/>
+              <w:bottom w:val="single" w:sz="4" w:space="0" w:color="000000"/>
+              <w:right w:val="single" w:sz="4" w:space="0" w:color="000000"/>
+            </w:tcBorders>
           </w:tcPr>
           <w:p/>
         </w:tc>
         <w:tc>
           <w:tcPr>
             <w:tcW w:w="1170" w:type="dxa"/>
+            <w:tcBorders>
+              <w:top w:val="single" w:sz="4" w:space="0" w:color="000000"/>
+              <w:left w:val="single" w:sz="4" w:space="0" w:color="000000"/>
+              <w:bottom w:val="single" w:sz="4" w:space="0" w:color="000000"/>
+              <w:right w:val="single" w:sz="4" w:space="0" w:color="000000"/>
+            </w:tcBorders>
           </w:tcPr>
           <w:p/>
         </w:tc>
         <w:tc>
           <w:tcPr>
             <w:tcW w:w="1800" w:type="dxa"/>
+            <w:tcBorders>
+              <w:top w:val="single" w:sz="4" w:space="0" w:color="000000"/>
+              <w:left w:val="single" w:sz="4" w:space="0" w:color="000000"/>
+              <w:bottom w:val="single" w:sz="4" w:space="0" w:color="000000"/>
+              <w:right w:val="single" w:sz="4" w:space="0" w:color="000000"/>
+            </w:tcBorders>
           </w:tcPr>
           <w:p/>
         </w:tc>
         <w:tc>
           <w:tcPr>
             <w:tcW w:w="4230" w:type="dxa"/>
+            <w:tcBorders>
+              <w:top w:val="single" w:sz="4" w:space="0" w:color="000000"/>
+              <w:left w:val="single" w:sz="4" w:space="0" w:color="000000"/>
+              <w:bottom w:val="single" w:sz="4" w:space="0" w:color="000000"/>
+              <w:right w:val="single" w:sz="4" w:space="0" w:color="000000"/>
+            </w:tcBorders>
           </w:tcPr>
           <w:p/>
         </w:tc>
         <w:tc>
           <w:tcPr>
             <w:tcW w:w="1260" w:type="dxa"/>
+            <w:tcBorders>
+              <w:top w:val="single" w:sz="4" w:space="0" w:color="000000"/>
+              <w:left w:val="single" w:sz="4" w:space="0" w:color="000000"/>
+              <w:bottom w:val="single" w:sz="4" w:space="0" w:color="000000"/>
+              <w:right w:val="single" w:sz="4" w:space="0" w:color="000000"/>
+            </w:tcBorders>
           </w:tcPr>
           <w:p/>
         </w:tc>
       </w:tr>
       <w:tr>
+        <w:trPr>
+          <w:trHeight w:hRule="exact" w:val="278"/>
+        </w:trPr>
         <w:tc>
           <w:tcPr>
             <w:tcW w:w="2448" w:type="dxa"/>
+            <w:tcBorders>
+              <w:top w:val="single" w:sz="4" w:space="0" w:color="000000"/>
+              <w:left w:val="single" w:sz="4" w:space="0" w:color="000000"/>
+              <w:bottom w:val="single" w:sz="4" w:space="0" w:color="000000"/>
+              <w:right w:val="single" w:sz="4" w:space="0" w:color="000000"/>
+            </w:tcBorders>
           </w:tcPr>
           <w:p/>
         </w:tc>
         <w:tc>
           <w:tcPr>
             <w:tcW w:w="990" w:type="dxa"/>
+            <w:tcBorders>
+              <w:top w:val="single" w:sz="4" w:space="0" w:color="000000"/>
+              <w:left w:val="single" w:sz="4" w:space="0" w:color="000000"/>
+              <w:bottom w:val="single" w:sz="4" w:space="0" w:color="000000"/>
+              <w:right w:val="single" w:sz="4" w:space="0" w:color="000000"/>
+            </w:tcBorders>
           </w:tcPr>
           <w:p/>
         </w:tc>
         <w:tc>
           <w:tcPr>
             <w:tcW w:w="1170" w:type="dxa"/>
+            <w:tcBorders>
+              <w:top w:val="single" w:sz="4" w:space="0" w:color="000000"/>
+              <w:left w:val="single" w:sz="4" w:space="0" w:color="000000"/>
+              <w:bottom w:val="single" w:sz="4" w:space="0" w:color="000000"/>
+              <w:right w:val="single" w:sz="4" w:space="0" w:color="000000"/>
+            </w:tcBorders>
           </w:tcPr>
           <w:p/>
         </w:tc>
         <w:tc>
           <w:tcPr>
             <w:tcW w:w="1170" w:type="dxa"/>
+            <w:tcBorders>
+              <w:top w:val="single" w:sz="4" w:space="0" w:color="000000"/>
+              <w:left w:val="single" w:sz="4" w:space="0" w:color="000000"/>
+              <w:bottom w:val="single" w:sz="4" w:space="0" w:color="000000"/>
+              <w:right w:val="single" w:sz="4" w:space="0" w:color="000000"/>
+            </w:tcBorders>
           </w:tcPr>
           <w:p/>
         </w:tc>
         <w:tc>
           <w:tcPr>
             <w:tcW w:w="1800" w:type="dxa"/>
+            <w:tcBorders>
+              <w:top w:val="single" w:sz="4" w:space="0" w:color="000000"/>
+              <w:left w:val="single" w:sz="4" w:space="0" w:color="000000"/>
+              <w:bottom w:val="single" w:sz="4" w:space="0" w:color="000000"/>
+              <w:right w:val="single" w:sz="4" w:space="0" w:color="000000"/>
+            </w:tcBorders>
           </w:tcPr>
           <w:p/>
         </w:tc>
         <w:tc>
           <w:tcPr>
             <w:tcW w:w="4230" w:type="dxa"/>
+            <w:tcBorders>
+              <w:top w:val="single" w:sz="4" w:space="0" w:color="000000"/>
+              <w:left w:val="single" w:sz="4" w:space="0" w:color="000000"/>
+              <w:bottom w:val="single" w:sz="4" w:space="0" w:color="000000"/>
+              <w:right w:val="single" w:sz="4" w:space="0" w:color="000000"/>
+            </w:tcBorders>
           </w:tcPr>
           <w:p/>
         </w:tc>
         <w:tc>
           <w:tcPr>
             <w:tcW w:w="1260" w:type="dxa"/>
+            <w:tcBorders>
+              <w:top w:val="single" w:sz="4" w:space="0" w:color="000000"/>
+              <w:left w:val="single" w:sz="4" w:space="0" w:color="000000"/>
+              <w:bottom w:val="single" w:sz="4" w:space="0" w:color="000000"/>
+              <w:right w:val="single" w:sz="4" w:space="0" w:color="000000"/>
+            </w:tcBorders>
           </w:tcPr>
           <w:p/>
         </w:tc>
       </w:tr>
       <w:tr>
+        <w:trPr>
+          <w:trHeight w:hRule="exact" w:val="278"/>
+        </w:trPr>
         <w:tc>
           <w:tcPr>
             <w:tcW w:w="2448" w:type="dxa"/>
+            <w:tcBorders>
+              <w:top w:val="single" w:sz="4" w:space="0" w:color="000000"/>
+              <w:left w:val="single" w:sz="4" w:space="0" w:color="000000"/>
+              <w:bottom w:val="single" w:sz="4" w:space="0" w:color="000000"/>
+              <w:right w:val="single" w:sz="4" w:space="0" w:color="000000"/>
+            </w:tcBorders>
           </w:tcPr>
           <w:p/>
         </w:tc>
         <w:tc>
           <w:tcPr>
             <w:tcW w:w="990" w:type="dxa"/>
+            <w:tcBorders>
+              <w:top w:val="single" w:sz="4" w:space="0" w:color="000000"/>
+              <w:left w:val="single" w:sz="4" w:space="0" w:color="000000"/>
+              <w:bottom w:val="single" w:sz="4" w:space="0" w:color="000000"/>
+              <w:right w:val="single" w:sz="4" w:space="0" w:color="000000"/>
+            </w:tcBorders>
           </w:tcPr>
           <w:p/>
         </w:tc>
         <w:tc>
           <w:tcPr>
             <w:tcW w:w="1170" w:type="dxa"/>
+            <w:tcBorders>
+              <w:top w:val="single" w:sz="4" w:space="0" w:color="000000"/>
+              <w:left w:val="single" w:sz="4" w:space="0" w:color="000000"/>
+              <w:bottom w:val="single" w:sz="4" w:space="0" w:color="000000"/>
+              <w:right w:val="single" w:sz="4" w:space="0" w:color="000000"/>
+            </w:tcBorders>
           </w:tcPr>
           <w:p/>
         </w:tc>
         <w:tc>
           <w:tcPr>
             <w:tcW w:w="1170" w:type="dxa"/>
+            <w:tcBorders>
+              <w:top w:val="single" w:sz="4" w:space="0" w:color="000000"/>
+              <w:left w:val="single" w:sz="4" w:space="0" w:color="000000"/>
+              <w:bottom w:val="single" w:sz="4" w:space="0" w:color="000000"/>
+              <w:right w:val="single" w:sz="4" w:space="0" w:color="000000"/>
+            </w:tcBorders>
           </w:tcPr>
           <w:p/>
         </w:tc>
         <w:tc>
           <w:tcPr>
             <w:tcW w:w="1800" w:type="dxa"/>
+            <w:tcBorders>
+              <w:top w:val="single" w:sz="4" w:space="0" w:color="000000"/>
+              <w:left w:val="single" w:sz="4" w:space="0" w:color="000000"/>
+              <w:bottom w:val="single" w:sz="4" w:space="0" w:color="000000"/>
+              <w:right w:val="single" w:sz="4" w:space="0" w:color="000000"/>
+            </w:tcBorders>
           </w:tcPr>
           <w:p/>
         </w:tc>
         <w:tc>
           <w:tcPr>
             <w:tcW w:w="4230" w:type="dxa"/>
+            <w:tcBorders>
+              <w:top w:val="single" w:sz="4" w:space="0" w:color="000000"/>
+              <w:left w:val="single" w:sz="4" w:space="0" w:color="000000"/>
+              <w:bottom w:val="single" w:sz="4" w:space="0" w:color="000000"/>
+              <w:right w:val="single" w:sz="4" w:space="0" w:color="000000"/>
+            </w:tcBorders>
           </w:tcPr>
           <w:p/>
         </w:tc>
         <w:tc>
           <w:tcPr>
             <w:tcW w:w="1260" w:type="dxa"/>
+            <w:tcBorders>
+              <w:top w:val="single" w:sz="4" w:space="0" w:color="000000"/>
+              <w:left w:val="single" w:sz="4" w:space="0" w:color="000000"/>
+              <w:bottom w:val="single" w:sz="4" w:space="0" w:color="000000"/>
+              <w:right w:val="single" w:sz="4" w:space="0" w:color="000000"/>
+            </w:tcBorders>
           </w:tcPr>
           <w:p/>
         </w:tc>
       </w:tr>
       <w:tr>
+        <w:trPr>
+          <w:trHeight w:hRule="exact" w:val="278"/>
+        </w:trPr>
         <w:tc>
           <w:tcPr>
             <w:tcW w:w="2448" w:type="dxa"/>
+            <w:tcBorders>
+              <w:top w:val="single" w:sz="4" w:space="0" w:color="000000"/>
+              <w:left w:val="single" w:sz="4" w:space="0" w:color="000000"/>
+              <w:bottom w:val="single" w:sz="4" w:space="0" w:color="000000"/>
+              <w:right w:val="single" w:sz="4" w:space="0" w:color="000000"/>
+            </w:tcBorders>
           </w:tcPr>
           <w:p/>
         </w:tc>
         <w:tc>
           <w:tcPr>
             <w:tcW w:w="990" w:type="dxa"/>
+            <w:tcBorders>
+              <w:top w:val="single" w:sz="4" w:space="0" w:color="000000"/>
+              <w:left w:val="single" w:sz="4" w:space="0" w:color="000000"/>
+              <w:bottom w:val="single" w:sz="4" w:space="0" w:color="000000"/>
+              <w:right w:val="single" w:sz="4" w:space="0" w:color="000000"/>
+            </w:tcBorders>
           </w:tcPr>
           <w:p/>
         </w:tc>
         <w:tc>
           <w:tcPr>
             <w:tcW w:w="1170" w:type="dxa"/>
+            <w:tcBorders>
+              <w:top w:val="single" w:sz="4" w:space="0" w:color="000000"/>
+              <w:left w:val="single" w:sz="4" w:space="0" w:color="000000"/>
+              <w:bottom w:val="single" w:sz="4" w:space="0" w:color="000000"/>
+              <w:right w:val="single" w:sz="4" w:space="0" w:color="000000"/>
+            </w:tcBorders>
           </w:tcPr>
           <w:p/>
         </w:tc>
         <w:tc>
           <w:tcPr>
             <w:tcW w:w="1170" w:type="dxa"/>
+            <w:tcBorders>
+              <w:top w:val="single" w:sz="4" w:space="0" w:color="000000"/>
+              <w:left w:val="single" w:sz="4" w:space="0" w:color="000000"/>
+              <w:bottom w:val="single" w:sz="4" w:space="0" w:color="000000"/>
+              <w:right w:val="single" w:sz="4" w:space="0" w:color="000000"/>
+            </w:tcBorders>
           </w:tcPr>
           <w:p/>
         </w:tc>
         <w:tc>
           <w:tcPr>
             <w:tcW w:w="1800" w:type="dxa"/>
+            <w:tcBorders>
+              <w:top w:val="single" w:sz="4" w:space="0" w:color="000000"/>
+              <w:left w:val="single" w:sz="4" w:space="0" w:color="000000"/>
+              <w:bottom w:val="single" w:sz="4" w:space="0" w:color="000000"/>
+              <w:right w:val="single" w:sz="4" w:space="0" w:color="000000"/>
+            </w:tcBorders>
           </w:tcPr>
           <w:p/>
         </w:tc>
         <w:tc>
           <w:tcPr>
             <w:tcW w:w="4230" w:type="dxa"/>
+            <w:tcBorders>
+              <w:top w:val="single" w:sz="4" w:space="0" w:color="000000"/>
+              <w:left w:val="single" w:sz="4" w:space="0" w:color="000000"/>
+              <w:bottom w:val="single" w:sz="4" w:space="0" w:color="000000"/>
+              <w:right w:val="single" w:sz="4" w:space="0" w:color="000000"/>
+            </w:tcBorders>
           </w:tcPr>
           <w:p/>
         </w:tc>
         <w:tc>
           <w:tcPr>
             <w:tcW w:w="1260" w:type="dxa"/>
+            <w:tcBorders>
+              <w:top w:val="single" w:sz="4" w:space="0" w:color="000000"/>
+              <w:left w:val="single" w:sz="4" w:space="0" w:color="000000"/>
+              <w:bottom w:val="single" w:sz="4" w:space="0" w:color="000000"/>
+              <w:right w:val="single" w:sz="4" w:space="0" w:color="000000"/>
+            </w:tcBorders>
           </w:tcPr>
           <w:p/>
         </w:tc>
       </w:tr>
       <w:tr>
+        <w:trPr>
+          <w:trHeight w:hRule="exact" w:val="278"/>
+        </w:trPr>
         <w:tc>
           <w:tcPr>
             <w:tcW w:w="2448" w:type="dxa"/>
+            <w:tcBorders>
+              <w:top w:val="single" w:sz="4" w:space="0" w:color="000000"/>
+              <w:left w:val="single" w:sz="4" w:space="0" w:color="000000"/>
+              <w:bottom w:val="single" w:sz="4" w:space="0" w:color="000000"/>
+              <w:right w:val="single" w:sz="4" w:space="0" w:color="000000"/>
+            </w:tcBorders>
           </w:tcPr>
           <w:p/>
         </w:tc>
         <w:tc>
           <w:tcPr>
             <w:tcW w:w="990" w:type="dxa"/>
+            <w:tcBorders>
+              <w:top w:val="single" w:sz="4" w:space="0" w:color="000000"/>
+              <w:left w:val="single" w:sz="4" w:space="0" w:color="000000"/>
+              <w:bottom w:val="single" w:sz="4" w:space="0" w:color="000000"/>
+              <w:right w:val="single" w:sz="4" w:space="0" w:color="000000"/>
+            </w:tcBorders>
           </w:tcPr>
           <w:p/>
         </w:tc>
         <w:tc>
           <w:tcPr>
             <w:tcW w:w="1170" w:type="dxa"/>
+            <w:tcBorders>
+              <w:top w:val="single" w:sz="4" w:space="0" w:color="000000"/>
+              <w:left w:val="single" w:sz="4" w:space="0" w:color="000000"/>
+              <w:bottom w:val="single" w:sz="4" w:space="0" w:color="000000"/>
+              <w:right w:val="single" w:sz="4" w:space="0" w:color="000000"/>
+            </w:tcBorders>
           </w:tcPr>
           <w:p/>
         </w:tc>
         <w:tc>
           <w:tcPr>
             <w:tcW w:w="1170" w:type="dxa"/>
+            <w:tcBorders>
+              <w:top w:val="single" w:sz="4" w:space="0" w:color="000000"/>
+              <w:left w:val="single" w:sz="4" w:space="0" w:color="000000"/>
+              <w:bottom w:val="single" w:sz="4" w:space="0" w:color="000000"/>
+              <w:right w:val="single" w:sz="4" w:space="0" w:color="000000"/>
+            </w:tcBorders>
           </w:tcPr>
           <w:p/>
         </w:tc>
         <w:tc>
           <w:tcPr>
             <w:tcW w:w="1800" w:type="dxa"/>
+            <w:tcBorders>
+              <w:top w:val="single" w:sz="4" w:space="0" w:color="000000"/>
+              <w:left w:val="single" w:sz="4" w:space="0" w:color="000000"/>
+              <w:bottom w:val="single" w:sz="4" w:space="0" w:color="000000"/>
+              <w:right w:val="single" w:sz="4" w:space="0" w:color="000000"/>
+            </w:tcBorders>
           </w:tcPr>
           <w:p/>
         </w:tc>
         <w:tc>
           <w:tcPr>
             <w:tcW w:w="4230" w:type="dxa"/>
+            <w:tcBorders>
+              <w:top w:val="single" w:sz="4" w:space="0" w:color="000000"/>
+              <w:left w:val="single" w:sz="4" w:space="0" w:color="000000"/>
+              <w:bottom w:val="single" w:sz="4" w:space="0" w:color="000000"/>
+              <w:right w:val="single" w:sz="4" w:space="0" w:color="000000"/>
+            </w:tcBorders>
           </w:tcPr>
           <w:p/>
         </w:tc>
         <w:tc>
           <w:tcPr>
             <w:tcW w:w="1260" w:type="dxa"/>
+            <w:tcBorders>
+              <w:top w:val="single" w:sz="4" w:space="0" w:color="000000"/>
+              <w:left w:val="single" w:sz="4" w:space="0" w:color="000000"/>
+              <w:bottom w:val="single" w:sz="4" w:space="0" w:color="000000"/>
+              <w:right w:val="single" w:sz="4" w:space="0" w:color="000000"/>
+            </w:tcBorders>
           </w:tcPr>
           <w:p/>
         </w:tc>
       </w:tr>
       <w:tr>
+        <w:trPr>
+          <w:trHeight w:hRule="exact" w:val="278"/>
+        </w:trPr>
         <w:tc>
           <w:tcPr>
             <w:tcW w:w="2448" w:type="dxa"/>
+            <w:tcBorders>
+              <w:top w:val="single" w:sz="4" w:space="0" w:color="000000"/>
+              <w:left w:val="single" w:sz="4" w:space="0" w:color="000000"/>
+              <w:bottom w:val="single" w:sz="4" w:space="0" w:color="000000"/>
+              <w:right w:val="single" w:sz="4" w:space="0" w:color="000000"/>
+            </w:tcBorders>
           </w:tcPr>
           <w:p/>
         </w:tc>
         <w:tc>
           <w:tcPr>
             <w:tcW w:w="990" w:type="dxa"/>
+            <w:tcBorders>
+              <w:top w:val="single" w:sz="4" w:space="0" w:color="000000"/>
+              <w:left w:val="single" w:sz="4" w:space="0" w:color="000000"/>
+              <w:bottom w:val="single" w:sz="4" w:space="0" w:color="000000"/>
+              <w:right w:val="single" w:sz="4" w:space="0" w:color="000000"/>
+            </w:tcBorders>
           </w:tcPr>
           <w:p/>
         </w:tc>
         <w:tc>
           <w:tcPr>
             <w:tcW w:w="1170" w:type="dxa"/>
+            <w:tcBorders>
+              <w:top w:val="single" w:sz="4" w:space="0" w:color="000000"/>
+              <w:left w:val="single" w:sz="4" w:space="0" w:color="000000"/>
+              <w:bottom w:val="single" w:sz="4" w:space="0" w:color="000000"/>
+              <w:right w:val="single" w:sz="4" w:space="0" w:color="000000"/>
+            </w:tcBorders>
           </w:tcPr>
           <w:p/>
         </w:tc>
         <w:tc>
           <w:tcPr>
             <w:tcW w:w="1170" w:type="dxa"/>
+            <w:tcBorders>
+              <w:top w:val="single" w:sz="4" w:space="0" w:color="000000"/>
+              <w:left w:val="single" w:sz="4" w:space="0" w:color="000000"/>
+              <w:bottom w:val="single" w:sz="4" w:space="0" w:color="000000"/>
+              <w:right w:val="single" w:sz="4" w:space="0" w:color="000000"/>
+            </w:tcBorders>
           </w:tcPr>
           <w:p/>
         </w:tc>
         <w:tc>
           <w:tcPr>
             <w:tcW w:w="1800" w:type="dxa"/>
+            <w:tcBorders>
+              <w:top w:val="single" w:sz="4" w:space="0" w:color="000000"/>
+              <w:left w:val="single" w:sz="4" w:space="0" w:color="000000"/>
+              <w:bottom w:val="single" w:sz="4" w:space="0" w:color="000000"/>
+              <w:right w:val="single" w:sz="4" w:space="0" w:color="000000"/>
+            </w:tcBorders>
           </w:tcPr>
           <w:p/>
         </w:tc>
         <w:tc>
           <w:tcPr>
             <w:tcW w:w="4230" w:type="dxa"/>
+            <w:tcBorders>
+              <w:top w:val="single" w:sz="4" w:space="0" w:color="000000"/>
+              <w:left w:val="single" w:sz="4" w:space="0" w:color="000000"/>
+              <w:bottom w:val="single" w:sz="4" w:space="0" w:color="000000"/>
+              <w:right w:val="single" w:sz="4" w:space="0" w:color="000000"/>
+            </w:tcBorders>
           </w:tcPr>
           <w:p/>
         </w:tc>
         <w:tc>
           <w:tcPr>
             <w:tcW w:w="1260" w:type="dxa"/>
+            <w:tcBorders>
+              <w:top w:val="single" w:sz="4" w:space="0" w:color="000000"/>
+              <w:left w:val="single" w:sz="4" w:space="0" w:color="000000"/>
+              <w:bottom w:val="single" w:sz="4" w:space="0" w:color="000000"/>
+              <w:right w:val="single" w:sz="4" w:space="0" w:color="000000"/>
+            </w:tcBorders>
           </w:tcPr>
           <w:p/>
         </w:tc>
       </w:tr>
       <w:tr>
+        <w:trPr>
+          <w:trHeight w:hRule="exact" w:val="278"/>
+        </w:trPr>
         <w:tc>
           <w:tcPr>
             <w:tcW w:w="2448" w:type="dxa"/>
+            <w:tcBorders>
+              <w:top w:val="single" w:sz="4" w:space="0" w:color="000000"/>
+              <w:left w:val="single" w:sz="4" w:space="0" w:color="000000"/>
+              <w:bottom w:val="single" w:sz="4" w:space="0" w:color="000000"/>
+              <w:right w:val="single" w:sz="4" w:space="0" w:color="000000"/>
+            </w:tcBorders>
           </w:tcPr>
           <w:p/>
         </w:tc>
         <w:tc>
           <w:tcPr>
             <w:tcW w:w="990" w:type="dxa"/>
+            <w:tcBorders>
+              <w:top w:val="single" w:sz="4" w:space="0" w:color="000000"/>
+              <w:left w:val="single" w:sz="4" w:space="0" w:color="000000"/>
+              <w:bottom w:val="single" w:sz="4" w:space="0" w:color="000000"/>
+              <w:right w:val="single" w:sz="4" w:space="0" w:color="000000"/>
+            </w:tcBorders>
           </w:tcPr>
           <w:p/>
         </w:tc>
         <w:tc>
           <w:tcPr>
             <w:tcW w:w="1170" w:type="dxa"/>
+            <w:tcBorders>
+              <w:top w:val="single" w:sz="4" w:space="0" w:color="000000"/>
+              <w:left w:val="single" w:sz="4" w:space="0" w:color="000000"/>
+              <w:bottom w:val="single" w:sz="4" w:space="0" w:color="000000"/>
+              <w:right w:val="single" w:sz="4" w:space="0" w:color="000000"/>
+            </w:tcBorders>
           </w:tcPr>
           <w:p/>
         </w:tc>
         <w:tc>
           <w:tcPr>
             <w:tcW w:w="1170" w:type="dxa"/>
+            <w:tcBorders>
+              <w:top w:val="single" w:sz="4" w:space="0" w:color="000000"/>
+              <w:left w:val="single" w:sz="4" w:space="0" w:color="000000"/>
+              <w:bottom w:val="single" w:sz="4" w:space="0" w:color="000000"/>
+              <w:right w:val="single" w:sz="4" w:space="0" w:color="000000"/>
+            </w:tcBorders>
           </w:tcPr>
           <w:p/>
         </w:tc>
         <w:tc>
           <w:tcPr>
             <w:tcW w:w="1800" w:type="dxa"/>
+            <w:tcBorders>
+              <w:top w:val="single" w:sz="4" w:space="0" w:color="000000"/>
+              <w:left w:val="single" w:sz="4" w:space="0" w:color="000000"/>
+              <w:bottom w:val="single" w:sz="4" w:space="0" w:color="000000"/>
+              <w:right w:val="single" w:sz="4" w:space="0" w:color="000000"/>
+            </w:tcBorders>
           </w:tcPr>
           <w:p/>
         </w:tc>
         <w:tc>
           <w:tcPr>
             <w:tcW w:w="4230" w:type="dxa"/>
+            <w:tcBorders>
+              <w:top w:val="single" w:sz="4" w:space="0" w:color="000000"/>
+              <w:left w:val="single" w:sz="4" w:space="0" w:color="000000"/>
+              <w:bottom w:val="single" w:sz="4" w:space="0" w:color="000000"/>
+              <w:right w:val="single" w:sz="4" w:space="0" w:color="000000"/>
+            </w:tcBorders>
           </w:tcPr>
           <w:p/>
         </w:tc>
         <w:tc>
           <w:tcPr>
             <w:tcW w:w="1260" w:type="dxa"/>
+            <w:tcBorders>
+              <w:top w:val="single" w:sz="4" w:space="0" w:color="000000"/>
+              <w:left w:val="single" w:sz="4" w:space="0" w:color="000000"/>
+              <w:bottom w:val="single" w:sz="4" w:space="0" w:color="000000"/>
+              <w:right w:val="single" w:sz="4" w:space="0" w:color="000000"/>
+            </w:tcBorders>
           </w:tcPr>
           <w:p/>
         </w:tc>
       </w:tr>
       <w:tr>
+        <w:trPr>
+          <w:trHeight w:hRule="exact" w:val="278"/>
+        </w:trPr>
         <w:tc>
           <w:tcPr>
             <w:tcW w:w="2448" w:type="dxa"/>
+            <w:tcBorders>
+              <w:top w:val="single" w:sz="4" w:space="0" w:color="000000"/>
+              <w:left w:val="single" w:sz="4" w:space="0" w:color="000000"/>
+              <w:bottom w:val="single" w:sz="4" w:space="0" w:color="000000"/>
+              <w:right w:val="single" w:sz="4" w:space="0" w:color="000000"/>
+            </w:tcBorders>
           </w:tcPr>
           <w:p/>
         </w:tc>
         <w:tc>
           <w:tcPr>
             <w:tcW w:w="990" w:type="dxa"/>
+            <w:tcBorders>
+              <w:top w:val="single" w:sz="4" w:space="0" w:color="000000"/>
+              <w:left w:val="single" w:sz="4" w:space="0" w:color="000000"/>
+              <w:bottom w:val="single" w:sz="4" w:space="0" w:color="000000"/>
+              <w:right w:val="single" w:sz="4" w:space="0" w:color="000000"/>
+            </w:tcBorders>
           </w:tcPr>
           <w:p/>
         </w:tc>
         <w:tc>
           <w:tcPr>
             <w:tcW w:w="1170" w:type="dxa"/>
+            <w:tcBorders>
+              <w:top w:val="single" w:sz="4" w:space="0" w:color="000000"/>
+              <w:left w:val="single" w:sz="4" w:space="0" w:color="000000"/>
+              <w:bottom w:val="single" w:sz="4" w:space="0" w:color="000000"/>
+              <w:right w:val="single" w:sz="4" w:space="0" w:color="000000"/>
+            </w:tcBorders>
           </w:tcPr>
           <w:p/>
         </w:tc>
         <w:tc>
           <w:tcPr>
             <w:tcW w:w="1170" w:type="dxa"/>
+            <w:tcBorders>
+              <w:top w:val="single" w:sz="4" w:space="0" w:color="000000"/>
+              <w:left w:val="single" w:sz="4" w:space="0" w:color="000000"/>
+              <w:bottom w:val="single" w:sz="4" w:space="0" w:color="000000"/>
+              <w:right w:val="single" w:sz="4" w:space="0" w:color="000000"/>
+            </w:tcBorders>
           </w:tcPr>
           <w:p/>
         </w:tc>
         <w:tc>
           <w:tcPr>
             <w:tcW w:w="1800" w:type="dxa"/>
+            <w:tcBorders>
+              <w:top w:val="single" w:sz="4" w:space="0" w:color="000000"/>
+              <w:left w:val="single" w:sz="4" w:space="0" w:color="000000"/>
+              <w:bottom w:val="single" w:sz="4" w:space="0" w:color="000000"/>
+              <w:right w:val="single" w:sz="4" w:space="0" w:color="000000"/>
+            </w:tcBorders>
           </w:tcPr>
           <w:p/>
         </w:tc>
         <w:tc>
           <w:tcPr>
             <w:tcW w:w="4230" w:type="dxa"/>
+            <w:tcBorders>
+              <w:top w:val="single" w:sz="4" w:space="0" w:color="000000"/>
+              <w:left w:val="single" w:sz="4" w:space="0" w:color="000000"/>
+              <w:bottom w:val="single" w:sz="4" w:space="0" w:color="000000"/>
+              <w:right w:val="single" w:sz="4" w:space="0" w:color="000000"/>
+            </w:tcBorders>
           </w:tcPr>
           <w:p/>
         </w:tc>
         <w:tc>
           <w:tcPr>
             <w:tcW w:w="1260" w:type="dxa"/>
+            <w:tcBorders>
+              <w:top w:val="single" w:sz="4" w:space="0" w:color="000000"/>
+              <w:left w:val="single" w:sz="4" w:space="0" w:color="000000"/>
+              <w:bottom w:val="single" w:sz="4" w:space="0" w:color="000000"/>
+              <w:right w:val="single" w:sz="4" w:space="0" w:color="000000"/>
+            </w:tcBorders>
           </w:tcPr>
           <w:p/>
         </w:tc>
       </w:tr>
       <w:tr>
+        <w:trPr>
+          <w:trHeight w:hRule="exact" w:val="280"/>
+        </w:trPr>
         <w:tc>
           <w:tcPr>
             <w:tcW w:w="2448" w:type="dxa"/>
+            <w:tcBorders>
+              <w:top w:val="single" w:sz="4" w:space="0" w:color="000000"/>
+              <w:left w:val="single" w:sz="4" w:space="0" w:color="000000"/>
+              <w:bottom w:val="single" w:sz="4" w:space="0" w:color="000000"/>
+              <w:right w:val="single" w:sz="4" w:space="0" w:color="000000"/>
+            </w:tcBorders>
           </w:tcPr>
           <w:p/>
         </w:tc>
         <w:tc>
           <w:tcPr>
             <w:tcW w:w="990" w:type="dxa"/>
+            <w:tcBorders>
+              <w:top w:val="single" w:sz="4" w:space="0" w:color="000000"/>
+              <w:left w:val="single" w:sz="4" w:space="0" w:color="000000"/>
+              <w:bottom w:val="single" w:sz="4" w:space="0" w:color="000000"/>
+              <w:right w:val="single" w:sz="4" w:space="0" w:color="000000"/>
+            </w:tcBorders>
           </w:tcPr>
           <w:p/>
         </w:tc>
         <w:tc>
           <w:tcPr>
             <w:tcW w:w="1170" w:type="dxa"/>
+            <w:tcBorders>
+              <w:top w:val="single" w:sz="4" w:space="0" w:color="000000"/>
+              <w:left w:val="single" w:sz="4" w:space="0" w:color="000000"/>
+              <w:bottom w:val="single" w:sz="4" w:space="0" w:color="000000"/>
+              <w:right w:val="single" w:sz="4" w:space="0" w:color="000000"/>
+            </w:tcBorders>
           </w:tcPr>
           <w:p/>
         </w:tc>
         <w:tc>
           <w:tcPr>
             <w:tcW w:w="1170" w:type="dxa"/>
+            <w:tcBorders>
+              <w:top w:val="single" w:sz="4" w:space="0" w:color="000000"/>
+              <w:left w:val="single" w:sz="4" w:space="0" w:color="000000"/>
+              <w:bottom w:val="single" w:sz="4" w:space="0" w:color="000000"/>
+              <w:right w:val="single" w:sz="4" w:space="0" w:color="000000"/>
+            </w:tcBorders>
           </w:tcPr>
           <w:p/>
         </w:tc>
         <w:tc>
           <w:tcPr>
             <w:tcW w:w="1800" w:type="dxa"/>
+            <w:tcBorders>
+              <w:top w:val="single" w:sz="4" w:space="0" w:color="000000"/>
+              <w:left w:val="single" w:sz="4" w:space="0" w:color="000000"/>
+              <w:bottom w:val="single" w:sz="4" w:space="0" w:color="000000"/>
+              <w:right w:val="single" w:sz="4" w:space="0" w:color="000000"/>
+            </w:tcBorders>
           </w:tcPr>
           <w:p/>
         </w:tc>
         <w:tc>
           <w:tcPr>
             <w:tcW w:w="4230" w:type="dxa"/>
+            <w:tcBorders>
+              <w:top w:val="single" w:sz="4" w:space="0" w:color="000000"/>
+              <w:left w:val="single" w:sz="4" w:space="0" w:color="000000"/>
+              <w:bottom w:val="single" w:sz="4" w:space="0" w:color="000000"/>
+              <w:right w:val="single" w:sz="4" w:space="0" w:color="000000"/>
+            </w:tcBorders>
           </w:tcPr>
           <w:p/>
         </w:tc>
         <w:tc>
           <w:tcPr>
             <w:tcW w:w="1260" w:type="dxa"/>
+            <w:tcBorders>
+              <w:top w:val="single" w:sz="4" w:space="0" w:color="000000"/>
+              <w:left w:val="single" w:sz="4" w:space="0" w:color="000000"/>
+              <w:bottom w:val="single" w:sz="4" w:space="0" w:color="000000"/>
+              <w:right w:val="single" w:sz="4" w:space="0" w:color="000000"/>
+            </w:tcBorders>
           </w:tcPr>
           <w:p/>
         </w:tc>
       </w:tr>
       <w:tr>
+        <w:trPr>
+          <w:trHeight w:hRule="exact" w:val="278"/>
+        </w:trPr>
         <w:tc>
           <w:tcPr>
             <w:tcW w:w="2448" w:type="dxa"/>
+            <w:tcBorders>
+              <w:top w:val="single" w:sz="4" w:space="0" w:color="000000"/>
+              <w:left w:val="single" w:sz="4" w:space="0" w:color="000000"/>
+              <w:bottom w:val="single" w:sz="4" w:space="0" w:color="000000"/>
+              <w:right w:val="single" w:sz="4" w:space="0" w:color="000000"/>
+            </w:tcBorders>
           </w:tcPr>
           <w:p/>
         </w:tc>
         <w:tc>
           <w:tcPr>
             <w:tcW w:w="990" w:type="dxa"/>
+            <w:tcBorders>
+              <w:top w:val="single" w:sz="4" w:space="0" w:color="000000"/>
+              <w:left w:val="single" w:sz="4" w:space="0" w:color="000000"/>
+              <w:bottom w:val="single" w:sz="4" w:space="0" w:color="000000"/>
+              <w:right w:val="single" w:sz="4" w:space="0" w:color="000000"/>
+            </w:tcBorders>
           </w:tcPr>
           <w:p/>
         </w:tc>
         <w:tc>
           <w:tcPr>
             <w:tcW w:w="1170" w:type="dxa"/>
+            <w:tcBorders>
+              <w:top w:val="single" w:sz="4" w:space="0" w:color="000000"/>
+              <w:left w:val="single" w:sz="4" w:space="0" w:color="000000"/>
+              <w:bottom w:val="single" w:sz="4" w:space="0" w:color="000000"/>
+              <w:right w:val="single" w:sz="4" w:space="0" w:color="000000"/>
+            </w:tcBorders>
           </w:tcPr>
           <w:p/>
         </w:tc>
         <w:tc>
           <w:tcPr>
             <w:tcW w:w="1170" w:type="dxa"/>
+            <w:tcBorders>
+              <w:top w:val="single" w:sz="4" w:space="0" w:color="000000"/>
+              <w:left w:val="single" w:sz="4" w:space="0" w:color="000000"/>
+              <w:bottom w:val="single" w:sz="4" w:space="0" w:color="000000"/>
+              <w:right w:val="single" w:sz="4" w:space="0" w:color="000000"/>
+            </w:tcBorders>
           </w:tcPr>
           <w:p/>
         </w:tc>
         <w:tc>
           <w:tcPr>
             <w:tcW w:w="1800" w:type="dxa"/>
+            <w:tcBorders>
+              <w:top w:val="single" w:sz="4" w:space="0" w:color="000000"/>
+              <w:left w:val="single" w:sz="4" w:space="0" w:color="000000"/>
+              <w:bottom w:val="single" w:sz="4" w:space="0" w:color="000000"/>
+              <w:right w:val="single" w:sz="4" w:space="0" w:color="000000"/>
+            </w:tcBorders>
           </w:tcPr>
           <w:p/>
         </w:tc>
         <w:tc>
           <w:tcPr>
             <w:tcW w:w="4230" w:type="dxa"/>
+            <w:tcBorders>
+              <w:top w:val="single" w:sz="4" w:space="0" w:color="000000"/>
+              <w:left w:val="single" w:sz="4" w:space="0" w:color="000000"/>
+              <w:bottom w:val="single" w:sz="4" w:space="0" w:color="000000"/>
+              <w:right w:val="single" w:sz="4" w:space="0" w:color="000000"/>
+            </w:tcBorders>
           </w:tcPr>
           <w:p/>
         </w:tc>
         <w:tc>
           <w:tcPr>
             <w:tcW w:w="1260" w:type="dxa"/>
+            <w:tcBorders>
+              <w:top w:val="single" w:sz="4" w:space="0" w:color="000000"/>
+              <w:left w:val="single" w:sz="4" w:space="0" w:color="000000"/>
+              <w:bottom w:val="single" w:sz="4" w:space="0" w:color="000000"/>
+              <w:right w:val="single" w:sz="4" w:space="0" w:color="000000"/>
+            </w:tcBorders>
           </w:tcPr>
           <w:p/>
         </w:tc>
       </w:tr>
       <w:tr>
+        <w:trPr>
+          <w:trHeight w:hRule="exact" w:val="278"/>
+        </w:trPr>
         <w:tc>
           <w:tcPr>
             <w:tcW w:w="2448" w:type="dxa"/>
+            <w:tcBorders>
+              <w:top w:val="single" w:sz="4" w:space="0" w:color="000000"/>
+              <w:left w:val="single" w:sz="4" w:space="0" w:color="000000"/>
+              <w:bottom w:val="single" w:sz="4" w:space="0" w:color="000000"/>
+              <w:right w:val="single" w:sz="4" w:space="0" w:color="000000"/>
+            </w:tcBorders>
           </w:tcPr>
           <w:p/>
         </w:tc>
         <w:tc>
           <w:tcPr>
             <w:tcW w:w="990" w:type="dxa"/>
+            <w:tcBorders>
+              <w:top w:val="single" w:sz="4" w:space="0" w:color="000000"/>
+              <w:left w:val="single" w:sz="4" w:space="0" w:color="000000"/>
+              <w:bottom w:val="single" w:sz="4" w:space="0" w:color="000000"/>
+              <w:right w:val="single" w:sz="4" w:space="0" w:color="000000"/>
+            </w:tcBorders>
           </w:tcPr>
           <w:p/>
         </w:tc>
         <w:tc>
           <w:tcPr>
             <w:tcW w:w="1170" w:type="dxa"/>
+            <w:tcBorders>
+              <w:top w:val="single" w:sz="4" w:space="0" w:color="000000"/>
+              <w:left w:val="single" w:sz="4" w:space="0" w:color="000000"/>
+              <w:bottom w:val="single" w:sz="4" w:space="0" w:color="000000"/>
+              <w:right w:val="single" w:sz="4" w:space="0" w:color="000000"/>
+            </w:tcBorders>
           </w:tcPr>
           <w:p/>
         </w:tc>
         <w:tc>
           <w:tcPr>
             <w:tcW w:w="1170" w:type="dxa"/>
+            <w:tcBorders>
+              <w:top w:val="single" w:sz="4" w:space="0" w:color="000000"/>
+              <w:left w:val="single" w:sz="4" w:space="0" w:color="000000"/>
+              <w:bottom w:val="single" w:sz="4" w:space="0" w:color="000000"/>
+              <w:right w:val="single" w:sz="4" w:space="0" w:color="000000"/>
+            </w:tcBorders>
           </w:tcPr>
           <w:p/>
         </w:tc>
         <w:tc>
           <w:tcPr>
             <w:tcW w:w="1800" w:type="dxa"/>
+            <w:tcBorders>
+              <w:top w:val="single" w:sz="4" w:space="0" w:color="000000"/>
+              <w:left w:val="single" w:sz="4" w:space="0" w:color="000000"/>
+              <w:bottom w:val="single" w:sz="4" w:space="0" w:color="000000"/>
+              <w:right w:val="single" w:sz="4" w:space="0" w:color="000000"/>
+            </w:tcBorders>
           </w:tcPr>
           <w:p/>
         </w:tc>
         <w:tc>
           <w:tcPr>
             <w:tcW w:w="4230" w:type="dxa"/>
+            <w:tcBorders>
+              <w:top w:val="single" w:sz="4" w:space="0" w:color="000000"/>
+              <w:left w:val="single" w:sz="4" w:space="0" w:color="000000"/>
+              <w:bottom w:val="single" w:sz="4" w:space="0" w:color="000000"/>
+              <w:right w:val="single" w:sz="4" w:space="0" w:color="000000"/>
+            </w:tcBorders>
           </w:tcPr>
           <w:p/>
         </w:tc>
         <w:tc>
           <w:tcPr>
             <w:tcW w:w="1260" w:type="dxa"/>
+            <w:tcBorders>
+              <w:top w:val="single" w:sz="4" w:space="0" w:color="000000"/>
+              <w:left w:val="single" w:sz="4" w:space="0" w:color="000000"/>
+              <w:bottom w:val="single" w:sz="4" w:space="0" w:color="000000"/>
+              <w:right w:val="single" w:sz="4" w:space="0" w:color="000000"/>
+            </w:tcBorders>
+          </w:tcPr>
+          <w:p/>
+        </w:tc>
+      </w:tr>
+      <w:tr>
+        <w:trPr>
+          <w:trHeight w:hRule="exact" w:val="278"/>
+        </w:trPr>
+        <w:tc>
+          <w:tcPr>
+            <w:tcW w:w="2448" w:type="dxa"/>
+            <w:tcBorders>
+              <w:top w:val="single" w:sz="4" w:space="0" w:color="000000"/>
+              <w:left w:val="single" w:sz="4" w:space="0" w:color="000000"/>
+              <w:bottom w:val="single" w:sz="4" w:space="0" w:color="000000"/>
+              <w:right w:val="single" w:sz="4" w:space="0" w:color="000000"/>
+            </w:tcBorders>
+          </w:tcPr>
+          <w:p/>
+        </w:tc>
+        <w:tc>
+          <w:tcPr>
+            <w:tcW w:w="990" w:type="dxa"/>
+            <w:tcBorders>
+              <w:top w:val="single" w:sz="4" w:space="0" w:color="000000"/>
+              <w:left w:val="single" w:sz="4" w:space="0" w:color="000000"/>
+              <w:bottom w:val="single" w:sz="4" w:space="0" w:color="000000"/>
+              <w:right w:val="single" w:sz="4" w:space="0" w:color="000000"/>
+            </w:tcBorders>
+          </w:tcPr>
+          <w:p/>
+        </w:tc>
+        <w:tc>
+          <w:tcPr>
+            <w:tcW w:w="1170" w:type="dxa"/>
+            <w:tcBorders>
+              <w:top w:val="single" w:sz="4" w:space="0" w:color="000000"/>
+              <w:left w:val="single" w:sz="4" w:space="0" w:color="000000"/>
+              <w:bottom w:val="single" w:sz="4" w:space="0" w:color="000000"/>
+              <w:right w:val="single" w:sz="4" w:space="0" w:color="000000"/>
+            </w:tcBorders>
+          </w:tcPr>
+          <w:p/>
+        </w:tc>
+        <w:tc>
+          <w:tcPr>
+            <w:tcW w:w="1170" w:type="dxa"/>
+            <w:tcBorders>
+              <w:top w:val="single" w:sz="4" w:space="0" w:color="000000"/>
+              <w:left w:val="single" w:sz="4" w:space="0" w:color="000000"/>
+              <w:bottom w:val="single" w:sz="4" w:space="0" w:color="000000"/>
+              <w:right w:val="single" w:sz="4" w:space="0" w:color="000000"/>
+            </w:tcBorders>
+          </w:tcPr>
+          <w:p/>
+        </w:tc>
+        <w:tc>
+          <w:tcPr>
+            <w:tcW w:w="1800" w:type="dxa"/>
+            <w:tcBorders>
+              <w:top w:val="single" w:sz="4" w:space="0" w:color="000000"/>
+              <w:left w:val="single" w:sz="4" w:space="0" w:color="000000"/>
+              <w:bottom w:val="single" w:sz="4" w:space="0" w:color="000000"/>
+              <w:right w:val="single" w:sz="4" w:space="0" w:color="000000"/>
+            </w:tcBorders>
+          </w:tcPr>
+          <w:p/>
+        </w:tc>
+        <w:tc>
+          <w:tcPr>
+            <w:tcW w:w="4230" w:type="dxa"/>
+            <w:tcBorders>
+              <w:top w:val="single" w:sz="4" w:space="0" w:color="000000"/>
+              <w:left w:val="single" w:sz="4" w:space="0" w:color="000000"/>
+              <w:bottom w:val="single" w:sz="4" w:space="0" w:color="000000"/>
+              <w:right w:val="single" w:sz="4" w:space="0" w:color="000000"/>
+            </w:tcBorders>
+          </w:tcPr>
+          <w:p/>
+        </w:tc>
+        <w:tc>
+          <w:tcPr>
+            <w:tcW w:w="1260" w:type="dxa"/>
+            <w:tcBorders>
+              <w:top w:val="single" w:sz="4" w:space="0" w:color="000000"/>
+              <w:left w:val="single" w:sz="4" w:space="0" w:color="000000"/>
+              <w:bottom w:val="single" w:sz="4" w:space="0" w:color="000000"/>
+              <w:right w:val="single" w:sz="4" w:space="0" w:color="000000"/>
+            </w:tcBorders>
+          </w:tcPr>
+          <w:p/>
+        </w:tc>
+      </w:tr>
+      <w:tr>
+        <w:trPr>
+          <w:trHeight w:hRule="exact" w:val="278"/>
+        </w:trPr>
+        <w:tc>
+          <w:tcPr>
+            <w:tcW w:w="2448" w:type="dxa"/>
+            <w:tcBorders>
+              <w:top w:val="single" w:sz="4" w:space="0" w:color="000000"/>
+              <w:left w:val="single" w:sz="4" w:space="0" w:color="000000"/>
+              <w:bottom w:val="single" w:sz="4" w:space="0" w:color="000000"/>
+              <w:right w:val="single" w:sz="4" w:space="0" w:color="000000"/>
+            </w:tcBorders>
+          </w:tcPr>
+          <w:p/>
+        </w:tc>
+        <w:tc>
+          <w:tcPr>
+            <w:tcW w:w="990" w:type="dxa"/>
+            <w:tcBorders>
+              <w:top w:val="single" w:sz="4" w:space="0" w:color="000000"/>
+              <w:left w:val="single" w:sz="4" w:space="0" w:color="000000"/>
+              <w:bottom w:val="single" w:sz="4" w:space="0" w:color="000000"/>
+              <w:right w:val="single" w:sz="4" w:space="0" w:color="000000"/>
+            </w:tcBorders>
+          </w:tcPr>
+          <w:p/>
+        </w:tc>
+        <w:tc>
+          <w:tcPr>
+            <w:tcW w:w="1170" w:type="dxa"/>
+            <w:tcBorders>
+              <w:top w:val="single" w:sz="4" w:space="0" w:color="000000"/>
+              <w:left w:val="single" w:sz="4" w:space="0" w:color="000000"/>
+              <w:bottom w:val="single" w:sz="4" w:space="0" w:color="000000"/>
+              <w:right w:val="single" w:sz="4" w:space="0" w:color="000000"/>
+            </w:tcBorders>
+          </w:tcPr>
+          <w:p/>
+        </w:tc>
+        <w:tc>
+          <w:tcPr>
+            <w:tcW w:w="1170" w:type="dxa"/>
+            <w:tcBorders>
+              <w:top w:val="single" w:sz="4" w:space="0" w:color="000000"/>
+              <w:left w:val="single" w:sz="4" w:space="0" w:color="000000"/>
+              <w:bottom w:val="single" w:sz="4" w:space="0" w:color="000000"/>
+              <w:right w:val="single" w:sz="4" w:space="0" w:color="000000"/>
+            </w:tcBorders>
+          </w:tcPr>
+          <w:p/>
+        </w:tc>
+        <w:tc>
+          <w:tcPr>
+            <w:tcW w:w="1800" w:type="dxa"/>
+            <w:tcBorders>
+              <w:top w:val="single" w:sz="4" w:space="0" w:color="000000"/>
+              <w:left w:val="single" w:sz="4" w:space="0" w:color="000000"/>
+              <w:bottom w:val="single" w:sz="4" w:space="0" w:color="000000"/>
+              <w:right w:val="single" w:sz="4" w:space="0" w:color="000000"/>
+            </w:tcBorders>
+          </w:tcPr>
+          <w:p/>
+        </w:tc>
+        <w:tc>
+          <w:tcPr>
+            <w:tcW w:w="4230" w:type="dxa"/>
+            <w:tcBorders>
+              <w:top w:val="single" w:sz="4" w:space="0" w:color="000000"/>
+              <w:left w:val="single" w:sz="4" w:space="0" w:color="000000"/>
+              <w:bottom w:val="single" w:sz="4" w:space="0" w:color="000000"/>
+              <w:right w:val="single" w:sz="4" w:space="0" w:color="000000"/>
+            </w:tcBorders>
+          </w:tcPr>
+          <w:p/>
+        </w:tc>
+        <w:tc>
+          <w:tcPr>
+            <w:tcW w:w="1260" w:type="dxa"/>
+            <w:tcBorders>
+              <w:top w:val="single" w:sz="4" w:space="0" w:color="000000"/>
+              <w:left w:val="single" w:sz="4" w:space="0" w:color="000000"/>
+              <w:bottom w:val="single" w:sz="4" w:space="0" w:color="000000"/>
+              <w:right w:val="single" w:sz="4" w:space="0" w:color="000000"/>
+            </w:tcBorders>
           </w:tcPr>
           <w:p/>
         </w:tc>
@@ -1169,514 +2893,1758 @@
     </w:tbl>
     <w:p>
       <w:pPr>
-        <w:spacing w:line="240" w:lineRule="auto"/>
-        <w:rPr>
-          <w:b/>
+        <w:spacing w:after="0" w:line="200" w:lineRule="exact"/>
+        <w:rPr>
+          <w:sz w:val="20"/>
+          <w:szCs w:val="20"/>
         </w:rPr>
       </w:pPr>
     </w:p>
     <w:p>
       <w:pPr>
-        <w:spacing w:line="240" w:lineRule="auto"/>
-        <w:rPr>
-          <w:u w:val="single"/>
-        </w:rPr>
+        <w:spacing w:before="15" w:after="0" w:line="220" w:lineRule="exact"/>
       </w:pPr>
-      <w:r>
-        <w:rPr>
-          <w:b/>
-        </w:rPr>
-        <w:t>DEA Registrant Name (Print)</w:t>
-      </w:r>
-      <w:r>
-        <w:t>:</w:t>
-      </w:r>
-      <w:r>
-        <w:rPr>
-          <w:u w:val="single"/>
-        </w:rPr>
-        <w:tab/>
-      </w:r>
-      <w:r>
-        <w:rPr>
-          <w:u w:val="single"/>
-        </w:rPr>
-        <w:tab/>
-      </w:r>
-      <w:r>
-        <w:rPr>
-          <w:u w:val="single"/>
-        </w:rPr>
-        <w:tab/>
-      </w:r>
-      <w:r>
-        <w:rPr>
-          <w:u w:val="single"/>
-        </w:rPr>
-        <w:tab/>
-      </w:r>
-      <w:r>
-        <w:rPr>
-          <w:u w:val="single"/>
-        </w:rPr>
-        <w:tab/>
-      </w:r>
-      <w:r>
-        <w:rPr>
-          <w:u w:val="single"/>
-        </w:rPr>
-        <w:tab/>
-      </w:r>
-      <w:r>
-        <w:rPr>
-          <w:u w:val="single"/>
-        </w:rPr>
-        <w:tab/>
-      </w:r>
-      <w:r>
-        <w:rPr>
-          <w:b/>
-        </w:rPr>
-        <w:t>DEA Registration #</w:t>
-      </w:r>
-      <w:r>
-        <w:t>:</w:t>
-      </w:r>
-      <w:r>
-        <w:rPr>
-          <w:u w:val="single"/>
-        </w:rPr>
-        <w:tab/>
-      </w:r>
-      <w:r>
-        <w:rPr>
-          <w:u w:val="single"/>
-        </w:rPr>
-        <w:tab/>
-      </w:r>
-      <w:r>
-        <w:rPr>
-          <w:u w:val="single"/>
-        </w:rPr>
-        <w:tab/>
-      </w:r>
-      <w:r>
-        <w:rPr>
-          <w:u w:val="single"/>
-        </w:rPr>
-        <w:tab/>
-      </w:r>
-      <w:r>
-        <w:rPr>
-          <w:u w:val="single"/>
-        </w:rPr>
-        <w:tab/>
-      </w:r>
-      <w:r>
-        <w:rPr>
-          <w:u w:val="single"/>
-        </w:rPr>
-        <w:tab/>
-      </w:r>
     </w:p>
     <w:p>
       <w:pPr>
-        <w:spacing w:line="240" w:lineRule="auto"/>
-        <w:rPr>
-          <w:b/>
-          <w:u w:val="single"/>
+        <w:spacing w:before="27" w:after="0" w:line="418" w:lineRule="auto"/>
+        <w:ind w:left="220" w:right="60"/>
+        <w:jc w:val="both"/>
+        <w:rPr>
+          <w:rFonts w:ascii="Times New Roman" w:eastAsia="Times New Roman" w:hAnsi="Times New Roman" w:cs="Times New Roman"/>
         </w:rPr>
       </w:pPr>
       <w:r>
         <w:rPr>
-          <w:b/>
-        </w:rPr>
-        <w:t>Inventory Conducted by:</w:t>
-      </w:r>
-      <w:r>
-        <w:rPr>
-          <w:b/>
-          <w:u w:val="single"/>
-        </w:rPr>
-        <w:tab/>
-      </w:r>
-      <w:r>
-        <w:rPr>
-          <w:b/>
-          <w:u w:val="single"/>
-        </w:rPr>
-        <w:tab/>
-      </w:r>
-      <w:r>
-        <w:rPr>
-          <w:b/>
-          <w:u w:val="single"/>
-        </w:rPr>
-        <w:tab/>
-      </w:r>
-      <w:r>
-        <w:rPr>
-          <w:b/>
-          <w:u w:val="single"/>
-        </w:rPr>
-        <w:tab/>
-      </w:r>
-      <w:r>
-        <w:rPr>
-          <w:b/>
-          <w:u w:val="single"/>
-        </w:rPr>
-        <w:tab/>
-      </w:r>
-      <w:r>
-        <w:rPr>
-          <w:b/>
-          <w:u w:val="single"/>
-        </w:rPr>
-        <w:tab/>
-      </w:r>
-      <w:r>
-        <w:rPr>
-          <w:b/>
-          <w:u w:val="single"/>
-        </w:rPr>
-        <w:tab/>
-      </w:r>
-      <w:r>
-        <w:rPr>
-          <w:b/>
-        </w:rPr>
-        <w:t>Date:</w:t>
-      </w:r>
-      <w:r>
-        <w:rPr>
-          <w:b/>
-          <w:u w:val="single"/>
-        </w:rPr>
-        <w:tab/>
-      </w:r>
-      <w:r>
-        <w:rPr>
-          <w:b/>
-          <w:u w:val="single"/>
-        </w:rPr>
-        <w:tab/>
-      </w:r>
-      <w:r>
-        <w:rPr>
-          <w:b/>
-          <w:u w:val="single"/>
-        </w:rPr>
-        <w:tab/>
-      </w:r>
-      <w:r>
-        <w:rPr>
-          <w:b/>
-          <w:u w:val="single"/>
-        </w:rPr>
-        <w:tab/>
-      </w:r>
-      <w:r>
-        <w:rPr>
-          <w:b/>
-          <w:u w:val="single"/>
-        </w:rPr>
-        <w:tab/>
-      </w:r>
-      <w:r>
-        <w:rPr>
-          <w:b/>
-          <w:u w:val="single"/>
-        </w:rPr>
-        <w:tab/>
-      </w:r>
-      <w:r>
-        <w:rPr>
-          <w:b/>
-          <w:u w:val="single"/>
-        </w:rPr>
-        <w:tab/>
-      </w:r>
-      <w:r>
-        <w:rPr>
-          <w:b/>
-          <w:u w:val="single"/>
-        </w:rPr>
-        <w:tab/>
+          <w:rFonts w:ascii="Calibri" w:eastAsia="Calibri" w:hAnsi="Calibri" w:cs="Calibri"/>
+          <w:b/>
+          <w:bCs/>
+        </w:rPr>
+        <w:t>DEA</w:t>
+      </w:r>
+      <w:r>
+        <w:rPr>
+          <w:rFonts w:ascii="Calibri" w:eastAsia="Calibri" w:hAnsi="Calibri" w:cs="Calibri"/>
+          <w:b/>
+          <w:bCs/>
+          <w:spacing w:val="-3"/>
+        </w:rPr>
+        <w:t xml:space="preserve"> </w:t>
+      </w:r>
+      <w:r>
+        <w:rPr>
+          <w:rFonts w:ascii="Calibri" w:eastAsia="Calibri" w:hAnsi="Calibri" w:cs="Calibri"/>
+          <w:b/>
+          <w:bCs/>
+        </w:rPr>
+        <w:t>Regi</w:t>
+      </w:r>
+      <w:r>
+        <w:rPr>
+          <w:rFonts w:ascii="Calibri" w:eastAsia="Calibri" w:hAnsi="Calibri" w:cs="Calibri"/>
+          <w:b/>
+          <w:bCs/>
+          <w:spacing w:val="1"/>
+        </w:rPr>
+        <w:t>s</w:t>
+      </w:r>
+      <w:r>
+        <w:rPr>
+          <w:rFonts w:ascii="Calibri" w:eastAsia="Calibri" w:hAnsi="Calibri" w:cs="Calibri"/>
+          <w:b/>
+          <w:bCs/>
+        </w:rPr>
+        <w:t>trant</w:t>
+      </w:r>
+      <w:r>
+        <w:rPr>
+          <w:rFonts w:ascii="Calibri" w:eastAsia="Calibri" w:hAnsi="Calibri" w:cs="Calibri"/>
+          <w:b/>
+          <w:bCs/>
+          <w:spacing w:val="-10"/>
+        </w:rPr>
+        <w:t xml:space="preserve"> </w:t>
+      </w:r>
+      <w:r>
+        <w:rPr>
+          <w:rFonts w:ascii="Calibri" w:eastAsia="Calibri" w:hAnsi="Calibri" w:cs="Calibri"/>
+          <w:b/>
+          <w:bCs/>
+          <w:spacing w:val="2"/>
+        </w:rPr>
+        <w:t>N</w:t>
+      </w:r>
+      <w:r>
+        <w:rPr>
+          <w:rFonts w:ascii="Calibri" w:eastAsia="Calibri" w:hAnsi="Calibri" w:cs="Calibri"/>
+          <w:b/>
+          <w:bCs/>
+        </w:rPr>
+        <w:t>ame</w:t>
+      </w:r>
+      <w:r>
+        <w:rPr>
+          <w:rFonts w:ascii="Calibri" w:eastAsia="Calibri" w:hAnsi="Calibri" w:cs="Calibri"/>
+          <w:b/>
+          <w:bCs/>
+          <w:spacing w:val="-5"/>
+        </w:rPr>
+        <w:t xml:space="preserve"> </w:t>
+      </w:r>
+      <w:r>
+        <w:rPr>
+          <w:rFonts w:ascii="Calibri" w:eastAsia="Calibri" w:hAnsi="Calibri" w:cs="Calibri"/>
+          <w:b/>
+          <w:bCs/>
+        </w:rPr>
+        <w:t>(Pr</w:t>
+      </w:r>
+      <w:r>
+        <w:rPr>
+          <w:rFonts w:ascii="Calibri" w:eastAsia="Calibri" w:hAnsi="Calibri" w:cs="Calibri"/>
+          <w:b/>
+          <w:bCs/>
+          <w:spacing w:val="1"/>
+        </w:rPr>
+        <w:t>i</w:t>
+      </w:r>
+      <w:r>
+        <w:rPr>
+          <w:rFonts w:ascii="Calibri" w:eastAsia="Calibri" w:hAnsi="Calibri" w:cs="Calibri"/>
+          <w:b/>
+          <w:bCs/>
+        </w:rPr>
+        <w:t>nt)</w:t>
+      </w:r>
+      <w:r>
+        <w:rPr>
+          <w:rFonts w:ascii="Calibri" w:eastAsia="Calibri" w:hAnsi="Calibri" w:cs="Calibri"/>
+          <w:spacing w:val="1"/>
+        </w:rPr>
+        <w:t>:</w:t>
+      </w:r>
+      <w:r>
+        <w:rPr>
+          <w:rFonts w:ascii="Times New Roman" w:eastAsia="Times New Roman" w:hAnsi="Times New Roman" w:cs="Times New Roman"/>
+          <w:u w:val="single" w:color="000000"/>
+        </w:rPr>
+        <w:t xml:space="preserve">                                                                                 </w:t>
+      </w:r>
+      <w:r>
+        <w:rPr>
+          <w:rFonts w:ascii="Times New Roman" w:eastAsia="Times New Roman" w:hAnsi="Times New Roman" w:cs="Times New Roman"/>
+          <w:spacing w:val="48"/>
+          <w:u w:val="single" w:color="000000"/>
+        </w:rPr>
+        <w:t xml:space="preserve"> </w:t>
+      </w:r>
+      <w:r>
+        <w:rPr>
+          <w:rFonts w:ascii="Calibri" w:eastAsia="Calibri" w:hAnsi="Calibri" w:cs="Calibri"/>
+          <w:b/>
+          <w:bCs/>
+        </w:rPr>
+        <w:t>DEA</w:t>
+      </w:r>
+      <w:r>
+        <w:rPr>
+          <w:rFonts w:ascii="Calibri" w:eastAsia="Calibri" w:hAnsi="Calibri" w:cs="Calibri"/>
+          <w:b/>
+          <w:bCs/>
+          <w:spacing w:val="-3"/>
+        </w:rPr>
+        <w:t xml:space="preserve"> </w:t>
+      </w:r>
+      <w:r>
+        <w:rPr>
+          <w:rFonts w:ascii="Calibri" w:eastAsia="Calibri" w:hAnsi="Calibri" w:cs="Calibri"/>
+          <w:b/>
+          <w:bCs/>
+        </w:rPr>
+        <w:t>Regi</w:t>
+      </w:r>
+      <w:r>
+        <w:rPr>
+          <w:rFonts w:ascii="Calibri" w:eastAsia="Calibri" w:hAnsi="Calibri" w:cs="Calibri"/>
+          <w:b/>
+          <w:bCs/>
+          <w:spacing w:val="1"/>
+        </w:rPr>
+        <w:t>s</w:t>
+      </w:r>
+      <w:r>
+        <w:rPr>
+          <w:rFonts w:ascii="Calibri" w:eastAsia="Calibri" w:hAnsi="Calibri" w:cs="Calibri"/>
+          <w:b/>
+          <w:bCs/>
+        </w:rPr>
+        <w:t>tration</w:t>
+      </w:r>
+      <w:r>
+        <w:rPr>
+          <w:rFonts w:ascii="Calibri" w:eastAsia="Calibri" w:hAnsi="Calibri" w:cs="Calibri"/>
+          <w:b/>
+          <w:bCs/>
+          <w:spacing w:val="-12"/>
+        </w:rPr>
+        <w:t xml:space="preserve"> </w:t>
+      </w:r>
+      <w:r>
+        <w:rPr>
+          <w:rFonts w:ascii="Calibri" w:eastAsia="Calibri" w:hAnsi="Calibri" w:cs="Calibri"/>
+          <w:b/>
+          <w:bCs/>
+          <w:w w:val="99"/>
+        </w:rPr>
+        <w:t>#</w:t>
+      </w:r>
+      <w:r>
+        <w:rPr>
+          <w:rFonts w:ascii="Calibri" w:eastAsia="Calibri" w:hAnsi="Calibri" w:cs="Calibri"/>
+          <w:spacing w:val="1"/>
+          <w:w w:val="99"/>
+        </w:rPr>
+        <w:t>:</w:t>
+      </w:r>
+      <w:r>
+        <w:rPr>
+          <w:rFonts w:ascii="Times New Roman" w:eastAsia="Times New Roman" w:hAnsi="Times New Roman" w:cs="Times New Roman"/>
+          <w:w w:val="99"/>
+          <w:u w:val="single" w:color="000000"/>
+        </w:rPr>
+        <w:t xml:space="preserve"> </w:t>
+      </w:r>
+      <w:r>
+        <w:rPr>
+          <w:rFonts w:ascii="Times New Roman" w:eastAsia="Times New Roman" w:hAnsi="Times New Roman" w:cs="Times New Roman"/>
+          <w:u w:val="single" w:color="000000"/>
+        </w:rPr>
+        <w:t xml:space="preserve">                                                                       </w:t>
+      </w:r>
+      <w:r>
+        <w:rPr>
+          <w:rFonts w:ascii="Times New Roman" w:eastAsia="Times New Roman" w:hAnsi="Times New Roman" w:cs="Times New Roman"/>
+          <w:spacing w:val="-12"/>
+          <w:u w:val="single" w:color="000000"/>
+        </w:rPr>
+        <w:t xml:space="preserve"> </w:t>
+      </w:r>
+      <w:r>
+        <w:rPr>
+          <w:rFonts w:ascii="Times New Roman" w:eastAsia="Times New Roman" w:hAnsi="Times New Roman" w:cs="Times New Roman"/>
+          <w:spacing w:val="-12"/>
+        </w:rPr>
+        <w:t xml:space="preserve"> </w:t>
+      </w:r>
+      <w:r>
+        <w:rPr>
+          <w:rFonts w:ascii="Calibri" w:eastAsia="Calibri" w:hAnsi="Calibri" w:cs="Calibri"/>
+          <w:b/>
+          <w:bCs/>
+          <w:w w:val="99"/>
+        </w:rPr>
+        <w:t>Inventory</w:t>
+      </w:r>
+      <w:r>
+        <w:rPr>
+          <w:rFonts w:ascii="Calibri" w:eastAsia="Calibri" w:hAnsi="Calibri" w:cs="Calibri"/>
+          <w:b/>
+          <w:bCs/>
+        </w:rPr>
+        <w:t xml:space="preserve"> </w:t>
+      </w:r>
+      <w:r>
+        <w:rPr>
+          <w:rFonts w:ascii="Calibri" w:eastAsia="Calibri" w:hAnsi="Calibri" w:cs="Calibri"/>
+          <w:b/>
+          <w:bCs/>
+          <w:spacing w:val="1"/>
+        </w:rPr>
+        <w:t>Co</w:t>
+      </w:r>
+      <w:r>
+        <w:rPr>
+          <w:rFonts w:ascii="Calibri" w:eastAsia="Calibri" w:hAnsi="Calibri" w:cs="Calibri"/>
+          <w:b/>
+          <w:bCs/>
+        </w:rPr>
+        <w:t>nducted</w:t>
+      </w:r>
+      <w:r>
+        <w:rPr>
+          <w:rFonts w:ascii="Calibri" w:eastAsia="Calibri" w:hAnsi="Calibri" w:cs="Calibri"/>
+          <w:b/>
+          <w:bCs/>
+          <w:spacing w:val="-10"/>
+        </w:rPr>
+        <w:t xml:space="preserve"> </w:t>
+      </w:r>
+      <w:r>
+        <w:rPr>
+          <w:rFonts w:ascii="Calibri" w:eastAsia="Calibri" w:hAnsi="Calibri" w:cs="Calibri"/>
+          <w:b/>
+          <w:bCs/>
+        </w:rPr>
+        <w:t>by</w:t>
+      </w:r>
+      <w:r>
+        <w:rPr>
+          <w:rFonts w:ascii="Calibri" w:eastAsia="Calibri" w:hAnsi="Calibri" w:cs="Calibri"/>
+          <w:b/>
+          <w:bCs/>
+          <w:spacing w:val="1"/>
+        </w:rPr>
+        <w:t>:</w:t>
+      </w:r>
+      <w:r>
+        <w:rPr>
+          <w:rFonts w:ascii="Times New Roman" w:eastAsia="Times New Roman" w:hAnsi="Times New Roman" w:cs="Times New Roman"/>
+          <w:u w:val="thick" w:color="000000"/>
+        </w:rPr>
+        <w:t xml:space="preserve">                                                                                        </w:t>
+      </w:r>
+      <w:r>
+        <w:rPr>
+          <w:rFonts w:ascii="Times New Roman" w:eastAsia="Times New Roman" w:hAnsi="Times New Roman" w:cs="Times New Roman"/>
+          <w:spacing w:val="52"/>
+          <w:u w:val="thick" w:color="000000"/>
+        </w:rPr>
+        <w:t xml:space="preserve"> </w:t>
+      </w:r>
+      <w:r>
+        <w:rPr>
+          <w:rFonts w:ascii="Calibri" w:eastAsia="Calibri" w:hAnsi="Calibri" w:cs="Calibri"/>
+          <w:b/>
+          <w:bCs/>
+        </w:rPr>
+        <w:t>D</w:t>
+      </w:r>
+      <w:r>
+        <w:rPr>
+          <w:rFonts w:ascii="Calibri" w:eastAsia="Calibri" w:hAnsi="Calibri" w:cs="Calibri"/>
+          <w:b/>
+          <w:bCs/>
+          <w:spacing w:val="1"/>
+        </w:rPr>
+        <w:t>a</w:t>
+      </w:r>
+      <w:r>
+        <w:rPr>
+          <w:rFonts w:ascii="Calibri" w:eastAsia="Calibri" w:hAnsi="Calibri" w:cs="Calibri"/>
+          <w:b/>
+          <w:bCs/>
+        </w:rPr>
+        <w:t>te</w:t>
+      </w:r>
+      <w:r>
+        <w:rPr>
+          <w:rFonts w:ascii="Calibri" w:eastAsia="Calibri" w:hAnsi="Calibri" w:cs="Calibri"/>
+          <w:b/>
+          <w:bCs/>
+          <w:spacing w:val="1"/>
+        </w:rPr>
+        <w:t>:</w:t>
+      </w:r>
+      <w:r>
+        <w:rPr>
+          <w:rFonts w:ascii="Times New Roman" w:eastAsia="Times New Roman" w:hAnsi="Times New Roman" w:cs="Times New Roman"/>
+          <w:u w:val="thick" w:color="000000"/>
+        </w:rPr>
+        <w:t xml:space="preserve">                                                                                               </w:t>
+      </w:r>
+      <w:r>
+        <w:rPr>
+          <w:rFonts w:ascii="Times New Roman" w:eastAsia="Times New Roman" w:hAnsi="Times New Roman" w:cs="Times New Roman"/>
+          <w:spacing w:val="-14"/>
+          <w:u w:val="thick" w:color="000000"/>
+        </w:rPr>
+        <w:t xml:space="preserve"> </w:t>
+      </w:r>
+      <w:r>
+        <w:rPr>
+          <w:rFonts w:ascii="Times New Roman" w:eastAsia="Times New Roman" w:hAnsi="Times New Roman" w:cs="Times New Roman"/>
+          <w:spacing w:val="-14"/>
+        </w:rPr>
+        <w:t xml:space="preserve"> </w:t>
+      </w:r>
+      <w:r>
+        <w:rPr>
+          <w:rFonts w:ascii="Calibri" w:eastAsia="Calibri" w:hAnsi="Calibri" w:cs="Calibri"/>
+          <w:b/>
+          <w:bCs/>
+          <w:w w:val="99"/>
+        </w:rPr>
+        <w:t>Inventory</w:t>
+      </w:r>
+      <w:r>
+        <w:rPr>
+          <w:rFonts w:ascii="Calibri" w:eastAsia="Calibri" w:hAnsi="Calibri" w:cs="Calibri"/>
+          <w:b/>
+          <w:bCs/>
+        </w:rPr>
+        <w:t xml:space="preserve"> </w:t>
+      </w:r>
+      <w:r>
+        <w:rPr>
+          <w:rFonts w:ascii="Calibri" w:eastAsia="Calibri" w:hAnsi="Calibri" w:cs="Calibri"/>
+          <w:b/>
+          <w:bCs/>
+          <w:w w:val="99"/>
+        </w:rPr>
+        <w:t>Witnessed</w:t>
+      </w:r>
+      <w:r>
+        <w:rPr>
+          <w:rFonts w:ascii="Calibri" w:eastAsia="Calibri" w:hAnsi="Calibri" w:cs="Calibri"/>
+          <w:b/>
+          <w:bCs/>
+        </w:rPr>
+        <w:t xml:space="preserve"> </w:t>
+      </w:r>
+      <w:r>
+        <w:rPr>
+          <w:rFonts w:ascii="Calibri" w:eastAsia="Calibri" w:hAnsi="Calibri" w:cs="Calibri"/>
+          <w:b/>
+          <w:bCs/>
+          <w:spacing w:val="1"/>
+          <w:w w:val="99"/>
+        </w:rPr>
+        <w:t>B</w:t>
+      </w:r>
+      <w:r>
+        <w:rPr>
+          <w:rFonts w:ascii="Calibri" w:eastAsia="Calibri" w:hAnsi="Calibri" w:cs="Calibri"/>
+          <w:b/>
+          <w:bCs/>
+          <w:w w:val="99"/>
+        </w:rPr>
+        <w:t>y</w:t>
+      </w:r>
+      <w:r>
+        <w:rPr>
+          <w:rFonts w:ascii="Calibri" w:eastAsia="Calibri" w:hAnsi="Calibri" w:cs="Calibri"/>
+          <w:w w:val="99"/>
+        </w:rPr>
+        <w:t>:</w:t>
+      </w:r>
+      <w:r>
+        <w:rPr>
+          <w:rFonts w:ascii="Times New Roman" w:eastAsia="Times New Roman" w:hAnsi="Times New Roman" w:cs="Times New Roman"/>
+          <w:w w:val="99"/>
+          <w:u w:val="single" w:color="000000"/>
+        </w:rPr>
+        <w:t xml:space="preserve"> </w:t>
+      </w:r>
+      <w:r>
+        <w:rPr>
+          <w:rFonts w:ascii="Times New Roman" w:eastAsia="Times New Roman" w:hAnsi="Times New Roman" w:cs="Times New Roman"/>
+          <w:u w:val="single" w:color="000000"/>
+        </w:rPr>
+        <w:t xml:space="preserve">                                                                                        </w:t>
+      </w:r>
+      <w:r>
+        <w:rPr>
+          <w:rFonts w:ascii="Times New Roman" w:eastAsia="Times New Roman" w:hAnsi="Times New Roman" w:cs="Times New Roman"/>
+          <w:spacing w:val="16"/>
+          <w:u w:val="single" w:color="000000"/>
+        </w:rPr>
+        <w:t xml:space="preserve"> </w:t>
+      </w:r>
+      <w:r>
+        <w:rPr>
+          <w:rFonts w:ascii="Calibri" w:eastAsia="Calibri" w:hAnsi="Calibri" w:cs="Calibri"/>
+          <w:b/>
+          <w:bCs/>
+          <w:w w:val="99"/>
+        </w:rPr>
+        <w:t>D</w:t>
+      </w:r>
+      <w:r>
+        <w:rPr>
+          <w:rFonts w:ascii="Calibri" w:eastAsia="Calibri" w:hAnsi="Calibri" w:cs="Calibri"/>
+          <w:b/>
+          <w:bCs/>
+          <w:spacing w:val="1"/>
+          <w:w w:val="99"/>
+        </w:rPr>
+        <w:t>a</w:t>
+      </w:r>
+      <w:r>
+        <w:rPr>
+          <w:rFonts w:ascii="Calibri" w:eastAsia="Calibri" w:hAnsi="Calibri" w:cs="Calibri"/>
+          <w:b/>
+          <w:bCs/>
+          <w:w w:val="99"/>
+        </w:rPr>
+        <w:t>te</w:t>
+      </w:r>
+      <w:r>
+        <w:rPr>
+          <w:rFonts w:ascii="Calibri" w:eastAsia="Calibri" w:hAnsi="Calibri" w:cs="Calibri"/>
+          <w:b/>
+          <w:bCs/>
+          <w:spacing w:val="1"/>
+          <w:w w:val="99"/>
+        </w:rPr>
+        <w:t>:</w:t>
+      </w:r>
+      <w:r>
+        <w:rPr>
+          <w:rFonts w:ascii="Times New Roman" w:eastAsia="Times New Roman" w:hAnsi="Times New Roman" w:cs="Times New Roman"/>
+          <w:w w:val="99"/>
+          <w:u w:val="thick" w:color="000000"/>
+        </w:rPr>
+        <w:t xml:space="preserve"> </w:t>
+      </w:r>
+      <w:r>
+        <w:rPr>
+          <w:rFonts w:ascii="Times New Roman" w:eastAsia="Times New Roman" w:hAnsi="Times New Roman" w:cs="Times New Roman"/>
+          <w:u w:val="thick" w:color="000000"/>
+        </w:rPr>
+        <w:t xml:space="preserve">                                                                                              </w:t>
+      </w:r>
+      <w:r>
+        <w:rPr>
+          <w:rFonts w:ascii="Times New Roman" w:eastAsia="Times New Roman" w:hAnsi="Times New Roman" w:cs="Times New Roman"/>
+          <w:spacing w:val="-14"/>
+          <w:u w:val="thick" w:color="000000"/>
+        </w:rPr>
+        <w:t xml:space="preserve"> </w:t>
       </w:r>
     </w:p>
     <w:p>
       <w:pPr>
-        <w:spacing w:line="240" w:lineRule="auto"/>
+        <w:spacing w:after="0" w:line="268" w:lineRule="exact"/>
+        <w:ind w:left="220" w:right="301"/>
+        <w:jc w:val="both"/>
+        <w:rPr>
+          <w:rFonts w:ascii="Calibri" w:eastAsia="Calibri" w:hAnsi="Calibri" w:cs="Calibri"/>
+        </w:rPr>
       </w:pPr>
       <w:r>
         <w:rPr>
-          <w:b/>
-        </w:rPr>
-        <w:t>Inventory Witnessed By</w:t>
-      </w:r>
-      <w:r>
-        <w:t>:</w:t>
-      </w:r>
-      <w:r>
-        <w:rPr>
-          <w:u w:val="single"/>
-        </w:rPr>
-        <w:tab/>
-      </w:r>
-      <w:r>
-        <w:rPr>
-          <w:u w:val="single"/>
-        </w:rPr>
-        <w:tab/>
-      </w:r>
-      <w:r>
-        <w:rPr>
-          <w:u w:val="single"/>
-        </w:rPr>
-        <w:tab/>
-      </w:r>
-      <w:r>
-        <w:rPr>
-          <w:u w:val="single"/>
-        </w:rPr>
-        <w:tab/>
-      </w:r>
-      <w:r>
-        <w:rPr>
-          <w:u w:val="single"/>
-        </w:rPr>
-        <w:tab/>
-      </w:r>
-      <w:r>
-        <w:rPr>
-          <w:u w:val="single"/>
-        </w:rPr>
-        <w:tab/>
-      </w:r>
-      <w:r>
-        <w:rPr>
-          <w:u w:val="single"/>
-        </w:rPr>
-        <w:tab/>
-      </w:r>
-      <w:r>
-        <w:rPr>
-          <w:b/>
-        </w:rPr>
-        <w:t>Date:</w:t>
-      </w:r>
-      <w:r>
-        <w:rPr>
-          <w:b/>
-          <w:u w:val="single"/>
-        </w:rPr>
-        <w:tab/>
-      </w:r>
-      <w:r>
-        <w:rPr>
-          <w:b/>
-          <w:u w:val="single"/>
-        </w:rPr>
-        <w:tab/>
-      </w:r>
-      <w:r>
-        <w:rPr>
-          <w:b/>
-          <w:u w:val="single"/>
-        </w:rPr>
-        <w:tab/>
-      </w:r>
-      <w:r>
-        <w:rPr>
-          <w:b/>
-          <w:u w:val="single"/>
-        </w:rPr>
-        <w:tab/>
-      </w:r>
-      <w:r>
-        <w:rPr>
-          <w:b/>
-          <w:u w:val="single"/>
-        </w:rPr>
-        <w:tab/>
-      </w:r>
-      <w:r>
-        <w:rPr>
-          <w:b/>
-          <w:u w:val="single"/>
-        </w:rPr>
-        <w:tab/>
-      </w:r>
-      <w:r>
-        <w:rPr>
-          <w:b/>
-          <w:u w:val="single"/>
-        </w:rPr>
-        <w:tab/>
-      </w:r>
-      <w:r>
-        <w:rPr>
-          <w:b/>
-          <w:u w:val="single"/>
-        </w:rPr>
-        <w:tab/>
+          <w:rFonts w:ascii="Calibri" w:eastAsia="Calibri" w:hAnsi="Calibri" w:cs="Calibri"/>
+          <w:position w:val="1"/>
+        </w:rPr>
+        <w:t>Instructions:</w:t>
+      </w:r>
+      <w:r>
+        <w:rPr>
+          <w:rFonts w:ascii="Calibri" w:eastAsia="Calibri" w:hAnsi="Calibri" w:cs="Calibri"/>
+          <w:spacing w:val="39"/>
+          <w:position w:val="1"/>
+        </w:rPr>
+        <w:t xml:space="preserve"> </w:t>
+      </w:r>
+      <w:r>
+        <w:rPr>
+          <w:rFonts w:ascii="Calibri" w:eastAsia="Calibri" w:hAnsi="Calibri" w:cs="Calibri"/>
+          <w:position w:val="1"/>
+        </w:rPr>
+        <w:t>Complete</w:t>
+      </w:r>
+      <w:r>
+        <w:rPr>
+          <w:rFonts w:ascii="Calibri" w:eastAsia="Calibri" w:hAnsi="Calibri" w:cs="Calibri"/>
+          <w:spacing w:val="-8"/>
+          <w:position w:val="1"/>
+        </w:rPr>
+        <w:t xml:space="preserve"> </w:t>
+      </w:r>
+      <w:r>
+        <w:rPr>
+          <w:rFonts w:ascii="Calibri" w:eastAsia="Calibri" w:hAnsi="Calibri" w:cs="Calibri"/>
+          <w:position w:val="1"/>
+        </w:rPr>
+        <w:t>an</w:t>
+      </w:r>
+      <w:r>
+        <w:rPr>
+          <w:rFonts w:ascii="Calibri" w:eastAsia="Calibri" w:hAnsi="Calibri" w:cs="Calibri"/>
+          <w:spacing w:val="-1"/>
+          <w:position w:val="1"/>
+        </w:rPr>
+        <w:t xml:space="preserve"> </w:t>
+      </w:r>
+      <w:r>
+        <w:rPr>
+          <w:rFonts w:ascii="Calibri" w:eastAsia="Calibri" w:hAnsi="Calibri" w:cs="Calibri"/>
+          <w:position w:val="1"/>
+        </w:rPr>
+        <w:t>initial</w:t>
+      </w:r>
+      <w:r>
+        <w:rPr>
+          <w:rFonts w:ascii="Calibri" w:eastAsia="Calibri" w:hAnsi="Calibri" w:cs="Calibri"/>
+          <w:spacing w:val="-6"/>
+          <w:position w:val="1"/>
+        </w:rPr>
+        <w:t xml:space="preserve"> </w:t>
+      </w:r>
+      <w:r>
+        <w:rPr>
+          <w:rFonts w:ascii="Calibri" w:eastAsia="Calibri" w:hAnsi="Calibri" w:cs="Calibri"/>
+          <w:spacing w:val="1"/>
+          <w:position w:val="1"/>
+        </w:rPr>
+        <w:t>i</w:t>
+      </w:r>
+      <w:r>
+        <w:rPr>
+          <w:rFonts w:ascii="Calibri" w:eastAsia="Calibri" w:hAnsi="Calibri" w:cs="Calibri"/>
+          <w:position w:val="1"/>
+        </w:rPr>
+        <w:t>n</w:t>
+      </w:r>
+      <w:r>
+        <w:rPr>
+          <w:rFonts w:ascii="Calibri" w:eastAsia="Calibri" w:hAnsi="Calibri" w:cs="Calibri"/>
+          <w:spacing w:val="1"/>
+          <w:position w:val="1"/>
+        </w:rPr>
+        <w:t>v</w:t>
+      </w:r>
+      <w:r>
+        <w:rPr>
+          <w:rFonts w:ascii="Calibri" w:eastAsia="Calibri" w:hAnsi="Calibri" w:cs="Calibri"/>
+          <w:position w:val="1"/>
+        </w:rPr>
+        <w:t>ent</w:t>
+      </w:r>
+      <w:r>
+        <w:rPr>
+          <w:rFonts w:ascii="Calibri" w:eastAsia="Calibri" w:hAnsi="Calibri" w:cs="Calibri"/>
+          <w:spacing w:val="1"/>
+          <w:position w:val="1"/>
+        </w:rPr>
+        <w:t>or</w:t>
+      </w:r>
+      <w:r>
+        <w:rPr>
+          <w:rFonts w:ascii="Calibri" w:eastAsia="Calibri" w:hAnsi="Calibri" w:cs="Calibri"/>
+          <w:position w:val="1"/>
+        </w:rPr>
+        <w:t>y</w:t>
+      </w:r>
+      <w:r>
+        <w:rPr>
+          <w:rFonts w:ascii="Calibri" w:eastAsia="Calibri" w:hAnsi="Calibri" w:cs="Calibri"/>
+          <w:spacing w:val="-9"/>
+          <w:position w:val="1"/>
+        </w:rPr>
+        <w:t xml:space="preserve"> </w:t>
+      </w:r>
+      <w:r>
+        <w:rPr>
+          <w:rFonts w:ascii="Calibri" w:eastAsia="Calibri" w:hAnsi="Calibri" w:cs="Calibri"/>
+          <w:spacing w:val="1"/>
+          <w:position w:val="1"/>
+        </w:rPr>
+        <w:t>o</w:t>
+      </w:r>
+      <w:r>
+        <w:rPr>
+          <w:rFonts w:ascii="Calibri" w:eastAsia="Calibri" w:hAnsi="Calibri" w:cs="Calibri"/>
+          <w:position w:val="1"/>
+        </w:rPr>
+        <w:t>f</w:t>
+      </w:r>
+      <w:r>
+        <w:rPr>
+          <w:rFonts w:ascii="Calibri" w:eastAsia="Calibri" w:hAnsi="Calibri" w:cs="Calibri"/>
+          <w:spacing w:val="-2"/>
+          <w:position w:val="1"/>
+        </w:rPr>
+        <w:t xml:space="preserve"> </w:t>
+      </w:r>
+      <w:r>
+        <w:rPr>
+          <w:rFonts w:ascii="Calibri" w:eastAsia="Calibri" w:hAnsi="Calibri" w:cs="Calibri"/>
+          <w:position w:val="1"/>
+        </w:rPr>
+        <w:t>zero</w:t>
+      </w:r>
+      <w:r>
+        <w:rPr>
+          <w:rFonts w:ascii="Calibri" w:eastAsia="Calibri" w:hAnsi="Calibri" w:cs="Calibri"/>
+          <w:spacing w:val="-4"/>
+          <w:position w:val="1"/>
+        </w:rPr>
+        <w:t xml:space="preserve"> </w:t>
+      </w:r>
+      <w:r>
+        <w:rPr>
+          <w:rFonts w:ascii="Calibri" w:eastAsia="Calibri" w:hAnsi="Calibri" w:cs="Calibri"/>
+          <w:spacing w:val="1"/>
+          <w:position w:val="1"/>
+        </w:rPr>
+        <w:t>upo</w:t>
+      </w:r>
+      <w:r>
+        <w:rPr>
+          <w:rFonts w:ascii="Calibri" w:eastAsia="Calibri" w:hAnsi="Calibri" w:cs="Calibri"/>
+          <w:position w:val="1"/>
+        </w:rPr>
+        <w:t>n</w:t>
+      </w:r>
+      <w:r>
+        <w:rPr>
+          <w:rFonts w:ascii="Calibri" w:eastAsia="Calibri" w:hAnsi="Calibri" w:cs="Calibri"/>
+          <w:spacing w:val="-6"/>
+          <w:position w:val="1"/>
+        </w:rPr>
+        <w:t xml:space="preserve"> </w:t>
+      </w:r>
+      <w:r>
+        <w:rPr>
+          <w:rFonts w:ascii="Calibri" w:eastAsia="Calibri" w:hAnsi="Calibri" w:cs="Calibri"/>
+          <w:position w:val="1"/>
+        </w:rPr>
+        <w:t>receipt</w:t>
+      </w:r>
+      <w:r>
+        <w:rPr>
+          <w:rFonts w:ascii="Calibri" w:eastAsia="Calibri" w:hAnsi="Calibri" w:cs="Calibri"/>
+          <w:spacing w:val="-6"/>
+          <w:position w:val="1"/>
+        </w:rPr>
+        <w:t xml:space="preserve"> </w:t>
+      </w:r>
+      <w:r>
+        <w:rPr>
+          <w:rFonts w:ascii="Calibri" w:eastAsia="Calibri" w:hAnsi="Calibri" w:cs="Calibri"/>
+          <w:spacing w:val="1"/>
+          <w:position w:val="1"/>
+        </w:rPr>
+        <w:t>o</w:t>
+      </w:r>
+      <w:r>
+        <w:rPr>
+          <w:rFonts w:ascii="Calibri" w:eastAsia="Calibri" w:hAnsi="Calibri" w:cs="Calibri"/>
+          <w:position w:val="1"/>
+        </w:rPr>
+        <w:t>f</w:t>
+      </w:r>
+      <w:r>
+        <w:rPr>
+          <w:rFonts w:ascii="Calibri" w:eastAsia="Calibri" w:hAnsi="Calibri" w:cs="Calibri"/>
+          <w:spacing w:val="-1"/>
+          <w:position w:val="1"/>
+        </w:rPr>
+        <w:t xml:space="preserve"> </w:t>
+      </w:r>
+      <w:r>
+        <w:rPr>
+          <w:rFonts w:ascii="Calibri" w:eastAsia="Calibri" w:hAnsi="Calibri" w:cs="Calibri"/>
+          <w:position w:val="1"/>
+        </w:rPr>
+        <w:t>initial</w:t>
+      </w:r>
+      <w:r>
+        <w:rPr>
+          <w:rFonts w:ascii="Calibri" w:eastAsia="Calibri" w:hAnsi="Calibri" w:cs="Calibri"/>
+          <w:spacing w:val="-6"/>
+          <w:position w:val="1"/>
+        </w:rPr>
+        <w:t xml:space="preserve"> </w:t>
+      </w:r>
+      <w:r>
+        <w:rPr>
+          <w:rFonts w:ascii="Calibri" w:eastAsia="Calibri" w:hAnsi="Calibri" w:cs="Calibri"/>
+          <w:position w:val="1"/>
+        </w:rPr>
+        <w:t>regist</w:t>
+      </w:r>
+      <w:r>
+        <w:rPr>
+          <w:rFonts w:ascii="Calibri" w:eastAsia="Calibri" w:hAnsi="Calibri" w:cs="Calibri"/>
+          <w:spacing w:val="2"/>
+          <w:position w:val="1"/>
+        </w:rPr>
+        <w:t>r</w:t>
+      </w:r>
+      <w:r>
+        <w:rPr>
+          <w:rFonts w:ascii="Calibri" w:eastAsia="Calibri" w:hAnsi="Calibri" w:cs="Calibri"/>
+          <w:position w:val="1"/>
+        </w:rPr>
+        <w:t xml:space="preserve">ation. </w:t>
+      </w:r>
+      <w:r>
+        <w:rPr>
+          <w:rFonts w:ascii="Calibri" w:eastAsia="Calibri" w:hAnsi="Calibri" w:cs="Calibri"/>
+          <w:spacing w:val="38"/>
+          <w:position w:val="1"/>
+        </w:rPr>
+        <w:t xml:space="preserve"> </w:t>
+      </w:r>
+      <w:r>
+        <w:rPr>
+          <w:rFonts w:ascii="Calibri" w:eastAsia="Calibri" w:hAnsi="Calibri" w:cs="Calibri"/>
+          <w:position w:val="1"/>
+        </w:rPr>
+        <w:t>An</w:t>
+      </w:r>
+      <w:r>
+        <w:rPr>
+          <w:rFonts w:ascii="Calibri" w:eastAsia="Calibri" w:hAnsi="Calibri" w:cs="Calibri"/>
+          <w:spacing w:val="-1"/>
+          <w:position w:val="1"/>
+        </w:rPr>
+        <w:t xml:space="preserve"> </w:t>
+      </w:r>
+      <w:r>
+        <w:rPr>
+          <w:rFonts w:ascii="Calibri" w:eastAsia="Calibri" w:hAnsi="Calibri" w:cs="Calibri"/>
+          <w:position w:val="1"/>
+        </w:rPr>
+        <w:t>in</w:t>
+      </w:r>
+      <w:r>
+        <w:rPr>
+          <w:rFonts w:ascii="Calibri" w:eastAsia="Calibri" w:hAnsi="Calibri" w:cs="Calibri"/>
+          <w:spacing w:val="2"/>
+          <w:position w:val="1"/>
+        </w:rPr>
+        <w:t>v</w:t>
+      </w:r>
+      <w:r>
+        <w:rPr>
+          <w:rFonts w:ascii="Calibri" w:eastAsia="Calibri" w:hAnsi="Calibri" w:cs="Calibri"/>
+          <w:position w:val="1"/>
+        </w:rPr>
+        <w:t>entory</w:t>
+      </w:r>
+      <w:r>
+        <w:rPr>
+          <w:rFonts w:ascii="Calibri" w:eastAsia="Calibri" w:hAnsi="Calibri" w:cs="Calibri"/>
+          <w:spacing w:val="-9"/>
+          <w:position w:val="1"/>
+        </w:rPr>
+        <w:t xml:space="preserve"> </w:t>
+      </w:r>
+      <w:r>
+        <w:rPr>
+          <w:rFonts w:ascii="Calibri" w:eastAsia="Calibri" w:hAnsi="Calibri" w:cs="Calibri"/>
+          <w:spacing w:val="1"/>
+          <w:position w:val="1"/>
+        </w:rPr>
+        <w:t>m</w:t>
+      </w:r>
+      <w:r>
+        <w:rPr>
+          <w:rFonts w:ascii="Calibri" w:eastAsia="Calibri" w:hAnsi="Calibri" w:cs="Calibri"/>
+          <w:position w:val="1"/>
+        </w:rPr>
+        <w:t>u</w:t>
+      </w:r>
+      <w:r>
+        <w:rPr>
+          <w:rFonts w:ascii="Calibri" w:eastAsia="Calibri" w:hAnsi="Calibri" w:cs="Calibri"/>
+          <w:spacing w:val="1"/>
+          <w:position w:val="1"/>
+        </w:rPr>
+        <w:t>s</w:t>
+      </w:r>
+      <w:r>
+        <w:rPr>
+          <w:rFonts w:ascii="Calibri" w:eastAsia="Calibri" w:hAnsi="Calibri" w:cs="Calibri"/>
+          <w:position w:val="1"/>
+        </w:rPr>
+        <w:t>t</w:t>
+      </w:r>
+      <w:r>
+        <w:rPr>
+          <w:rFonts w:ascii="Calibri" w:eastAsia="Calibri" w:hAnsi="Calibri" w:cs="Calibri"/>
+          <w:spacing w:val="-4"/>
+          <w:position w:val="1"/>
+        </w:rPr>
+        <w:t xml:space="preserve"> </w:t>
+      </w:r>
+      <w:r>
+        <w:rPr>
+          <w:rFonts w:ascii="Calibri" w:eastAsia="Calibri" w:hAnsi="Calibri" w:cs="Calibri"/>
+          <w:position w:val="1"/>
+        </w:rPr>
+        <w:t>be</w:t>
+      </w:r>
+      <w:r>
+        <w:rPr>
+          <w:rFonts w:ascii="Calibri" w:eastAsia="Calibri" w:hAnsi="Calibri" w:cs="Calibri"/>
+          <w:spacing w:val="-3"/>
+          <w:position w:val="1"/>
+        </w:rPr>
+        <w:t xml:space="preserve"> </w:t>
+      </w:r>
+      <w:r>
+        <w:rPr>
+          <w:rFonts w:ascii="Calibri" w:eastAsia="Calibri" w:hAnsi="Calibri" w:cs="Calibri"/>
+          <w:position w:val="1"/>
+        </w:rPr>
+        <w:t>c</w:t>
+      </w:r>
+      <w:r>
+        <w:rPr>
+          <w:rFonts w:ascii="Calibri" w:eastAsia="Calibri" w:hAnsi="Calibri" w:cs="Calibri"/>
+          <w:spacing w:val="2"/>
+          <w:position w:val="1"/>
+        </w:rPr>
+        <w:t>o</w:t>
+      </w:r>
+      <w:r>
+        <w:rPr>
+          <w:rFonts w:ascii="Calibri" w:eastAsia="Calibri" w:hAnsi="Calibri" w:cs="Calibri"/>
+          <w:position w:val="1"/>
+        </w:rPr>
+        <w:t>mpl</w:t>
+      </w:r>
+      <w:r>
+        <w:rPr>
+          <w:rFonts w:ascii="Calibri" w:eastAsia="Calibri" w:hAnsi="Calibri" w:cs="Calibri"/>
+          <w:spacing w:val="1"/>
+          <w:position w:val="1"/>
+        </w:rPr>
+        <w:t>e</w:t>
+      </w:r>
+      <w:r>
+        <w:rPr>
+          <w:rFonts w:ascii="Calibri" w:eastAsia="Calibri" w:hAnsi="Calibri" w:cs="Calibri"/>
+          <w:position w:val="1"/>
+        </w:rPr>
+        <w:t>t</w:t>
+      </w:r>
+      <w:r>
+        <w:rPr>
+          <w:rFonts w:ascii="Calibri" w:eastAsia="Calibri" w:hAnsi="Calibri" w:cs="Calibri"/>
+          <w:spacing w:val="1"/>
+          <w:position w:val="1"/>
+        </w:rPr>
+        <w:t>e</w:t>
+      </w:r>
+      <w:r>
+        <w:rPr>
+          <w:rFonts w:ascii="Calibri" w:eastAsia="Calibri" w:hAnsi="Calibri" w:cs="Calibri"/>
+          <w:position w:val="1"/>
+        </w:rPr>
+        <w:t>d</w:t>
+      </w:r>
+      <w:r>
+        <w:rPr>
+          <w:rFonts w:ascii="Calibri" w:eastAsia="Calibri" w:hAnsi="Calibri" w:cs="Calibri"/>
+          <w:spacing w:val="-11"/>
+          <w:position w:val="1"/>
+        </w:rPr>
+        <w:t xml:space="preserve"> </w:t>
+      </w:r>
+      <w:r>
+        <w:rPr>
+          <w:rFonts w:ascii="Calibri" w:eastAsia="Calibri" w:hAnsi="Calibri" w:cs="Calibri"/>
+          <w:b/>
+          <w:bCs/>
+          <w:spacing w:val="1"/>
+          <w:position w:val="1"/>
+        </w:rPr>
+        <w:t>a</w:t>
+      </w:r>
+      <w:r>
+        <w:rPr>
+          <w:rFonts w:ascii="Calibri" w:eastAsia="Calibri" w:hAnsi="Calibri" w:cs="Calibri"/>
+          <w:b/>
+          <w:bCs/>
+          <w:position w:val="1"/>
+        </w:rPr>
+        <w:t>t</w:t>
+      </w:r>
+      <w:r>
+        <w:rPr>
+          <w:rFonts w:ascii="Calibri" w:eastAsia="Calibri" w:hAnsi="Calibri" w:cs="Calibri"/>
+          <w:b/>
+          <w:bCs/>
+          <w:spacing w:val="-3"/>
+          <w:position w:val="1"/>
+        </w:rPr>
+        <w:t xml:space="preserve"> </w:t>
+      </w:r>
+      <w:r>
+        <w:rPr>
+          <w:rFonts w:ascii="Calibri" w:eastAsia="Calibri" w:hAnsi="Calibri" w:cs="Calibri"/>
+          <w:b/>
+          <w:bCs/>
+          <w:spacing w:val="1"/>
+          <w:position w:val="1"/>
+        </w:rPr>
+        <w:t>l</w:t>
+      </w:r>
+      <w:r>
+        <w:rPr>
+          <w:rFonts w:ascii="Calibri" w:eastAsia="Calibri" w:hAnsi="Calibri" w:cs="Calibri"/>
+          <w:b/>
+          <w:bCs/>
+          <w:position w:val="1"/>
+        </w:rPr>
+        <w:t>ea</w:t>
+      </w:r>
+      <w:r>
+        <w:rPr>
+          <w:rFonts w:ascii="Calibri" w:eastAsia="Calibri" w:hAnsi="Calibri" w:cs="Calibri"/>
+          <w:b/>
+          <w:bCs/>
+          <w:spacing w:val="1"/>
+          <w:position w:val="1"/>
+        </w:rPr>
+        <w:t>s</w:t>
+      </w:r>
+      <w:r>
+        <w:rPr>
+          <w:rFonts w:ascii="Calibri" w:eastAsia="Calibri" w:hAnsi="Calibri" w:cs="Calibri"/>
+          <w:b/>
+          <w:bCs/>
+          <w:position w:val="1"/>
+        </w:rPr>
+        <w:t>t</w:t>
+      </w:r>
+      <w:r>
+        <w:rPr>
+          <w:rFonts w:ascii="Calibri" w:eastAsia="Calibri" w:hAnsi="Calibri" w:cs="Calibri"/>
+          <w:b/>
+          <w:bCs/>
+          <w:spacing w:val="-4"/>
+          <w:position w:val="1"/>
+        </w:rPr>
+        <w:t xml:space="preserve"> </w:t>
+      </w:r>
+      <w:r>
+        <w:rPr>
+          <w:rFonts w:ascii="Calibri" w:eastAsia="Calibri" w:hAnsi="Calibri" w:cs="Calibri"/>
+          <w:position w:val="1"/>
+        </w:rPr>
+        <w:t>bi</w:t>
+      </w:r>
+      <w:r>
+        <w:rPr>
+          <w:rFonts w:ascii="Calibri" w:eastAsia="Calibri" w:hAnsi="Calibri" w:cs="Calibri"/>
+          <w:spacing w:val="1"/>
+          <w:position w:val="1"/>
+        </w:rPr>
+        <w:t>e</w:t>
+      </w:r>
+      <w:r>
+        <w:rPr>
+          <w:rFonts w:ascii="Calibri" w:eastAsia="Calibri" w:hAnsi="Calibri" w:cs="Calibri"/>
+          <w:position w:val="1"/>
+        </w:rPr>
+        <w:t>nnially</w:t>
+      </w:r>
+      <w:r>
+        <w:rPr>
+          <w:rFonts w:ascii="Calibri" w:eastAsia="Calibri" w:hAnsi="Calibri" w:cs="Calibri"/>
+          <w:spacing w:val="-8"/>
+          <w:position w:val="1"/>
+        </w:rPr>
+        <w:t xml:space="preserve"> </w:t>
+      </w:r>
+      <w:r>
+        <w:rPr>
+          <w:rFonts w:ascii="Calibri" w:eastAsia="Calibri" w:hAnsi="Calibri" w:cs="Calibri"/>
+          <w:position w:val="1"/>
+        </w:rPr>
+        <w:t>(per</w:t>
       </w:r>
     </w:p>
     <w:p>
       <w:pPr>
         <w:spacing w:after="0" w:line="240" w:lineRule="auto"/>
+        <w:ind w:left="220" w:right="6362"/>
+        <w:jc w:val="both"/>
+        <w:rPr>
+          <w:rFonts w:ascii="Calibri" w:eastAsia="Calibri" w:hAnsi="Calibri" w:cs="Calibri"/>
+        </w:rPr>
       </w:pPr>
-      <w:r>
-        <w:t>Instructions:  Complete an initial inventory of zero upon receipt of initial re</w:t>
-      </w:r>
-      <w:r>
-        <w:t xml:space="preserve">gistration.  </w:t>
-      </w:r>
-      <w:r>
-        <w:t xml:space="preserve"> An inventory must be completed </w:t>
-      </w:r>
-      <w:r>
-        <w:rPr>
-          <w:b/>
-        </w:rPr>
-        <w:t xml:space="preserve">at least </w:t>
-      </w:r>
-      <w:r>
-        <w:t xml:space="preserve">biennially (per DEA regulations).  </w:t>
-      </w:r>
-      <w:r>
-        <w:t>Send copy of biennial inventory to controlsub@vcu.edu.</w:t>
-      </w:r>
-      <w:r>
-        <w:t xml:space="preserve">  </w:t>
-      </w:r>
+      <w:proofErr w:type="gramStart"/>
+      <w:r>
+        <w:rPr>
+          <w:rFonts w:ascii="Calibri" w:eastAsia="Calibri" w:hAnsi="Calibri" w:cs="Calibri"/>
+        </w:rPr>
+        <w:t>DEA</w:t>
+      </w:r>
+      <w:r>
+        <w:rPr>
+          <w:rFonts w:ascii="Calibri" w:eastAsia="Calibri" w:hAnsi="Calibri" w:cs="Calibri"/>
+          <w:spacing w:val="-4"/>
+        </w:rPr>
+        <w:t xml:space="preserve"> </w:t>
+      </w:r>
+      <w:r>
+        <w:rPr>
+          <w:rFonts w:ascii="Calibri" w:eastAsia="Calibri" w:hAnsi="Calibri" w:cs="Calibri"/>
+        </w:rPr>
+        <w:t>regulati</w:t>
+      </w:r>
+      <w:r>
+        <w:rPr>
+          <w:rFonts w:ascii="Calibri" w:eastAsia="Calibri" w:hAnsi="Calibri" w:cs="Calibri"/>
+          <w:spacing w:val="2"/>
+        </w:rPr>
+        <w:t>o</w:t>
+      </w:r>
+      <w:r>
+        <w:rPr>
+          <w:rFonts w:ascii="Calibri" w:eastAsia="Calibri" w:hAnsi="Calibri" w:cs="Calibri"/>
+        </w:rPr>
+        <w:t>ns).</w:t>
+      </w:r>
+      <w:proofErr w:type="gramEnd"/>
+      <w:r>
+        <w:rPr>
+          <w:rFonts w:ascii="Calibri" w:eastAsia="Calibri" w:hAnsi="Calibri" w:cs="Calibri"/>
+          <w:spacing w:val="38"/>
+        </w:rPr>
+        <w:t xml:space="preserve"> </w:t>
+      </w:r>
+      <w:r>
+        <w:rPr>
+          <w:rFonts w:ascii="Calibri" w:eastAsia="Calibri" w:hAnsi="Calibri" w:cs="Calibri"/>
+        </w:rPr>
+        <w:t>S</w:t>
+      </w:r>
+      <w:r>
+        <w:rPr>
+          <w:rFonts w:ascii="Calibri" w:eastAsia="Calibri" w:hAnsi="Calibri" w:cs="Calibri"/>
+          <w:spacing w:val="1"/>
+        </w:rPr>
+        <w:t>e</w:t>
+      </w:r>
+      <w:r>
+        <w:rPr>
+          <w:rFonts w:ascii="Calibri" w:eastAsia="Calibri" w:hAnsi="Calibri" w:cs="Calibri"/>
+        </w:rPr>
+        <w:t>nd</w:t>
+      </w:r>
+      <w:r>
+        <w:rPr>
+          <w:rFonts w:ascii="Calibri" w:eastAsia="Calibri" w:hAnsi="Calibri" w:cs="Calibri"/>
+          <w:spacing w:val="-3"/>
+        </w:rPr>
+        <w:t xml:space="preserve"> </w:t>
+      </w:r>
+      <w:r>
+        <w:rPr>
+          <w:rFonts w:ascii="Calibri" w:eastAsia="Calibri" w:hAnsi="Calibri" w:cs="Calibri"/>
+        </w:rPr>
+        <w:t>c</w:t>
+      </w:r>
+      <w:r>
+        <w:rPr>
+          <w:rFonts w:ascii="Calibri" w:eastAsia="Calibri" w:hAnsi="Calibri" w:cs="Calibri"/>
+          <w:spacing w:val="2"/>
+        </w:rPr>
+        <w:t>o</w:t>
+      </w:r>
+      <w:r>
+        <w:rPr>
+          <w:rFonts w:ascii="Calibri" w:eastAsia="Calibri" w:hAnsi="Calibri" w:cs="Calibri"/>
+        </w:rPr>
+        <w:t>py</w:t>
+      </w:r>
+      <w:r>
+        <w:rPr>
+          <w:rFonts w:ascii="Calibri" w:eastAsia="Calibri" w:hAnsi="Calibri" w:cs="Calibri"/>
+          <w:spacing w:val="-4"/>
+        </w:rPr>
+        <w:t xml:space="preserve"> </w:t>
+      </w:r>
+      <w:r>
+        <w:rPr>
+          <w:rFonts w:ascii="Calibri" w:eastAsia="Calibri" w:hAnsi="Calibri" w:cs="Calibri"/>
+          <w:spacing w:val="1"/>
+        </w:rPr>
+        <w:t>o</w:t>
+      </w:r>
+      <w:r>
+        <w:rPr>
+          <w:rFonts w:ascii="Calibri" w:eastAsia="Calibri" w:hAnsi="Calibri" w:cs="Calibri"/>
+        </w:rPr>
+        <w:t>f</w:t>
+      </w:r>
+      <w:r>
+        <w:rPr>
+          <w:rFonts w:ascii="Calibri" w:eastAsia="Calibri" w:hAnsi="Calibri" w:cs="Calibri"/>
+          <w:spacing w:val="-2"/>
+        </w:rPr>
+        <w:t xml:space="preserve"> </w:t>
+      </w:r>
+      <w:r>
+        <w:rPr>
+          <w:rFonts w:ascii="Calibri" w:eastAsia="Calibri" w:hAnsi="Calibri" w:cs="Calibri"/>
+        </w:rPr>
+        <w:t>bi</w:t>
+      </w:r>
+      <w:r>
+        <w:rPr>
+          <w:rFonts w:ascii="Calibri" w:eastAsia="Calibri" w:hAnsi="Calibri" w:cs="Calibri"/>
+          <w:spacing w:val="1"/>
+        </w:rPr>
+        <w:t>e</w:t>
+      </w:r>
+      <w:r>
+        <w:rPr>
+          <w:rFonts w:ascii="Calibri" w:eastAsia="Calibri" w:hAnsi="Calibri" w:cs="Calibri"/>
+        </w:rPr>
+        <w:t>nnial</w:t>
+      </w:r>
+      <w:r>
+        <w:rPr>
+          <w:rFonts w:ascii="Calibri" w:eastAsia="Calibri" w:hAnsi="Calibri" w:cs="Calibri"/>
+          <w:spacing w:val="-7"/>
+        </w:rPr>
+        <w:t xml:space="preserve"> </w:t>
+      </w:r>
+      <w:r>
+        <w:rPr>
+          <w:rFonts w:ascii="Calibri" w:eastAsia="Calibri" w:hAnsi="Calibri" w:cs="Calibri"/>
+        </w:rPr>
+        <w:t>inventory</w:t>
+      </w:r>
+      <w:r>
+        <w:rPr>
+          <w:rFonts w:ascii="Calibri" w:eastAsia="Calibri" w:hAnsi="Calibri" w:cs="Calibri"/>
+          <w:spacing w:val="-9"/>
+        </w:rPr>
+        <w:t xml:space="preserve"> </w:t>
+      </w:r>
+      <w:r>
+        <w:rPr>
+          <w:rFonts w:ascii="Calibri" w:eastAsia="Calibri" w:hAnsi="Calibri" w:cs="Calibri"/>
+        </w:rPr>
+        <w:t>to</w:t>
+      </w:r>
+      <w:r>
+        <w:rPr>
+          <w:rFonts w:ascii="Calibri" w:eastAsia="Calibri" w:hAnsi="Calibri" w:cs="Calibri"/>
+          <w:spacing w:val="-1"/>
+        </w:rPr>
+        <w:t xml:space="preserve"> </w:t>
+      </w:r>
+      <w:hyperlink r:id="rId5">
+        <w:r>
+          <w:rPr>
+            <w:rFonts w:ascii="Calibri" w:eastAsia="Calibri" w:hAnsi="Calibri" w:cs="Calibri"/>
+          </w:rPr>
+          <w:t>controlsub</w:t>
+        </w:r>
+        <w:r>
+          <w:rPr>
+            <w:rFonts w:ascii="Calibri" w:eastAsia="Calibri" w:hAnsi="Calibri" w:cs="Calibri"/>
+            <w:spacing w:val="1"/>
+          </w:rPr>
+          <w:t>@</w:t>
+        </w:r>
+        <w:r>
+          <w:rPr>
+            <w:rFonts w:ascii="Calibri" w:eastAsia="Calibri" w:hAnsi="Calibri" w:cs="Calibri"/>
+          </w:rPr>
+          <w:t>vcu.e</w:t>
+        </w:r>
+        <w:r>
+          <w:rPr>
+            <w:rFonts w:ascii="Calibri" w:eastAsia="Calibri" w:hAnsi="Calibri" w:cs="Calibri"/>
+            <w:spacing w:val="1"/>
+          </w:rPr>
+          <w:t>d</w:t>
+        </w:r>
+        <w:r>
+          <w:rPr>
+            <w:rFonts w:ascii="Calibri" w:eastAsia="Calibri" w:hAnsi="Calibri" w:cs="Calibri"/>
+          </w:rPr>
+          <w:t>u.</w:t>
+        </w:r>
+      </w:hyperlink>
     </w:p>
     <w:p>
       <w:pPr>
-        <w:spacing w:line="240" w:lineRule="auto"/>
-        <w:rPr>
-          <w:b/>
+        <w:spacing w:after="0" w:line="192" w:lineRule="exact"/>
+        <w:ind w:left="220" w:right="10389"/>
+        <w:jc w:val="both"/>
+        <w:rPr>
+          <w:rFonts w:ascii="Calibri" w:eastAsia="Calibri" w:hAnsi="Calibri" w:cs="Calibri"/>
           <w:sz w:val="16"/>
           <w:szCs w:val="16"/>
         </w:rPr>
       </w:pPr>
       <w:r>
         <w:rPr>
-          <w:b/>
+          <w:rFonts w:ascii="Calibri" w:eastAsia="Calibri" w:hAnsi="Calibri" w:cs="Calibri"/>
+          <w:b/>
+          <w:bCs/>
           <w:sz w:val="16"/>
           <w:szCs w:val="16"/>
         </w:rPr>
-        <w:t>*This record may be kept electronically.</w:t>
+        <w:t>*This</w:t>
+      </w:r>
+      <w:r>
+        <w:rPr>
+          <w:rFonts w:ascii="Calibri" w:eastAsia="Calibri" w:hAnsi="Calibri" w:cs="Calibri"/>
+          <w:b/>
+          <w:bCs/>
+          <w:spacing w:val="-3"/>
+          <w:sz w:val="16"/>
+          <w:szCs w:val="16"/>
+        </w:rPr>
+        <w:t xml:space="preserve"> </w:t>
+      </w:r>
+      <w:r>
+        <w:rPr>
+          <w:rFonts w:ascii="Calibri" w:eastAsia="Calibri" w:hAnsi="Calibri" w:cs="Calibri"/>
+          <w:b/>
+          <w:bCs/>
+          <w:spacing w:val="1"/>
+          <w:sz w:val="16"/>
+          <w:szCs w:val="16"/>
+        </w:rPr>
+        <w:t>r</w:t>
+      </w:r>
+      <w:r>
+        <w:rPr>
+          <w:rFonts w:ascii="Calibri" w:eastAsia="Calibri" w:hAnsi="Calibri" w:cs="Calibri"/>
+          <w:b/>
+          <w:bCs/>
+          <w:sz w:val="16"/>
+          <w:szCs w:val="16"/>
+        </w:rPr>
+        <w:t>e</w:t>
+      </w:r>
+      <w:r>
+        <w:rPr>
+          <w:rFonts w:ascii="Calibri" w:eastAsia="Calibri" w:hAnsi="Calibri" w:cs="Calibri"/>
+          <w:b/>
+          <w:bCs/>
+          <w:spacing w:val="1"/>
+          <w:sz w:val="16"/>
+          <w:szCs w:val="16"/>
+        </w:rPr>
+        <w:t>co</w:t>
+      </w:r>
+      <w:r>
+        <w:rPr>
+          <w:rFonts w:ascii="Calibri" w:eastAsia="Calibri" w:hAnsi="Calibri" w:cs="Calibri"/>
+          <w:b/>
+          <w:bCs/>
+          <w:sz w:val="16"/>
+          <w:szCs w:val="16"/>
+        </w:rPr>
+        <w:t>rd</w:t>
+      </w:r>
+      <w:r>
+        <w:rPr>
+          <w:rFonts w:ascii="Calibri" w:eastAsia="Calibri" w:hAnsi="Calibri" w:cs="Calibri"/>
+          <w:b/>
+          <w:bCs/>
+          <w:spacing w:val="-3"/>
+          <w:sz w:val="16"/>
+          <w:szCs w:val="16"/>
+        </w:rPr>
+        <w:t xml:space="preserve"> </w:t>
+      </w:r>
+      <w:r>
+        <w:rPr>
+          <w:rFonts w:ascii="Calibri" w:eastAsia="Calibri" w:hAnsi="Calibri" w:cs="Calibri"/>
+          <w:b/>
+          <w:bCs/>
+          <w:sz w:val="16"/>
+          <w:szCs w:val="16"/>
+        </w:rPr>
+        <w:t>may</w:t>
+      </w:r>
+      <w:r>
+        <w:rPr>
+          <w:rFonts w:ascii="Calibri" w:eastAsia="Calibri" w:hAnsi="Calibri" w:cs="Calibri"/>
+          <w:b/>
+          <w:bCs/>
+          <w:spacing w:val="-2"/>
+          <w:sz w:val="16"/>
+          <w:szCs w:val="16"/>
+        </w:rPr>
+        <w:t xml:space="preserve"> </w:t>
+      </w:r>
+      <w:r>
+        <w:rPr>
+          <w:rFonts w:ascii="Calibri" w:eastAsia="Calibri" w:hAnsi="Calibri" w:cs="Calibri"/>
+          <w:b/>
+          <w:bCs/>
+          <w:sz w:val="16"/>
+          <w:szCs w:val="16"/>
+        </w:rPr>
+        <w:t>be</w:t>
+      </w:r>
+      <w:r>
+        <w:rPr>
+          <w:rFonts w:ascii="Calibri" w:eastAsia="Calibri" w:hAnsi="Calibri" w:cs="Calibri"/>
+          <w:b/>
+          <w:bCs/>
+          <w:spacing w:val="-2"/>
+          <w:sz w:val="16"/>
+          <w:szCs w:val="16"/>
+        </w:rPr>
+        <w:t xml:space="preserve"> </w:t>
+      </w:r>
+      <w:r>
+        <w:rPr>
+          <w:rFonts w:ascii="Calibri" w:eastAsia="Calibri" w:hAnsi="Calibri" w:cs="Calibri"/>
+          <w:b/>
+          <w:bCs/>
+          <w:sz w:val="16"/>
+          <w:szCs w:val="16"/>
+        </w:rPr>
+        <w:t>kept</w:t>
+      </w:r>
+      <w:r>
+        <w:rPr>
+          <w:rFonts w:ascii="Calibri" w:eastAsia="Calibri" w:hAnsi="Calibri" w:cs="Calibri"/>
+          <w:b/>
+          <w:bCs/>
+          <w:spacing w:val="-4"/>
+          <w:sz w:val="16"/>
+          <w:szCs w:val="16"/>
+        </w:rPr>
+        <w:t xml:space="preserve"> </w:t>
+      </w:r>
+      <w:r>
+        <w:rPr>
+          <w:rFonts w:ascii="Calibri" w:eastAsia="Calibri" w:hAnsi="Calibri" w:cs="Calibri"/>
+          <w:b/>
+          <w:bCs/>
+          <w:sz w:val="16"/>
+          <w:szCs w:val="16"/>
+        </w:rPr>
+        <w:t>electroni</w:t>
+      </w:r>
+      <w:r>
+        <w:rPr>
+          <w:rFonts w:ascii="Calibri" w:eastAsia="Calibri" w:hAnsi="Calibri" w:cs="Calibri"/>
+          <w:b/>
+          <w:bCs/>
+          <w:spacing w:val="2"/>
+          <w:sz w:val="16"/>
+          <w:szCs w:val="16"/>
+        </w:rPr>
+        <w:t>c</w:t>
+      </w:r>
+      <w:r>
+        <w:rPr>
+          <w:rFonts w:ascii="Calibri" w:eastAsia="Calibri" w:hAnsi="Calibri" w:cs="Calibri"/>
+          <w:b/>
+          <w:bCs/>
+          <w:sz w:val="16"/>
+          <w:szCs w:val="16"/>
+        </w:rPr>
+        <w:t>ally.</w:t>
+      </w:r>
+    </w:p>
+    <w:p>
+      <w:pPr>
+        <w:spacing w:before="6" w:after="0" w:line="140" w:lineRule="exact"/>
+        <w:rPr>
+          <w:sz w:val="14"/>
+          <w:szCs w:val="14"/>
+        </w:rPr>
+      </w:pPr>
+    </w:p>
+    <w:p>
+      <w:pPr>
+        <w:spacing w:after="0" w:line="200" w:lineRule="exact"/>
+        <w:rPr>
+          <w:sz w:val="20"/>
+          <w:szCs w:val="20"/>
+        </w:rPr>
+      </w:pPr>
+    </w:p>
+    <w:p>
+      <w:pPr>
+        <w:spacing w:after="0" w:line="200" w:lineRule="exact"/>
+        <w:rPr>
+          <w:sz w:val="20"/>
+          <w:szCs w:val="20"/>
+        </w:rPr>
+      </w:pPr>
+    </w:p>
+    <w:p>
+      <w:pPr>
+        <w:spacing w:before="27" w:after="0" w:line="240" w:lineRule="auto"/>
+        <w:ind w:left="220" w:right="-20"/>
+        <w:rPr>
+          <w:rFonts w:ascii="Calibri" w:eastAsia="Calibri" w:hAnsi="Calibri" w:cs="Calibri"/>
+          <w:sz w:val="16"/>
+          <w:szCs w:val="16"/>
+        </w:rPr>
+      </w:pPr>
+      <w:r>
+        <w:rPr>
+          <w:rFonts w:ascii="Calibri" w:eastAsia="Calibri" w:hAnsi="Calibri" w:cs="Calibri"/>
+          <w:sz w:val="16"/>
+          <w:szCs w:val="16"/>
+        </w:rPr>
+        <w:t>ORSP</w:t>
+      </w:r>
+      <w:r>
+        <w:rPr>
+          <w:rFonts w:ascii="Calibri" w:eastAsia="Calibri" w:hAnsi="Calibri" w:cs="Calibri"/>
+          <w:spacing w:val="-3"/>
+          <w:sz w:val="16"/>
+          <w:szCs w:val="16"/>
+        </w:rPr>
+        <w:t xml:space="preserve"> </w:t>
+      </w:r>
+      <w:r>
+        <w:rPr>
+          <w:rFonts w:ascii="Calibri" w:eastAsia="Calibri" w:hAnsi="Calibri" w:cs="Calibri"/>
+          <w:sz w:val="16"/>
+          <w:szCs w:val="16"/>
+        </w:rPr>
+        <w:t xml:space="preserve">– </w:t>
+      </w:r>
+      <w:r>
+        <w:rPr>
+          <w:rFonts w:ascii="Calibri" w:eastAsia="Calibri" w:hAnsi="Calibri" w:cs="Calibri"/>
+          <w:sz w:val="16"/>
+          <w:szCs w:val="16"/>
+        </w:rPr>
+        <w:t>August</w:t>
+      </w:r>
+      <w:r>
+        <w:rPr>
+          <w:rFonts w:ascii="Calibri" w:eastAsia="Calibri" w:hAnsi="Calibri" w:cs="Calibri"/>
+          <w:spacing w:val="-4"/>
+          <w:sz w:val="16"/>
+          <w:szCs w:val="16"/>
+        </w:rPr>
+        <w:t xml:space="preserve"> </w:t>
+      </w:r>
+      <w:r>
+        <w:rPr>
+          <w:rFonts w:ascii="Calibri" w:eastAsia="Calibri" w:hAnsi="Calibri" w:cs="Calibri"/>
+          <w:spacing w:val="1"/>
+          <w:sz w:val="16"/>
+          <w:szCs w:val="16"/>
+        </w:rPr>
+        <w:t>20</w:t>
+      </w:r>
+      <w:r>
+        <w:rPr>
+          <w:rFonts w:ascii="Calibri" w:eastAsia="Calibri" w:hAnsi="Calibri" w:cs="Calibri"/>
+          <w:sz w:val="16"/>
+          <w:szCs w:val="16"/>
+        </w:rPr>
+        <w:t>15</w:t>
       </w:r>
     </w:p>
     <w:sectPr>
-      <w:footerReference w:type="default" r:id="rId6"/>
+      <w:type w:val="continuous"/>
       <w:pgSz w:w="15840" w:h="12240" w:orient="landscape"/>
-      <w:pgMar w:top="1440" w:right="1440" w:bottom="1440" w:left="1440" w:header="720" w:footer="720" w:gutter="0"/>
+      <w:pgMar w:top="1120" w:right="1320" w:bottom="280" w:left="1220" w:header="720" w:footer="720" w:gutter="0"/>
       <w:cols w:space="720"/>
-      <w:docGrid w:linePitch="360"/>
     </w:sectPr>
   </w:body>
 </w:document>
 </file>
 
-<file path=word/endnotes.xml><?xml version="1.0" encoding="utf-8"?>
-<w:endnotes xmlns:ve="http://schemas.openxmlformats.org/markup-compatibility/2006" xmlns:o="urn:schemas-microsoft-com:office:office" xmlns:r="http://schemas.openxmlformats.org/officeDocument/2006/relationships" xmlns:m="http://schemas.openxmlformats.org/officeDocument/2006/math" xmlns:v="urn:schemas-microsoft-com:vml" xmlns:wp="http://schemas.openxmlformats.org/drawingml/2006/wordprocessingDrawing" xmlns:w10="urn:schemas-microsoft-com:office:word" xmlns:w="http://schemas.openxmlformats.org/wordprocessingml/2006/main" xmlns:wne="http://schemas.microsoft.com/office/word/2006/wordml">
-  <w:endnote w:type="separator" w:id="-1">
-    <w:p>
-      <w:pPr>
-        <w:spacing w:after="0" w:line="240" w:lineRule="auto"/>
-      </w:pPr>
-      <w:r>
-        <w:separator/>
-      </w:r>
-    </w:p>
-  </w:endnote>
-  <w:endnote w:type="continuationSeparator" w:id="0">
-    <w:p>
-      <w:pPr>
-        <w:spacing w:after="0" w:line="240" w:lineRule="auto"/>
-      </w:pPr>
-      <w:r>
-        <w:continuationSeparator/>
-      </w:r>
-    </w:p>
-  </w:endnote>
-</w:endnotes>
-</file>
-
-<file path=word/footer1.xml><?xml version="1.0" encoding="utf-8"?>
-<w:ftr xmlns:ve="http://schemas.openxmlformats.org/markup-compatibility/2006" xmlns:o="urn:schemas-microsoft-com:office:office" xmlns:r="http://schemas.openxmlformats.org/officeDocument/2006/relationships" xmlns:m="http://schemas.openxmlformats.org/officeDocument/2006/math" xmlns:v="urn:schemas-microsoft-com:vml" xmlns:wp="http://schemas.openxmlformats.org/drawingml/2006/wordprocessingDrawing" xmlns:w10="urn:schemas-microsoft-com:office:word" xmlns:w="http://schemas.openxmlformats.org/wordprocessingml/2006/main" xmlns:wne="http://schemas.microsoft.com/office/word/2006/wordml">
-  <w:p>
-    <w:pPr>
-      <w:pStyle w:val="Footer"/>
-      <w:rPr>
-        <w:sz w:val="16"/>
-        <w:szCs w:val="16"/>
-      </w:rPr>
-    </w:pPr>
-    <w:r>
-      <w:rPr>
-        <w:sz w:val="16"/>
-        <w:szCs w:val="16"/>
-      </w:rPr>
-      <w:t xml:space="preserve">ORSP – </w:t>
-    </w:r>
-    <w:r>
-      <w:rPr>
-        <w:sz w:val="16"/>
-        <w:szCs w:val="16"/>
-      </w:rPr>
-      <w:t xml:space="preserve">August </w:t>
-    </w:r>
-    <w:r>
-      <w:rPr>
-        <w:sz w:val="16"/>
-        <w:szCs w:val="16"/>
-      </w:rPr>
-      <w:t>2013</w:t>
-    </w:r>
-  </w:p>
-  <w:p>
-    <w:pPr>
-      <w:pStyle w:val="Footer"/>
-    </w:pPr>
-  </w:p>
-</w:ftr>
-</file>
-
-<file path=word/footnotes.xml><?xml version="1.0" encoding="utf-8"?>
-<w:footnotes xmlns:ve="http://schemas.openxmlformats.org/markup-compatibility/2006" xmlns:o="urn:schemas-microsoft-com:office:office" xmlns:r="http://schemas.openxmlformats.org/officeDocument/2006/relationships" xmlns:m="http://schemas.openxmlformats.org/officeDocument/2006/math" xmlns:v="urn:schemas-microsoft-com:vml" xmlns:wp="http://schemas.openxmlformats.org/drawingml/2006/wordprocessingDrawing" xmlns:w10="urn:schemas-microsoft-com:office:word" xmlns:w="http://schemas.openxmlformats.org/wordprocessingml/2006/main" xmlns:wne="http://schemas.microsoft.com/office/word/2006/wordml">
-  <w:footnote w:type="separator" w:id="-1">
-    <w:p>
-      <w:pPr>
-        <w:spacing w:after="0" w:line="240" w:lineRule="auto"/>
-      </w:pPr>
-      <w:r>
-        <w:separator/>
-      </w:r>
-    </w:p>
-  </w:footnote>
-  <w:footnote w:type="continuationSeparator" w:id="0">
-    <w:p>
-      <w:pPr>
-        <w:spacing w:after="0" w:line="240" w:lineRule="auto"/>
-      </w:pPr>
-      <w:r>
-        <w:continuationSeparator/>
-      </w:r>
-    </w:p>
-  </w:footnote>
-</w:footnotes>
-</file>
-
 <file path=word/styles.xml><?xml version="1.0" encoding="utf-8"?>
-<w:styles xmlns:r="http://schemas.openxmlformats.org/officeDocument/2006/relationships" xmlns:w="http://schemas.openxmlformats.org/wordprocessingml/2006/main">
+<w:styles xmlns:mc="http://schemas.openxmlformats.org/markup-compatibility/2006" xmlns:r="http://schemas.openxmlformats.org/officeDocument/2006/relationships" xmlns:w="http://schemas.openxmlformats.org/wordprocessingml/2006/main" xmlns:w14="http://schemas.microsoft.com/office/word/2010/wordml" mc:Ignorable="w14">
   <w:docDefaults>
     <w:rPrDefault>
       <w:rPr>
         <w:rFonts w:asciiTheme="minorHAnsi" w:eastAsiaTheme="minorHAnsi" w:hAnsiTheme="minorHAnsi" w:cstheme="minorBidi"/>
+        <w:sz w:val="22"/>
+        <w:szCs w:val="22"/>
+        <w:lang w:val="en-US" w:eastAsia="en-US" w:bidi="ar-SA"/>
+      </w:rPr>
+    </w:rPrDefault>
+    <w:pPrDefault>
+      <w:pPr>
+        <w:widowControl w:val="0"/>
+        <w:spacing w:after="200" w:line="276" w:lineRule="auto"/>
+      </w:pPr>
+    </w:pPrDefault>
+  </w:docDefaults>
+  <w:latentStyles w:defLockedState="0" w:defUIPriority="99" w:defSemiHidden="1" w:defUnhideWhenUsed="1" w:defQFormat="0" w:count="267">
+    <w:lsdException w:name="Normal" w:semiHidden="0" w:uiPriority="0" w:unhideWhenUsed="0" w:qFormat="1"/>
+    <w:lsdException w:name="heading 1" w:semiHidden="0" w:uiPriority="9" w:unhideWhenUsed="0" w:qFormat="1"/>
+    <w:lsdException w:name="heading 2" w:uiPriority="9" w:qFormat="1"/>
+    <w:lsdException w:name="heading 3" w:uiPriority="9" w:qFormat="1"/>
+    <w:lsdException w:name="heading 4" w:uiPriority="9" w:qFormat="1"/>
+    <w:lsdException w:name="heading 5" w:uiPriority="9" w:qFormat="1"/>
+    <w:lsdException w:name="heading 6" w:uiPriority="9" w:qFormat="1"/>
+    <w:lsdException w:name="heading 7" w:uiPriority="9" w:qFormat="1"/>
+    <w:lsdException w:name="heading 8" w:uiPriority="9" w:qFormat="1"/>
+    <w:lsdException w:name="heading 9" w:uiPriority="9" w:qFormat="1"/>
+    <w:lsdException w:name="toc 1" w:uiPriority="39"/>
+    <w:lsdException w:name="toc 2" w:uiPriority="39"/>
+    <w:lsdException w:name="toc 3" w:uiPriority="39"/>
+    <w:lsdException w:name="toc 4" w:uiPriority="39"/>
+    <w:lsdException w:name="toc 5" w:uiPriority="39"/>
+    <w:lsdException w:name="toc 6" w:uiPriority="39"/>
+    <w:lsdException w:name="toc 7" w:uiPriority="39"/>
+    <w:lsdException w:name="toc 8" w:uiPriority="39"/>
+    <w:lsdException w:name="toc 9" w:uiPriority="39"/>
+    <w:lsdException w:name="caption" w:uiPriority="35" w:qFormat="1"/>
+    <w:lsdException w:name="Title" w:semiHidden="0" w:uiPriority="10" w:unhideWhenUsed="0" w:qFormat="1"/>
+    <w:lsdException w:name="Default Paragraph Font" w:uiPriority="1"/>
+    <w:lsdException w:name="Subtitle" w:semiHidden="0" w:uiPriority="11" w:unhideWhenUsed="0" w:qFormat="1"/>
+    <w:lsdException w:name="Strong" w:semiHidden="0" w:uiPriority="22" w:unhideWhenUsed="0" w:qFormat="1"/>
+    <w:lsdException w:name="Emphasis" w:semiHidden="0" w:uiPriority="20" w:unhideWhenUsed="0" w:qFormat="1"/>
+    <w:lsdException w:name="Table Grid" w:semiHidden="0" w:uiPriority="59" w:unhideWhenUsed="0"/>
+    <w:lsdException w:name="Placeholder Text" w:unhideWhenUsed="0"/>
+    <w:lsdException w:name="No Spacing" w:semiHidden="0" w:uiPriority="1" w:unhideWhenUsed="0" w:qFormat="1"/>
+    <w:lsdException w:name="Light Shading" w:semiHidden="0" w:uiPriority="60" w:unhideWhenUsed="0"/>
+    <w:lsdException w:name="Light List" w:semiHidden="0" w:uiPriority="61" w:unhideWhenUsed="0"/>
+    <w:lsdException w:name="Light Grid" w:semiHidden="0" w:uiPriority="62" w:unhideWhenUsed="0"/>
+    <w:lsdException w:name="Medium Shading 1" w:semiHidden="0" w:uiPriority="63" w:unhideWhenUsed="0"/>
+    <w:lsdException w:name="Medium Shading 2" w:semiHidden="0" w:uiPriority="64" w:unhideWhenUsed="0"/>
+    <w:lsdException w:name="Medium List 1" w:semiHidden="0" w:uiPriority="65" w:unhideWhenUsed="0"/>
+    <w:lsdException w:name="Medium List 2" w:semiHidden="0" w:uiPriority="66" w:unhideWhenUsed="0"/>
+    <w:lsdException w:name="Medium Grid 1" w:semiHidden="0" w:uiPriority="67" w:unhideWhenUsed="0"/>
+    <w:lsdException w:name="Medium Grid 2" w:semiHidden="0" w:uiPriority="68" w:unhideWhenUsed="0"/>
+    <w:lsdException w:name="Medium Grid 3" w:semiHidden="0" w:uiPriority="69" w:unhideWhenUsed="0"/>
+    <w:lsdException w:name="Dark List" w:semiHidden="0" w:uiPriority="70" w:unhideWhenUsed="0"/>
+    <w:lsdException w:name="Colorful Shading" w:semiHidden="0" w:uiPriority="71" w:unhideWhenUsed="0"/>
+    <w:lsdException w:name="Colorful List" w:semiHidden="0" w:uiPriority="72" w:unhideWhenUsed="0"/>
+    <w:lsdException w:name="Colorful Grid" w:semiHidden="0" w:uiPriority="73" w:unhideWhenUsed="0"/>
+    <w:lsdException w:name="Light Shading Accent 1" w:semiHidden="0" w:uiPriority="60" w:unhideWhenUsed="0"/>
+    <w:lsdException w:name="Light List Accent 1" w:semiHidden="0" w:uiPriority="61" w:unhideWhenUsed="0"/>
+    <w:lsdException w:name="Light Grid Accent 1" w:semiHidden="0" w:uiPriority="62" w:unhideWhenUsed="0"/>
+    <w:lsdException w:name="Medium Shading 1 Accent 1" w:semiHidden="0" w:uiPriority="63" w:unhideWhenUsed="0"/>
+    <w:lsdException w:name="Medium Shading 2 Accent 1" w:semiHidden="0" w:uiPriority="64" w:unhideWhenUsed="0"/>
+    <w:lsdException w:name="Medium List 1 Accent 1" w:semiHidden="0" w:uiPriority="65" w:unhideWhenUsed="0"/>
+    <w:lsdException w:name="Revision" w:unhideWhenUsed="0"/>
+    <w:lsdException w:name="List Paragraph" w:semiHidden="0" w:uiPriority="34" w:unhideWhenUsed="0" w:qFormat="1"/>
+    <w:lsdException w:name="Quote" w:semiHidden="0" w:uiPriority="29" w:unhideWhenUsed="0" w:qFormat="1"/>
+    <w:lsdException w:name="Intense Quote" w:semiHidden="0" w:uiPriority="30" w:unhideWhenUsed="0" w:qFormat="1"/>
+    <w:lsdException w:name="Medium List 2 Accent 1" w:semiHidden="0" w:uiPriority="66" w:unhideWhenUsed="0"/>
+    <w:lsdException w:name="Medium Grid 1 Accent 1" w:semiHidden="0" w:uiPriority="67" w:unhideWhenUsed="0"/>
+    <w:lsdException w:name="Medium Grid 2 Accent 1" w:semiHidden="0" w:uiPriority="68" w:unhideWhenUsed="0"/>
+    <w:lsdException w:name="Medium Grid 3 Accent 1" w:semiHidden="0" w:uiPriority="69" w:unhideWhenUsed="0"/>
+    <w:lsdException w:name="Dark List Accent 1" w:semiHidden="0" w:uiPriority="70" w:unhideWhenUsed="0"/>
+    <w:lsdException w:name="Colorful Shading Accent 1" w:semiHidden="0" w:uiPriority="71" w:unhideWhenUsed="0"/>
+    <w:lsdException w:name="Colorful List Accent 1" w:semiHidden="0" w:uiPriority="72" w:unhideWhenUsed="0"/>
+    <w:lsdException w:name="Colorful Grid Accent 1" w:semiHidden="0" w:uiPriority="73" w:unhideWhenUsed="0"/>
+    <w:lsdException w:name="Light Shading Accent 2" w:semiHidden="0" w:uiPriority="60" w:unhideWhenUsed="0"/>
+    <w:lsdException w:name="Light List Accent 2" w:semiHidden="0" w:uiPriority="61" w:unhideWhenUsed="0"/>
+    <w:lsdException w:name="Light Grid Accent 2" w:semiHidden="0" w:uiPriority="62" w:unhideWhenUsed="0"/>
+    <w:lsdException w:name="Medium Shading 1 Accent 2" w:semiHidden="0" w:uiPriority="63" w:unhideWhenUsed="0"/>
+    <w:lsdException w:name="Medium Shading 2 Accent 2" w:semiHidden="0" w:uiPriority="64" w:unhideWhenUsed="0"/>
+    <w:lsdException w:name="Medium List 1 Accent 2" w:semiHidden="0" w:uiPriority="65" w:unhideWhenUsed="0"/>
+    <w:lsdException w:name="Medium List 2 Accent 2" w:semiHidden="0" w:uiPriority="66" w:unhideWhenUsed="0"/>
+    <w:lsdException w:name="Medium Grid 1 Accent 2" w:semiHidden="0" w:uiPriority="67" w:unhideWhenUsed="0"/>
+    <w:lsdException w:name="Medium Grid 2 Accent 2" w:semiHidden="0" w:uiPriority="68" w:unhideWhenUsed="0"/>
+    <w:lsdException w:name="Medium Grid 3 Accent 2" w:semiHidden="0" w:uiPriority="69" w:unhideWhenUsed="0"/>
+    <w:lsdException w:name="Dark List Accent 2" w:semiHidden="0" w:uiPriority="70" w:unhideWhenUsed="0"/>
+    <w:lsdException w:name="Colorful Shading Accent 2" w:semiHidden="0" w:uiPriority="71" w:unhideWhenUsed="0"/>
+    <w:lsdException w:name="Colorful List Accent 2" w:semiHidden="0" w:uiPriority="72" w:unhideWhenUsed="0"/>
+    <w:lsdException w:name="Colorful Grid Accent 2" w:semiHidden="0" w:uiPriority="73" w:unhideWhenUsed="0"/>
+    <w:lsdException w:name="Light Shading Accent 3" w:semiHidden="0" w:uiPriority="60" w:unhideWhenUsed="0"/>
+    <w:lsdException w:name="Light List Accent 3" w:semiHidden="0" w:uiPriority="61" w:unhideWhenUsed="0"/>
+    <w:lsdException w:name="Light Grid Accent 3" w:semiHidden="0" w:uiPriority="62" w:unhideWhenUsed="0"/>
+    <w:lsdException w:name="Medium Shading 1 Accent 3" w:semiHidden="0" w:uiPriority="63" w:unhideWhenUsed="0"/>
+    <w:lsdException w:name="Medium Shading 2 Accent 3" w:semiHidden="0" w:uiPriority="64" w:unhideWhenUsed="0"/>
+    <w:lsdException w:name="Medium List 1 Accent 3" w:semiHidden="0" w:uiPriority="65" w:unhideWhenUsed="0"/>
+    <w:lsdException w:name="Medium List 2 Accent 3" w:semiHidden="0" w:uiPriority="66" w:unhideWhenUsed="0"/>
+    <w:lsdException w:name="Medium Grid 1 Accent 3" w:semiHidden="0" w:uiPriority="67" w:unhideWhenUsed="0"/>
+    <w:lsdException w:name="Medium Grid 2 Accent 3" w:semiHidden="0" w:uiPriority="68" w:unhideWhenUsed="0"/>
+    <w:lsdException w:name="Medium Grid 3 Accent 3" w:semiHidden="0" w:uiPriority="69" w:unhideWhenUsed="0"/>
+    <w:lsdException w:name="Dark List Accent 3" w:semiHidden="0" w:uiPriority="70" w:unhideWhenUsed="0"/>
+    <w:lsdException w:name="Colorful Shading Accent 3" w:semiHidden="0" w:uiPriority="71" w:unhideWhenUsed="0"/>
+    <w:lsdException w:name="Colorful List Accent 3" w:semiHidden="0" w:uiPriority="72" w:unhideWhenUsed="0"/>
+    <w:lsdException w:name="Colorful Grid Accent 3" w:semiHidden="0" w:uiPriority="73" w:unhideWhenUsed="0"/>
+    <w:lsdException w:name="Light Shading Accent 4" w:semiHidden="0" w:uiPriority="60" w:unhideWhenUsed="0"/>
+    <w:lsdException w:name="Light List Accent 4" w:semiHidden="0" w:uiPriority="61" w:unhideWhenUsed="0"/>
+    <w:lsdException w:name="Light Grid Accent 4" w:semiHidden="0" w:uiPriority="62" w:unhideWhenUsed="0"/>
+    <w:lsdException w:name="Medium Shading 1 Accent 4" w:semiHidden="0" w:uiPriority="63" w:unhideWhenUsed="0"/>
+    <w:lsdException w:name="Medium Shading 2 Accent 4" w:semiHidden="0" w:uiPriority="64" w:unhideWhenUsed="0"/>
+    <w:lsdException w:name="Medium List 1 Accent 4" w:semiHidden="0" w:uiPriority="65" w:unhideWhenUsed="0"/>
+    <w:lsdException w:name="Medium List 2 Accent 4" w:semiHidden="0" w:uiPriority="66" w:unhideWhenUsed="0"/>
+    <w:lsdException w:name="Medium Grid 1 Accent 4" w:semiHidden="0" w:uiPriority="67" w:unhideWhenUsed="0"/>
+    <w:lsdException w:name="Medium Grid 2 Accent 4" w:semiHidden="0" w:uiPriority="68" w:unhideWhenUsed="0"/>
+    <w:lsdException w:name="Medium Grid 3 Accent 4" w:semiHidden="0" w:uiPriority="69" w:unhideWhenUsed="0"/>
+    <w:lsdException w:name="Dark List Accent 4" w:semiHidden="0" w:uiPriority="70" w:unhideWhenUsed="0"/>
+    <w:lsdException w:name="Colorful Shading Accent 4" w:semiHidden="0" w:uiPriority="71" w:unhideWhenUsed="0"/>
+    <w:lsdException w:name="Colorful List Accent 4" w:semiHidden="0" w:uiPriority="72" w:unhideWhenUsed="0"/>
+    <w:lsdException w:name="Colorful Grid Accent 4" w:semiHidden="0" w:uiPriority="73" w:unhideWhenUsed="0"/>
+    <w:lsdException w:name="Light Shading Accent 5" w:semiHidden="0" w:uiPriority="60" w:unhideWhenUsed="0"/>
+    <w:lsdException w:name="Light List Accent 5" w:semiHidden="0" w:uiPriority="61" w:unhideWhenUsed="0"/>
+    <w:lsdException w:name="Light Grid Accent 5" w:semiHidden="0" w:uiPriority="62" w:unhideWhenUsed="0"/>
+    <w:lsdException w:name="Medium Shading 1 Accent 5" w:semiHidden="0" w:uiPriority="63" w:unhideWhenUsed="0"/>
+    <w:lsdException w:name="Medium Shading 2 Accent 5" w:semiHidden="0" w:uiPriority="64" w:unhideWhenUsed="0"/>
+    <w:lsdException w:name="Medium List 1 Accent 5" w:semiHidden="0" w:uiPriority="65" w:unhideWhenUsed="0"/>
+    <w:lsdException w:name="Medium List 2 Accent 5" w:semiHidden="0" w:uiPriority="66" w:unhideWhenUsed="0"/>
+    <w:lsdException w:name="Medium Grid 1 Accent 5" w:semiHidden="0" w:uiPriority="67" w:unhideWhenUsed="0"/>
+    <w:lsdException w:name="Medium Grid 2 Accent 5" w:semiHidden="0" w:uiPriority="68" w:unhideWhenUsed="0"/>
+    <w:lsdException w:name="Medium Grid 3 Accent 5" w:semiHidden="0" w:uiPriority="69" w:unhideWhenUsed="0"/>
+    <w:lsdException w:name="Dark List Accent 5" w:semiHidden="0" w:uiPriority="70" w:unhideWhenUsed="0"/>
+    <w:lsdException w:name="Colorful Shading Accent 5" w:semiHidden="0" w:uiPriority="71" w:unhideWhenUsed="0"/>
+    <w:lsdException w:name="Colorful List Accent 5" w:semiHidden="0" w:uiPriority="72" w:unhideWhenUsed="0"/>
+    <w:lsdException w:name="Colorful Grid Accent 5" w:semiHidden="0" w:uiPriority="73" w:unhideWhenUsed="0"/>
+    <w:lsdException w:name="Light Shading Accent 6" w:semiHidden="0" w:uiPriority="60" w:unhideWhenUsed="0"/>
+    <w:lsdException w:name="Light List Accent 6" w:semiHidden="0" w:uiPriority="61" w:unhideWhenUsed="0"/>
+    <w:lsdException w:name="Light Grid Accent 6" w:semiHidden="0" w:uiPriority="62" w:unhideWhenUsed="0"/>
+    <w:lsdException w:name="Medium Shading 1 Accent 6" w:semiHidden="0" w:uiPriority="63" w:unhideWhenUsed="0"/>
+    <w:lsdException w:name="Medium Shading 2 Accent 6" w:semiHidden="0" w:uiPriority="64" w:unhideWhenUsed="0"/>
+    <w:lsdException w:name="Medium List 1 Accent 6" w:semiHidden="0" w:uiPriority="65" w:unhideWhenUsed="0"/>
+    <w:lsdException w:name="Medium List 2 Accent 6" w:semiHidden="0" w:uiPriority="66" w:unhideWhenUsed="0"/>
+    <w:lsdException w:name="Medium Grid 1 Accent 6" w:semiHidden="0" w:uiPriority="67" w:unhideWhenUsed="0"/>
+    <w:lsdException w:name="Medium Grid 2 Accent 6" w:semiHidden="0" w:uiPriority="68" w:unhideWhenUsed="0"/>
+    <w:lsdException w:name="Medium Grid 3 Accent 6" w:semiHidden="0" w:uiPriority="69" w:unhideWhenUsed="0"/>
+    <w:lsdException w:name="Dark List Accent 6" w:semiHidden="0" w:uiPriority="70" w:unhideWhenUsed="0"/>
+    <w:lsdException w:name="Colorful Shading Accent 6" w:semiHidden="0" w:uiPriority="71" w:unhideWhenUsed="0"/>
+    <w:lsdException w:name="Colorful List Accent 6" w:semiHidden="0" w:uiPriority="72" w:unhideWhenUsed="0"/>
+    <w:lsdException w:name="Colorful Grid Accent 6" w:semiHidden="0" w:uiPriority="73" w:unhideWhenUsed="0"/>
+    <w:lsdException w:name="Subtle Emphasis" w:semiHidden="0" w:uiPriority="19" w:unhideWhenUsed="0" w:qFormat="1"/>
+    <w:lsdException w:name="Intense Emphasis" w:semiHidden="0" w:uiPriority="21" w:unhideWhenUsed="0" w:qFormat="1"/>
+    <w:lsdException w:name="Subtle Reference" w:semiHidden="0" w:uiPriority="31" w:unhideWhenUsed="0" w:qFormat="1"/>
+    <w:lsdException w:name="Intense Reference" w:semiHidden="0" w:uiPriority="32" w:unhideWhenUsed="0" w:qFormat="1"/>
+    <w:lsdException w:name="Book Title" w:semiHidden="0" w:uiPriority="33" w:unhideWhenUsed="0" w:qFormat="1"/>
+    <w:lsdException w:name="Bibliography" w:uiPriority="37"/>
+    <w:lsdException w:name="TOC Heading" w:uiPriority="39" w:qFormat="1"/>
+  </w:latentStyles>
+  <w:style w:type="paragraph" w:default="1" w:styleId="Normal">
+    <w:name w:val="Normal"/>
+    <w:qFormat/>
+    <w:rsid w:val="0023102B"/>
+  </w:style>
+  <w:style w:type="character" w:default="1" w:styleId="DefaultParagraphFont">
+    <w:name w:val="Default Paragraph Font"/>
+    <w:uiPriority w:val="1"/>
+    <w:semiHidden/>
+    <w:unhideWhenUsed/>
+  </w:style>
+  <w:style w:type="table" w:default="1" w:styleId="TableNormal">
+    <w:name w:val="Normal Table"/>
+    <w:uiPriority w:val="99"/>
+    <w:semiHidden/>
+    <w:unhideWhenUsed/>
+    <w:tblPr>
+      <w:tblInd w:w="0" w:type="dxa"/>
+      <w:tblCellMar>
+        <w:top w:w="0" w:type="dxa"/>
+        <w:left w:w="108" w:type="dxa"/>
+        <w:bottom w:w="0" w:type="dxa"/>
+        <w:right w:w="108" w:type="dxa"/>
+      </w:tblCellMar>
+    </w:tblPr>
+  </w:style>
+  <w:style w:type="numbering" w:default="1" w:styleId="NoList">
+    <w:name w:val="No List"/>
+    <w:uiPriority w:val="99"/>
+    <w:semiHidden/>
+    <w:unhideWhenUsed/>
+  </w:style>
+</w:styles>
+</file>
+
+<file path=word/stylesWithEffects.xml><?xml version="1.0" encoding="utf-8"?>
+<w:styles xmlns:wpc="http://schemas.microsoft.com/office/word/2010/wordprocessingCanvas" xmlns:mc="http://schemas.openxmlformats.org/markup-compatibility/2006" xmlns:o="urn:schemas-microsoft-com:office:office" xmlns:r="http://schemas.openxmlformats.org/officeDocument/2006/relationships" xmlns:m="http://schemas.openxmlformats.org/officeDocument/2006/math" xmlns:v="urn:schemas-microsoft-com:vml" xmlns:wp14="http://schemas.microsoft.com/office/word/2010/wordprocessingDrawing" xmlns:wp="http://schemas.openxmlformats.org/drawingml/2006/wordprocessingDrawing" xmlns:w10="urn:schemas-microsoft-com:office:word" xmlns:w="http://schemas.openxmlformats.org/wordprocessingml/2006/main" xmlns:w14="http://schemas.microsoft.com/office/word/2010/wordml" xmlns:wpg="http://schemas.microsoft.com/office/word/2010/wordprocessingGroup" xmlns:wpi="http://schemas.microsoft.com/office/word/2010/wordprocessingInk" xmlns:wne="http://schemas.microsoft.com/office/word/2006/wordml" xmlns:wps="http://schemas.microsoft.com/office/word/2010/wordprocessingShape" mc:Ignorable="w14 wp14">
+  <w:docDefaults>
+    <w:rPrDefault>
+      <w:rPr>
+        <w:rFonts w:asciiTheme="minorHAnsi" w:eastAsiaTheme="minorEastAsia" w:hAnsiTheme="minorHAnsi" w:cstheme="minorBidi"/>
         <w:sz w:val="22"/>
         <w:szCs w:val="22"/>
         <w:lang w:val="en-US" w:eastAsia="en-US" w:bidi="ar-SA"/>
@@ -1830,7 +4798,6 @@
   <w:style w:type="paragraph" w:default="1" w:styleId="Normal">
     <w:name w:val="Normal"/>
     <w:qFormat/>
-    <w:rsid w:val="00201EA3"/>
   </w:style>
   <w:style w:type="character" w:default="1" w:styleId="DefaultParagraphFont">
     <w:name w:val="Default Paragraph Font"/>
@@ -1843,7 +4810,6 @@
     <w:uiPriority w:val="99"/>
     <w:semiHidden/>
     <w:unhideWhenUsed/>
-    <w:qFormat/>
     <w:tblPr>
       <w:tblInd w:w="0" w:type="dxa"/>
       <w:tblCellMar>
@@ -1859,108 +4825,6 @@
     <w:uiPriority w:val="99"/>
     <w:semiHidden/>
     <w:unhideWhenUsed/>
-  </w:style>
-  <w:style w:type="table" w:styleId="TableGrid">
-    <w:name w:val="Table Grid"/>
-    <w:basedOn w:val="TableNormal"/>
-    <w:uiPriority w:val="59"/>
-    <w:rsid w:val="00C40904"/>
-    <w:pPr>
-      <w:spacing w:after="0" w:line="240" w:lineRule="auto"/>
-    </w:pPr>
-    <w:tblPr>
-      <w:tblInd w:w="0" w:type="dxa"/>
-      <w:tblBorders>
-        <w:top w:val="single" w:sz="4" w:space="0" w:color="auto"/>
-        <w:left w:val="single" w:sz="4" w:space="0" w:color="auto"/>
-        <w:bottom w:val="single" w:sz="4" w:space="0" w:color="auto"/>
-        <w:right w:val="single" w:sz="4" w:space="0" w:color="auto"/>
-        <w:insideH w:val="single" w:sz="4" w:space="0" w:color="auto"/>
-        <w:insideV w:val="single" w:sz="4" w:space="0" w:color="auto"/>
-      </w:tblBorders>
-      <w:tblCellMar>
-        <w:top w:w="0" w:type="dxa"/>
-        <w:left w:w="108" w:type="dxa"/>
-        <w:bottom w:w="0" w:type="dxa"/>
-        <w:right w:w="108" w:type="dxa"/>
-      </w:tblCellMar>
-    </w:tblPr>
-  </w:style>
-  <w:style w:type="paragraph" w:styleId="Header">
-    <w:name w:val="header"/>
-    <w:basedOn w:val="Normal"/>
-    <w:link w:val="HeaderChar"/>
-    <w:uiPriority w:val="99"/>
-    <w:semiHidden/>
-    <w:unhideWhenUsed/>
-    <w:rsid w:val="00914174"/>
-    <w:pPr>
-      <w:tabs>
-        <w:tab w:val="center" w:pos="4680"/>
-        <w:tab w:val="right" w:pos="9360"/>
-      </w:tabs>
-      <w:spacing w:after="0" w:line="240" w:lineRule="auto"/>
-    </w:pPr>
-  </w:style>
-  <w:style w:type="character" w:customStyle="1" w:styleId="HeaderChar">
-    <w:name w:val="Header Char"/>
-    <w:basedOn w:val="DefaultParagraphFont"/>
-    <w:link w:val="Header"/>
-    <w:uiPriority w:val="99"/>
-    <w:semiHidden/>
-    <w:rsid w:val="00914174"/>
-  </w:style>
-  <w:style w:type="paragraph" w:styleId="Footer">
-    <w:name w:val="footer"/>
-    <w:basedOn w:val="Normal"/>
-    <w:link w:val="FooterChar"/>
-    <w:uiPriority w:val="99"/>
-    <w:unhideWhenUsed/>
-    <w:rsid w:val="00914174"/>
-    <w:pPr>
-      <w:tabs>
-        <w:tab w:val="center" w:pos="4680"/>
-        <w:tab w:val="right" w:pos="9360"/>
-      </w:tabs>
-      <w:spacing w:after="0" w:line="240" w:lineRule="auto"/>
-    </w:pPr>
-  </w:style>
-  <w:style w:type="character" w:customStyle="1" w:styleId="FooterChar">
-    <w:name w:val="Footer Char"/>
-    <w:basedOn w:val="DefaultParagraphFont"/>
-    <w:link w:val="Footer"/>
-    <w:uiPriority w:val="99"/>
-    <w:rsid w:val="00914174"/>
-  </w:style>
-  <w:style w:type="paragraph" w:styleId="BalloonText">
-    <w:name w:val="Balloon Text"/>
-    <w:basedOn w:val="Normal"/>
-    <w:link w:val="BalloonTextChar"/>
-    <w:uiPriority w:val="99"/>
-    <w:semiHidden/>
-    <w:unhideWhenUsed/>
-    <w:rsid w:val="00914174"/>
-    <w:pPr>
-      <w:spacing w:after="0" w:line="240" w:lineRule="auto"/>
-    </w:pPr>
-    <w:rPr>
-      <w:rFonts w:ascii="Tahoma" w:hAnsi="Tahoma" w:cs="Tahoma"/>
-      <w:sz w:val="16"/>
-      <w:szCs w:val="16"/>
-    </w:rPr>
-  </w:style>
-  <w:style w:type="character" w:customStyle="1" w:styleId="BalloonTextChar">
-    <w:name w:val="Balloon Text Char"/>
-    <w:basedOn w:val="DefaultParagraphFont"/>
-    <w:link w:val="BalloonText"/>
-    <w:uiPriority w:val="99"/>
-    <w:semiHidden/>
-    <w:rsid w:val="00914174"/>
-    <w:rPr>
-      <w:rFonts w:ascii="Tahoma" w:hAnsi="Tahoma" w:cs="Tahoma"/>
-      <w:sz w:val="16"/>
-      <w:szCs w:val="16"/>
-    </w:rPr>
   </w:style>
 </w:styles>
 </file>
